--- a/doc/Blueking-ESB项目总结.docx
+++ b/doc/Blueking-ESB项目总结.docx
@@ -1,10 +1,10 @@
 
 <file path=word/document.xml><?xml version="1.0" encoding="utf-8"?>
-<w:document xmlns:wpc="http://schemas.microsoft.com/office/word/2010/wordprocessingCanvas" xmlns:mc="http://schemas.openxmlformats.org/markup-compatibility/2006" xmlns:o="urn:schemas-microsoft-com:office:office" xmlns:r="http://schemas.openxmlformats.org/officeDocument/2006/relationships" xmlns:m="http://schemas.openxmlformats.org/officeDocument/2006/math" xmlns:v="urn:schemas-microsoft-com:vml" xmlns:wp14="http://schemas.microsoft.com/office/word/2010/wordprocessingDrawing" xmlns:wp="http://schemas.openxmlformats.org/drawingml/2006/wordprocessingDrawing" xmlns:w10="urn:schemas-microsoft-com:office:word" xmlns:w="http://schemas.openxmlformats.org/wordprocessingml/2006/main" xmlns:w14="http://schemas.microsoft.com/office/word/2010/wordml" xmlns:w15="http://schemas.microsoft.com/office/word/2012/wordml" xmlns:wpg="http://schemas.microsoft.com/office/word/2010/wordprocessingGroup" xmlns:wpi="http://schemas.microsoft.com/office/word/2010/wordprocessingInk" xmlns:wne="http://schemas.microsoft.com/office/word/2006/wordml" xmlns:wps="http://schemas.microsoft.com/office/word/2010/wordprocessingShape" mc:Ignorable="w14 w15 wp14">
+<w:document xmlns:wpc="http://schemas.microsoft.com/office/word/2010/wordprocessingCanvas" xmlns:cx="http://schemas.microsoft.com/office/drawing/2014/chartex" xmlns:cx1="http://schemas.microsoft.com/office/drawing/2015/9/8/chartex" xmlns:cx2="http://schemas.microsoft.com/office/drawing/2015/10/21/chartex" xmlns:cx3="http://schemas.microsoft.com/office/drawing/2016/5/9/chartex" xmlns:cx4="http://schemas.microsoft.com/office/drawing/2016/5/10/chartex" xmlns:cx5="http://schemas.microsoft.com/office/drawing/2016/5/11/chartex" xmlns:mc="http://schemas.openxmlformats.org/markup-compatibility/2006" xmlns:o="urn:schemas-microsoft-com:office:office" xmlns:r="http://schemas.openxmlformats.org/officeDocument/2006/relationships" xmlns:m="http://schemas.openxmlformats.org/officeDocument/2006/math" xmlns:v="urn:schemas-microsoft-com:vml" xmlns:wp14="http://schemas.microsoft.com/office/word/2010/wordprocessingDrawing" xmlns:wp="http://schemas.openxmlformats.org/drawingml/2006/wordprocessingDrawing" xmlns:w10="urn:schemas-microsoft-com:office:word" xmlns:w="http://schemas.openxmlformats.org/wordprocessingml/2006/main" xmlns:w14="http://schemas.microsoft.com/office/word/2010/wordml" xmlns:w15="http://schemas.microsoft.com/office/word/2012/wordml" xmlns:w16se="http://schemas.microsoft.com/office/word/2015/wordml/symex" xmlns:wpg="http://schemas.microsoft.com/office/word/2010/wordprocessingGroup" xmlns:wpi="http://schemas.microsoft.com/office/word/2010/wordprocessingInk" xmlns:wne="http://schemas.microsoft.com/office/word/2006/wordml" xmlns:wps="http://schemas.microsoft.com/office/word/2010/wordprocessingShape" mc:Ignorable="w14 w15 w16se wp14">
   <w:body>
     <w:p>
       <w:pPr>
-        <w:pStyle w:val="a7"/>
+        <w:pStyle w:val="aa"/>
       </w:pPr>
       <w:bookmarkStart w:id="0" w:name="_Toc478536973"/>
       <w:r>
@@ -29,7 +29,7 @@
     </w:p>
     <w:p>
       <w:pPr>
-        <w:pStyle w:val="a8"/>
+        <w:pStyle w:val="ac"/>
       </w:pPr>
       <w:bookmarkStart w:id="1" w:name="_Toc478536974"/>
       <w:r>
@@ -161,11 +161,6 @@
                             </w:r>
                           </w:p>
                           <w:p>
-                            <w:pPr>
-                              <w:rPr>
-                                <w:rFonts w:hint="eastAsia"/>
-                              </w:rPr>
-                            </w:pPr>
                             <w:r>
                               <w:rPr>
                                 <w:rFonts w:hint="eastAsia"/>
@@ -287,13 +282,7 @@
     </w:p>
     <w:p/>
     <w:p/>
-    <w:p>
-      <w:pPr>
-        <w:rPr>
-          <w:rFonts w:hint="eastAsia"/>
-        </w:rPr>
-      </w:pPr>
-    </w:p>
+    <w:p/>
     <w:sdt>
       <w:sdtPr>
         <w:rPr>
@@ -327,12 +316,10 @@
             </w:rPr>
             <w:t>目录</w:t>
           </w:r>
-          <w:bookmarkStart w:id="2" w:name="_GoBack"/>
-          <w:bookmarkEnd w:id="2"/>
         </w:p>
         <w:p>
           <w:pPr>
-            <w:pStyle w:val="10"/>
+            <w:pStyle w:val="11"/>
             <w:tabs>
               <w:tab w:val="right" w:leader="dot" w:pos="8296"/>
             </w:tabs>
@@ -361,14 +348,14 @@
           <w:hyperlink w:anchor="_Toc478536973" w:history="1">
             <w:r>
               <w:rPr>
-                <w:rStyle w:val="aa"/>
+                <w:rStyle w:val="af"/>
                 <w:noProof/>
               </w:rPr>
               <w:t>Blueking-ESB</w:t>
             </w:r>
             <w:r>
               <w:rPr>
-                <w:rStyle w:val="aa"/>
+                <w:rStyle w:val="af"/>
                 <w:rFonts w:hint="eastAsia"/>
                 <w:noProof/>
               </w:rPr>
@@ -426,7 +413,7 @@
         </w:p>
         <w:p>
           <w:pPr>
-            <w:pStyle w:val="20"/>
+            <w:pStyle w:val="21"/>
             <w:tabs>
               <w:tab w:val="right" w:leader="dot" w:pos="8296"/>
             </w:tabs>
@@ -437,7 +424,7 @@
           <w:hyperlink w:anchor="_Toc478536974" w:history="1">
             <w:r>
               <w:rPr>
-                <w:rStyle w:val="aa"/>
+                <w:rStyle w:val="af"/>
                 <w:rFonts w:hint="eastAsia"/>
                 <w:noProof/>
               </w:rPr>
@@ -495,7 +482,7 @@
         </w:p>
         <w:p>
           <w:pPr>
-            <w:pStyle w:val="20"/>
+            <w:pStyle w:val="21"/>
             <w:tabs>
               <w:tab w:val="left" w:pos="1050"/>
               <w:tab w:val="right" w:leader="dot" w:pos="8296"/>
@@ -507,7 +494,7 @@
           <w:hyperlink w:anchor="_Toc478536975" w:history="1">
             <w:r>
               <w:rPr>
-                <w:rStyle w:val="aa"/>
+                <w:rStyle w:val="af"/>
                 <w:rFonts w:ascii="黑体" w:eastAsia="黑体" w:hAnsi="黑体"/>
                 <w:noProof/>
               </w:rPr>
@@ -521,7 +508,7 @@
             </w:r>
             <w:r>
               <w:rPr>
-                <w:rStyle w:val="aa"/>
+                <w:rStyle w:val="af"/>
                 <w:rFonts w:ascii="黑体" w:eastAsia="黑体" w:hAnsi="黑体" w:hint="eastAsia"/>
                 <w:noProof/>
               </w:rPr>
@@ -579,7 +566,7 @@
         </w:p>
         <w:p>
           <w:pPr>
-            <w:pStyle w:val="20"/>
+            <w:pStyle w:val="21"/>
             <w:tabs>
               <w:tab w:val="left" w:pos="1050"/>
               <w:tab w:val="right" w:leader="dot" w:pos="8296"/>
@@ -591,7 +578,7 @@
           <w:hyperlink w:anchor="_Toc478536976" w:history="1">
             <w:r>
               <w:rPr>
-                <w:rStyle w:val="aa"/>
+                <w:rStyle w:val="af"/>
                 <w:rFonts w:ascii="黑体" w:eastAsia="黑体" w:hAnsi="黑体"/>
                 <w:noProof/>
               </w:rPr>
@@ -605,7 +592,7 @@
             </w:r>
             <w:r>
               <w:rPr>
-                <w:rStyle w:val="aa"/>
+                <w:rStyle w:val="af"/>
                 <w:rFonts w:ascii="黑体" w:eastAsia="黑体" w:hAnsi="黑体"/>
                 <w:noProof/>
               </w:rPr>
@@ -613,7 +600,7 @@
             </w:r>
             <w:r>
               <w:rPr>
-                <w:rStyle w:val="aa"/>
+                <w:rStyle w:val="af"/>
                 <w:rFonts w:ascii="黑体" w:eastAsia="黑体" w:hAnsi="黑体" w:hint="eastAsia"/>
                 <w:noProof/>
               </w:rPr>
@@ -671,7 +658,7 @@
         </w:p>
         <w:p>
           <w:pPr>
-            <w:pStyle w:val="20"/>
+            <w:pStyle w:val="21"/>
             <w:tabs>
               <w:tab w:val="left" w:pos="1050"/>
               <w:tab w:val="right" w:leader="dot" w:pos="8296"/>
@@ -683,7 +670,7 @@
           <w:hyperlink w:anchor="_Toc478536977" w:history="1">
             <w:r>
               <w:rPr>
-                <w:rStyle w:val="aa"/>
+                <w:rStyle w:val="af"/>
                 <w:rFonts w:ascii="黑体" w:eastAsia="黑体" w:hAnsi="黑体"/>
                 <w:noProof/>
               </w:rPr>
@@ -697,7 +684,7 @@
             </w:r>
             <w:r>
               <w:rPr>
-                <w:rStyle w:val="aa"/>
+                <w:rStyle w:val="af"/>
                 <w:rFonts w:ascii="黑体" w:eastAsia="黑体" w:hAnsi="黑体" w:hint="eastAsia"/>
                 <w:noProof/>
               </w:rPr>
@@ -755,7 +742,7 @@
         </w:p>
         <w:p>
           <w:pPr>
-            <w:pStyle w:val="20"/>
+            <w:pStyle w:val="21"/>
             <w:tabs>
               <w:tab w:val="left" w:pos="1050"/>
               <w:tab w:val="right" w:leader="dot" w:pos="8296"/>
@@ -767,7 +754,7 @@
           <w:hyperlink w:anchor="_Toc478536978" w:history="1">
             <w:r>
               <w:rPr>
-                <w:rStyle w:val="aa"/>
+                <w:rStyle w:val="af"/>
                 <w:rFonts w:ascii="黑体" w:eastAsia="黑体" w:hAnsi="黑体"/>
                 <w:noProof/>
               </w:rPr>
@@ -781,7 +768,7 @@
             </w:r>
             <w:r>
               <w:rPr>
-                <w:rStyle w:val="aa"/>
+                <w:rStyle w:val="af"/>
                 <w:rFonts w:ascii="黑体" w:eastAsia="黑体" w:hAnsi="黑体" w:hint="eastAsia"/>
                 <w:noProof/>
               </w:rPr>
@@ -839,7 +826,7 @@
         </w:p>
         <w:p>
           <w:pPr>
-            <w:pStyle w:val="20"/>
+            <w:pStyle w:val="21"/>
             <w:tabs>
               <w:tab w:val="left" w:pos="1050"/>
               <w:tab w:val="right" w:leader="dot" w:pos="8296"/>
@@ -851,7 +838,7 @@
           <w:hyperlink w:anchor="_Toc478536979" w:history="1">
             <w:r>
               <w:rPr>
-                <w:rStyle w:val="aa"/>
+                <w:rStyle w:val="af"/>
                 <w:rFonts w:ascii="黑体" w:eastAsia="黑体" w:hAnsi="黑体"/>
                 <w:noProof/>
               </w:rPr>
@@ -865,7 +852,7 @@
             </w:r>
             <w:r>
               <w:rPr>
-                <w:rStyle w:val="aa"/>
+                <w:rStyle w:val="af"/>
                 <w:rFonts w:ascii="黑体" w:eastAsia="黑体" w:hAnsi="黑体" w:hint="eastAsia"/>
                 <w:noProof/>
               </w:rPr>
@@ -873,7 +860,7 @@
             </w:r>
             <w:r>
               <w:rPr>
-                <w:rStyle w:val="aa"/>
+                <w:rStyle w:val="af"/>
                 <w:rFonts w:ascii="黑体" w:eastAsia="黑体" w:hAnsi="黑体"/>
                 <w:noProof/>
               </w:rPr>
@@ -931,7 +918,7 @@
         </w:p>
         <w:p>
           <w:pPr>
-            <w:pStyle w:val="20"/>
+            <w:pStyle w:val="21"/>
             <w:tabs>
               <w:tab w:val="left" w:pos="1050"/>
               <w:tab w:val="right" w:leader="dot" w:pos="8296"/>
@@ -943,7 +930,7 @@
           <w:hyperlink w:anchor="_Toc478536980" w:history="1">
             <w:r>
               <w:rPr>
-                <w:rStyle w:val="aa"/>
+                <w:rStyle w:val="af"/>
                 <w:rFonts w:ascii="黑体" w:eastAsia="黑体" w:hAnsi="黑体"/>
                 <w:noProof/>
               </w:rPr>
@@ -957,7 +944,7 @@
             </w:r>
             <w:r>
               <w:rPr>
-                <w:rStyle w:val="aa"/>
+                <w:rStyle w:val="af"/>
                 <w:rFonts w:ascii="黑体" w:eastAsia="黑体" w:hAnsi="黑体" w:hint="eastAsia"/>
                 <w:noProof/>
               </w:rPr>
@@ -965,7 +952,7 @@
             </w:r>
             <w:r>
               <w:rPr>
-                <w:rStyle w:val="aa"/>
+                <w:rStyle w:val="af"/>
                 <w:rFonts w:ascii="黑体" w:eastAsia="黑体" w:hAnsi="黑体"/>
                 <w:noProof/>
               </w:rPr>
@@ -1023,7 +1010,7 @@
         </w:p>
         <w:p>
           <w:pPr>
-            <w:pStyle w:val="20"/>
+            <w:pStyle w:val="21"/>
             <w:tabs>
               <w:tab w:val="left" w:pos="1050"/>
               <w:tab w:val="right" w:leader="dot" w:pos="8296"/>
@@ -1035,7 +1022,7 @@
           <w:hyperlink w:anchor="_Toc478536981" w:history="1">
             <w:r>
               <w:rPr>
-                <w:rStyle w:val="aa"/>
+                <w:rStyle w:val="af"/>
                 <w:rFonts w:ascii="黑体" w:eastAsia="黑体" w:hAnsi="黑体"/>
                 <w:noProof/>
               </w:rPr>
@@ -1049,7 +1036,7 @@
             </w:r>
             <w:r>
               <w:rPr>
-                <w:rStyle w:val="aa"/>
+                <w:rStyle w:val="af"/>
                 <w:rFonts w:ascii="黑体" w:eastAsia="黑体" w:hAnsi="黑体" w:hint="eastAsia"/>
                 <w:noProof/>
               </w:rPr>
@@ -1107,7 +1094,7 @@
         </w:p>
         <w:p>
           <w:pPr>
-            <w:pStyle w:val="20"/>
+            <w:pStyle w:val="21"/>
             <w:tabs>
               <w:tab w:val="left" w:pos="1050"/>
               <w:tab w:val="right" w:leader="dot" w:pos="8296"/>
@@ -1119,7 +1106,7 @@
           <w:hyperlink w:anchor="_Toc478536982" w:history="1">
             <w:r>
               <w:rPr>
-                <w:rStyle w:val="aa"/>
+                <w:rStyle w:val="af"/>
                 <w:rFonts w:ascii="黑体" w:eastAsia="黑体" w:hAnsi="黑体"/>
                 <w:noProof/>
               </w:rPr>
@@ -1133,7 +1120,7 @@
             </w:r>
             <w:r>
               <w:rPr>
-                <w:rStyle w:val="aa"/>
+                <w:rStyle w:val="af"/>
                 <w:rFonts w:ascii="黑体" w:eastAsia="黑体" w:hAnsi="黑体" w:hint="eastAsia"/>
                 <w:noProof/>
               </w:rPr>
@@ -1141,7 +1128,7 @@
             </w:r>
             <w:r>
               <w:rPr>
-                <w:rStyle w:val="aa"/>
+                <w:rStyle w:val="af"/>
                 <w:rFonts w:ascii="黑体" w:eastAsia="黑体" w:hAnsi="黑体"/>
                 <w:noProof/>
               </w:rPr>
@@ -1199,7 +1186,7 @@
         </w:p>
         <w:p>
           <w:pPr>
-            <w:pStyle w:val="20"/>
+            <w:pStyle w:val="21"/>
             <w:tabs>
               <w:tab w:val="left" w:pos="1050"/>
               <w:tab w:val="right" w:leader="dot" w:pos="8296"/>
@@ -1211,7 +1198,7 @@
           <w:hyperlink w:anchor="_Toc478536983" w:history="1">
             <w:r>
               <w:rPr>
-                <w:rStyle w:val="aa"/>
+                <w:rStyle w:val="af"/>
                 <w:rFonts w:ascii="黑体" w:eastAsia="黑体" w:hAnsi="黑体"/>
                 <w:noProof/>
               </w:rPr>
@@ -1225,7 +1212,7 @@
             </w:r>
             <w:r>
               <w:rPr>
-                <w:rStyle w:val="aa"/>
+                <w:rStyle w:val="af"/>
                 <w:rFonts w:ascii="黑体" w:eastAsia="黑体" w:hAnsi="黑体" w:hint="eastAsia"/>
                 <w:noProof/>
               </w:rPr>
@@ -1283,7 +1270,7 @@
         </w:p>
         <w:p>
           <w:pPr>
-            <w:pStyle w:val="10"/>
+            <w:pStyle w:val="11"/>
             <w:tabs>
               <w:tab w:val="left" w:pos="630"/>
               <w:tab w:val="right" w:leader="dot" w:pos="8296"/>
@@ -1295,7 +1282,7 @@
           <w:hyperlink w:anchor="_Toc478536984" w:history="1">
             <w:r>
               <w:rPr>
-                <w:rStyle w:val="aa"/>
+                <w:rStyle w:val="af"/>
                 <w:rFonts w:ascii="黑体" w:eastAsia="黑体" w:hAnsi="黑体"/>
                 <w:noProof/>
               </w:rPr>
@@ -1309,7 +1296,7 @@
             </w:r>
             <w:r>
               <w:rPr>
-                <w:rStyle w:val="aa"/>
+                <w:rStyle w:val="af"/>
                 <w:rFonts w:ascii="黑体" w:eastAsia="黑体" w:hAnsi="黑体" w:hint="eastAsia"/>
                 <w:noProof/>
               </w:rPr>
@@ -1367,7 +1354,7 @@
         </w:p>
         <w:p>
           <w:pPr>
-            <w:pStyle w:val="20"/>
+            <w:pStyle w:val="21"/>
             <w:tabs>
               <w:tab w:val="left" w:pos="1050"/>
               <w:tab w:val="right" w:leader="dot" w:pos="8296"/>
@@ -1379,7 +1366,7 @@
           <w:hyperlink w:anchor="_Toc478536985" w:history="1">
             <w:r>
               <w:rPr>
-                <w:rStyle w:val="aa"/>
+                <w:rStyle w:val="af"/>
                 <w:rFonts w:ascii="黑体" w:eastAsia="黑体" w:hAnsi="黑体"/>
                 <w:noProof/>
               </w:rPr>
@@ -1393,7 +1380,7 @@
             </w:r>
             <w:r>
               <w:rPr>
-                <w:rStyle w:val="aa"/>
+                <w:rStyle w:val="af"/>
                 <w:rFonts w:ascii="黑体" w:eastAsia="黑体" w:hAnsi="黑体" w:hint="eastAsia"/>
                 <w:noProof/>
               </w:rPr>
@@ -1451,7 +1438,7 @@
         </w:p>
         <w:p>
           <w:pPr>
-            <w:pStyle w:val="20"/>
+            <w:pStyle w:val="21"/>
             <w:tabs>
               <w:tab w:val="left" w:pos="1050"/>
               <w:tab w:val="right" w:leader="dot" w:pos="8296"/>
@@ -1463,7 +1450,7 @@
           <w:hyperlink w:anchor="_Toc478536986" w:history="1">
             <w:r>
               <w:rPr>
-                <w:rStyle w:val="aa"/>
+                <w:rStyle w:val="af"/>
                 <w:rFonts w:ascii="黑体" w:eastAsia="黑体" w:hAnsi="黑体"/>
                 <w:noProof/>
               </w:rPr>
@@ -1477,7 +1464,7 @@
             </w:r>
             <w:r>
               <w:rPr>
-                <w:rStyle w:val="aa"/>
+                <w:rStyle w:val="af"/>
                 <w:rFonts w:ascii="黑体" w:eastAsia="黑体" w:hAnsi="黑体" w:hint="eastAsia"/>
                 <w:noProof/>
               </w:rPr>
@@ -1485,7 +1472,7 @@
             </w:r>
             <w:r>
               <w:rPr>
-                <w:rStyle w:val="aa"/>
+                <w:rStyle w:val="af"/>
                 <w:rFonts w:ascii="黑体" w:eastAsia="黑体" w:hAnsi="黑体"/>
                 <w:noProof/>
               </w:rPr>
@@ -1543,7 +1530,7 @@
         </w:p>
         <w:p>
           <w:pPr>
-            <w:pStyle w:val="20"/>
+            <w:pStyle w:val="21"/>
             <w:tabs>
               <w:tab w:val="left" w:pos="1050"/>
               <w:tab w:val="right" w:leader="dot" w:pos="8296"/>
@@ -1555,7 +1542,7 @@
           <w:hyperlink w:anchor="_Toc478536987" w:history="1">
             <w:r>
               <w:rPr>
-                <w:rStyle w:val="aa"/>
+                <w:rStyle w:val="af"/>
                 <w:rFonts w:ascii="黑体" w:eastAsia="黑体" w:hAnsi="黑体"/>
                 <w:noProof/>
               </w:rPr>
@@ -1569,7 +1556,7 @@
             </w:r>
             <w:r>
               <w:rPr>
-                <w:rStyle w:val="aa"/>
+                <w:rStyle w:val="af"/>
                 <w:rFonts w:ascii="黑体" w:eastAsia="黑体" w:hAnsi="黑体" w:hint="eastAsia"/>
                 <w:noProof/>
               </w:rPr>
@@ -1627,7 +1614,7 @@
         </w:p>
         <w:p>
           <w:pPr>
-            <w:pStyle w:val="10"/>
+            <w:pStyle w:val="11"/>
             <w:tabs>
               <w:tab w:val="left" w:pos="630"/>
               <w:tab w:val="right" w:leader="dot" w:pos="8296"/>
@@ -1639,7 +1626,7 @@
           <w:hyperlink w:anchor="_Toc478536988" w:history="1">
             <w:r>
               <w:rPr>
-                <w:rStyle w:val="aa"/>
+                <w:rStyle w:val="af"/>
                 <w:rFonts w:ascii="黑体" w:eastAsia="黑体" w:hAnsi="黑体"/>
                 <w:noProof/>
               </w:rPr>
@@ -1653,7 +1640,7 @@
             </w:r>
             <w:r>
               <w:rPr>
-                <w:rStyle w:val="aa"/>
+                <w:rStyle w:val="af"/>
                 <w:rFonts w:ascii="黑体" w:eastAsia="黑体" w:hAnsi="黑体" w:hint="eastAsia"/>
                 <w:noProof/>
               </w:rPr>
@@ -1711,7 +1698,7 @@
         </w:p>
         <w:p>
           <w:pPr>
-            <w:pStyle w:val="10"/>
+            <w:pStyle w:val="11"/>
             <w:tabs>
               <w:tab w:val="left" w:pos="630"/>
               <w:tab w:val="right" w:leader="dot" w:pos="8296"/>
@@ -1723,7 +1710,7 @@
           <w:hyperlink w:anchor="_Toc478536989" w:history="1">
             <w:r>
               <w:rPr>
-                <w:rStyle w:val="aa"/>
+                <w:rStyle w:val="af"/>
                 <w:rFonts w:ascii="黑体" w:eastAsia="黑体" w:hAnsi="黑体"/>
                 <w:noProof/>
                 <w:color w:val="FF0000"/>
@@ -1739,7 +1726,7 @@
             </w:r>
             <w:r>
               <w:rPr>
-                <w:rStyle w:val="aa"/>
+                <w:rStyle w:val="af"/>
                 <w:rFonts w:ascii="黑体" w:eastAsia="黑体" w:hAnsi="黑体" w:hint="eastAsia"/>
                 <w:noProof/>
                 <w:color w:val="FF0000"/>
@@ -1820,7 +1807,7 @@
     <w:p/>
     <w:p>
       <w:pPr>
-        <w:pStyle w:val="a9"/>
+        <w:pStyle w:val="ae"/>
         <w:pageBreakBefore/>
         <w:numPr>
           <w:ilvl w:val="0"/>
@@ -1985,7 +1972,7 @@
     <w:p/>
     <w:p>
       <w:pPr>
-        <w:pStyle w:val="a9"/>
+        <w:pStyle w:val="ae"/>
         <w:numPr>
           <w:ilvl w:val="0"/>
           <w:numId w:val="1"/>
@@ -2082,7 +2069,7 @@
     <w:p/>
     <w:p>
       <w:pPr>
-        <w:pStyle w:val="a9"/>
+        <w:pStyle w:val="ae"/>
         <w:numPr>
           <w:ilvl w:val="0"/>
           <w:numId w:val="1"/>
@@ -2113,7 +2100,7 @@
     </w:p>
     <w:p>
       <w:pPr>
-        <w:pStyle w:val="a9"/>
+        <w:pStyle w:val="ae"/>
         <w:keepNext/>
         <w:keepLines/>
         <w:numPr>
@@ -2128,7 +2115,7 @@
           <w:szCs w:val="30"/>
         </w:rPr>
       </w:pPr>
-      <w:bookmarkStart w:id="3" w:name="_Toc478536975"/>
+      <w:bookmarkStart w:id="2" w:name="_Toc478536975"/>
       <w:r>
         <w:rPr>
           <w:rFonts w:ascii="黑体" w:eastAsia="黑体" w:hAnsi="黑体" w:hint="eastAsia"/>
@@ -2146,7 +2133,7 @@
         </w:rPr>
         <w:t>结构</w:t>
       </w:r>
-      <w:bookmarkEnd w:id="3"/>
+      <w:bookmarkEnd w:id="2"/>
     </w:p>
     <w:p>
       <w:r>
@@ -2216,7 +2203,7 @@
     <w:p/>
     <w:p>
       <w:pPr>
-        <w:pStyle w:val="a9"/>
+        <w:pStyle w:val="ae"/>
         <w:keepNext/>
         <w:keepLines/>
         <w:numPr>
@@ -2231,7 +2218,7 @@
           <w:szCs w:val="30"/>
         </w:rPr>
       </w:pPr>
-      <w:bookmarkStart w:id="4" w:name="_Toc478536976"/>
+      <w:bookmarkStart w:id="3" w:name="_Toc478536976"/>
       <w:r>
         <w:rPr>
           <w:rFonts w:ascii="黑体" w:eastAsia="黑体" w:hAnsi="黑体" w:hint="eastAsia"/>
@@ -2248,7 +2235,7 @@
         </w:rPr>
         <w:t>配置后面需要的环境变量</w:t>
       </w:r>
-      <w:bookmarkEnd w:id="4"/>
+      <w:bookmarkEnd w:id="3"/>
     </w:p>
     <w:p>
       <w:r>
@@ -2318,7 +2305,7 @@
     <w:p/>
     <w:p>
       <w:pPr>
-        <w:pStyle w:val="a9"/>
+        <w:pStyle w:val="ae"/>
         <w:keepNext/>
         <w:keepLines/>
         <w:numPr>
@@ -2333,7 +2320,7 @@
           <w:szCs w:val="30"/>
         </w:rPr>
       </w:pPr>
-      <w:bookmarkStart w:id="5" w:name="_Toc478536977"/>
+      <w:bookmarkStart w:id="4" w:name="_Toc478536977"/>
       <w:r>
         <w:rPr>
           <w:rFonts w:ascii="黑体" w:eastAsia="黑体" w:hAnsi="黑体" w:hint="eastAsia"/>
@@ -2350,7 +2337,7 @@
         </w:rPr>
         <w:t>的数据处理逻辑</w:t>
       </w:r>
-      <w:bookmarkEnd w:id="5"/>
+      <w:bookmarkEnd w:id="4"/>
     </w:p>
     <w:p>
       <w:r>
@@ -2498,7 +2485,7 @@
     <w:p/>
     <w:p>
       <w:pPr>
-        <w:pStyle w:val="a9"/>
+        <w:pStyle w:val="ae"/>
         <w:keepNext/>
         <w:keepLines/>
         <w:numPr>
@@ -2513,7 +2500,7 @@
           <w:szCs w:val="30"/>
         </w:rPr>
       </w:pPr>
-      <w:bookmarkStart w:id="6" w:name="_Toc478536978"/>
+      <w:bookmarkStart w:id="5" w:name="_Toc478536978"/>
       <w:r>
         <w:rPr>
           <w:rFonts w:ascii="黑体" w:eastAsia="黑体" w:hAnsi="黑体"/>
@@ -2578,7 +2565,7 @@
         </w:rPr>
         <w:t>处理</w:t>
       </w:r>
-      <w:bookmarkEnd w:id="6"/>
+      <w:bookmarkEnd w:id="5"/>
     </w:p>
     <w:p>
       <w:r>
@@ -2735,7 +2722,7 @@
     <w:p/>
     <w:p>
       <w:pPr>
-        <w:pStyle w:val="a9"/>
+        <w:pStyle w:val="ae"/>
         <w:keepNext/>
         <w:keepLines/>
         <w:numPr>
@@ -2750,7 +2737,7 @@
           <w:szCs w:val="30"/>
         </w:rPr>
       </w:pPr>
-      <w:bookmarkStart w:id="7" w:name="_Toc478536979"/>
+      <w:bookmarkStart w:id="6" w:name="_Toc478536979"/>
       <w:r>
         <w:rPr>
           <w:rFonts w:ascii="黑体" w:eastAsia="黑体" w:hAnsi="黑体" w:hint="eastAsia"/>
@@ -2792,9 +2779,14 @@
         </w:rPr>
         <w:t>m</w:t>
       </w:r>
-      <w:bookmarkEnd w:id="7"/>
+      <w:bookmarkEnd w:id="6"/>
     </w:p>
     <w:p>
+      <w:pPr>
+        <w:rPr>
+          <w:rFonts w:hint="eastAsia"/>
+        </w:rPr>
+      </w:pPr>
       <w:r>
         <w:rPr>
           <w:rFonts w:hint="eastAsia"/>
@@ -2838,6 +2830,21 @@
         <w:rPr>
           <w:rFonts w:hint="eastAsia"/>
         </w:rPr>
+        <w:t>Form</w:t>
+      </w:r>
+      <w:r>
+        <w:t>校验可以省略</w:t>
+      </w:r>
+      <w:r>
+        <w:rPr>
+          <w:rFonts w:hint="eastAsia"/>
+        </w:rPr>
+        <w:t>）</w:t>
+      </w:r>
+      <w:r>
+        <w:rPr>
+          <w:rFonts w:hint="eastAsia"/>
+        </w:rPr>
         <w:t>required</w:t>
       </w:r>
       <w:r>
@@ -2852,12 +2859,8 @@
       <w:r>
         <w:t>必填</w:t>
       </w:r>
-      <w:r>
-        <w:rPr>
-          <w:rFonts w:hint="eastAsia"/>
-        </w:rPr>
-        <w:t>）</w:t>
-      </w:r>
+    </w:p>
+    <w:p>
       <w:r>
         <w:rPr>
           <w:rFonts w:hint="eastAsia"/>
@@ -2865,7 +2868,19 @@
         <w:t xml:space="preserve">(2) </w:t>
       </w:r>
       <w:r>
-        <w:t>校验后放</w:t>
+        <w:t>校验后</w:t>
+      </w:r>
+      <w:r>
+        <w:rPr>
+          <w:rFonts w:hint="eastAsia"/>
+        </w:rPr>
+        <w:t>的</w:t>
+      </w:r>
+      <w:r>
+        <w:t>数据</w:t>
+      </w:r>
+      <w:r>
+        <w:t>放</w:t>
       </w:r>
       <w:r>
         <w:rPr>
@@ -3109,7 +3124,7 @@
     <w:p/>
     <w:p>
       <w:pPr>
-        <w:pStyle w:val="a9"/>
+        <w:pStyle w:val="ae"/>
         <w:keepNext/>
         <w:keepLines/>
         <w:numPr>
@@ -3124,7 +3139,7 @@
           <w:szCs w:val="30"/>
         </w:rPr>
       </w:pPr>
-      <w:bookmarkStart w:id="8" w:name="_Toc478536980"/>
+      <w:bookmarkStart w:id="7" w:name="_Toc478536980"/>
       <w:r>
         <w:rPr>
           <w:rFonts w:ascii="黑体" w:eastAsia="黑体" w:hAnsi="黑体" w:hint="eastAsia"/>
@@ -3157,9 +3172,12 @@
         </w:rPr>
         <w:t>- handle</w:t>
       </w:r>
-      <w:bookmarkEnd w:id="8"/>
+      <w:bookmarkEnd w:id="7"/>
     </w:p>
     <w:p>
+      <w:pPr>
+        <w:spacing w:after="100" w:afterAutospacing="1"/>
+      </w:pPr>
       <w:r>
         <w:rPr>
           <w:rFonts w:hint="eastAsia"/>
@@ -3170,7 +3188,10 @@
         <w:t>API</w:t>
       </w:r>
       <w:r>
-        <w:t>访问的请求，最终是在</w:t>
+        <w:t>访问的请求，最终</w:t>
+      </w:r>
+      <w:r>
+        <w:t>在</w:t>
       </w:r>
       <w:r>
         <w:t>handle</w:t>
@@ -3201,9 +3222,18 @@
           <w:rFonts w:hint="eastAsia"/>
         </w:rPr>
         <w:t>）</w:t>
+      </w:r>
+      <w:r>
+        <w:rPr>
+          <w:rFonts w:hint="eastAsia"/>
+        </w:rPr>
+        <w:t>。</w:t>
       </w:r>
     </w:p>
     <w:p>
+      <w:pPr>
+        <w:spacing w:after="100" w:afterAutospacing="1"/>
+      </w:pPr>
       <w:r>
         <w:rPr>
           <w:rFonts w:hint="eastAsia"/>
@@ -3283,12 +3313,6 @@
         <w:t>配置为字符串格式</w:t>
       </w:r>
       <w:r>
-        <w:rPr>
-          <w:rFonts w:hint="eastAsia"/>
-        </w:rPr>
-        <w:t>更</w:t>
-      </w:r>
-      <w:r>
         <w:t>方便</w:t>
       </w:r>
       <w:r>
@@ -3299,9 +3323,21 @@
       </w:r>
       <w:r>
         <w:t>）</w:t>
+      </w:r>
+      <w:r>
+        <w:rPr>
+          <w:rFonts w:hint="eastAsia"/>
+        </w:rPr>
+        <w:t>。</w:t>
       </w:r>
     </w:p>
     <w:p>
+      <w:pPr>
+        <w:spacing w:after="100" w:afterAutospacing="1"/>
+        <w:rPr>
+          <w:rFonts w:hint="eastAsia"/>
+        </w:rPr>
+      </w:pPr>
       <w:r>
         <w:rPr>
           <w:rFonts w:hint="eastAsia"/>
@@ -3319,9 +3355,18 @@
       </w:r>
       <w:r>
         <w:t>自定义业务逻辑的处理</w:t>
+      </w:r>
+      <w:r>
+        <w:rPr>
+          <w:rFonts w:hint="eastAsia"/>
+        </w:rPr>
+        <w:t>。</w:t>
       </w:r>
     </w:p>
     <w:p>
+      <w:pPr>
+        <w:spacing w:after="100" w:afterAutospacing="1"/>
+      </w:pPr>
       <w:r>
         <w:rPr>
           <w:rFonts w:hint="eastAsia"/>
@@ -3357,9 +3402,21 @@
       </w:r>
       <w:r>
         <w:t>格式）</w:t>
+      </w:r>
+      <w:r>
+        <w:rPr>
+          <w:rFonts w:hint="eastAsia"/>
+        </w:rPr>
+        <w:t>。</w:t>
       </w:r>
     </w:p>
     <w:p>
+      <w:pPr>
+        <w:spacing w:after="100" w:afterAutospacing="1"/>
+        <w:rPr>
+          <w:rFonts w:hint="eastAsia"/>
+        </w:rPr>
+      </w:pPr>
       <w:r>
         <w:rPr>
           <w:rFonts w:hint="eastAsia"/>
@@ -3376,41 +3433,97 @@
         <w:t>可以</w:t>
       </w:r>
       <w:r>
-        <w:t>看出，赋给</w:t>
+        <w:t>看出，</w:t>
+      </w:r>
+      <w:r>
+        <w:rPr>
+          <w:rFonts w:hint="eastAsia"/>
+        </w:rPr>
+        <w:t>返回</w:t>
+      </w:r>
+      <w:r>
+        <w:t>给调用者的数据中，除了在</w:t>
+      </w:r>
+      <w:r>
+        <w:t>handle</w:t>
+      </w:r>
+      <w:r>
+        <w:rPr>
+          <w:rFonts w:hint="eastAsia"/>
+        </w:rPr>
+        <w:t>方法</w:t>
+      </w:r>
+      <w:r>
+        <w:t>里</w:t>
+      </w:r>
+      <w:r>
+        <w:t>赋给</w:t>
       </w:r>
       <w:r>
         <w:t>self.response.payload</w:t>
       </w:r>
       <w:r>
-        <w:t>的值其实会被再包装一层</w:t>
-      </w:r>
-      <w:r>
-        <w:rPr>
-          <w:rFonts w:hint="eastAsia"/>
-        </w:rPr>
-        <w:t>，放在</w:t>
-      </w:r>
-      <w:r>
-        <w:t>了</w:t>
-      </w:r>
-      <w:r>
-        <w:t>key</w:t>
-      </w:r>
-      <w:r>
-        <w:t>为</w:t>
-      </w:r>
-      <w:r>
-        <w:t>’data’</w:t>
-      </w:r>
-      <w:r>
-        <w:rPr>
-          <w:rFonts w:hint="eastAsia"/>
-        </w:rPr>
         <w:t>的</w:t>
       </w:r>
       <w:r>
-        <w:t>一个字典里</w:t>
-      </w:r>
+        <w:rPr>
+          <w:rFonts w:hint="eastAsia"/>
+        </w:rPr>
+        <w:t>数据</w:t>
+      </w:r>
+      <w:r>
+        <w:t>外，</w:t>
+      </w:r>
+      <w:r>
+        <w:rPr>
+          <w:rFonts w:hint="eastAsia"/>
+        </w:rPr>
+        <w:t>还会多</w:t>
+      </w:r>
+      <w:r>
+        <w:t>处</w:t>
+      </w:r>
+      <w:r>
+        <w:rPr>
+          <w:rFonts w:hint="eastAsia"/>
+        </w:rPr>
+        <w:t>2</w:t>
+      </w:r>
+      <w:r>
+        <w:rPr>
+          <w:rFonts w:hint="eastAsia"/>
+        </w:rPr>
+        <w:t>项</w:t>
+      </w:r>
+      <w:r>
+        <w:t>：</w:t>
+      </w:r>
+      <w:r>
+        <w:t>code</w:t>
+      </w:r>
+      <w:r>
+        <w:t>和</w:t>
+      </w:r>
+      <w:r>
+        <w:t>request_id</w:t>
+      </w:r>
+      <w:r>
+        <w:rPr>
+          <w:rFonts w:hint="eastAsia"/>
+        </w:rPr>
+        <w:t>（这里</w:t>
+      </w:r>
+      <w:r>
+        <w:t>了解一下即可）</w:t>
+      </w:r>
+      <w:r>
+        <w:rPr>
+          <w:rFonts w:hint="eastAsia"/>
+        </w:rPr>
+        <w:t>。</w:t>
+      </w:r>
+      <w:bookmarkStart w:id="8" w:name="_GoBack"/>
+      <w:bookmarkEnd w:id="8"/>
     </w:p>
     <w:p>
       <w:r>
@@ -3609,7 +3722,7 @@
     <w:p/>
     <w:p>
       <w:pPr>
-        <w:pStyle w:val="a9"/>
+        <w:pStyle w:val="ae"/>
         <w:numPr>
           <w:ilvl w:val="0"/>
           <w:numId w:val="1"/>
@@ -3664,7 +3777,7 @@
     </w:p>
     <w:p>
       <w:pPr>
-        <w:pStyle w:val="a9"/>
+        <w:pStyle w:val="ae"/>
         <w:keepNext/>
         <w:keepLines/>
         <w:numPr>
@@ -3719,7 +3832,7 @@
     </w:p>
     <w:p>
       <w:pPr>
-        <w:pStyle w:val="a9"/>
+        <w:pStyle w:val="ae"/>
         <w:numPr>
           <w:ilvl w:val="0"/>
           <w:numId w:val="2"/>
@@ -3738,7 +3851,7 @@
     </w:p>
     <w:p>
       <w:pPr>
-        <w:pStyle w:val="a9"/>
+        <w:pStyle w:val="ae"/>
         <w:numPr>
           <w:ilvl w:val="0"/>
           <w:numId w:val="2"/>
@@ -3778,7 +3891,7 @@
     </w:p>
     <w:p>
       <w:pPr>
-        <w:pStyle w:val="a9"/>
+        <w:pStyle w:val="ae"/>
         <w:numPr>
           <w:ilvl w:val="0"/>
           <w:numId w:val="2"/>
@@ -3818,7 +3931,7 @@
     </w:p>
     <w:p>
       <w:pPr>
-        <w:pStyle w:val="a9"/>
+        <w:pStyle w:val="ae"/>
         <w:numPr>
           <w:ilvl w:val="0"/>
           <w:numId w:val="2"/>
@@ -3928,7 +4041,7 @@
     <w:p/>
     <w:p>
       <w:pPr>
-        <w:pStyle w:val="a9"/>
+        <w:pStyle w:val="ae"/>
         <w:keepNext/>
         <w:keepLines/>
         <w:numPr>
@@ -4112,7 +4225,7 @@
     <w:p/>
     <w:p>
       <w:pPr>
-        <w:pStyle w:val="a9"/>
+        <w:pStyle w:val="ae"/>
         <w:keepNext/>
         <w:keepLines/>
         <w:numPr>
@@ -4652,7 +4765,7 @@
     <w:p/>
     <w:p>
       <w:pPr>
-        <w:pStyle w:val="a9"/>
+        <w:pStyle w:val="ae"/>
         <w:numPr>
           <w:ilvl w:val="0"/>
           <w:numId w:val="1"/>
@@ -4726,7 +4839,7 @@
     </w:p>
     <w:p>
       <w:pPr>
-        <w:pStyle w:val="a9"/>
+        <w:pStyle w:val="ae"/>
         <w:keepNext/>
         <w:keepLines/>
         <w:numPr>
@@ -4993,7 +5106,7 @@
     <w:p/>
     <w:p>
       <w:pPr>
-        <w:pStyle w:val="a9"/>
+        <w:pStyle w:val="ae"/>
         <w:keepNext/>
         <w:keepLines/>
         <w:numPr>
@@ -5138,7 +5251,7 @@
     <w:p/>
     <w:p>
       <w:pPr>
-        <w:pStyle w:val="a9"/>
+        <w:pStyle w:val="ae"/>
         <w:keepNext/>
         <w:keepLines/>
         <w:numPr>
@@ -5440,7 +5553,7 @@
     <w:p/>
     <w:p>
       <w:pPr>
-        <w:pStyle w:val="a9"/>
+        <w:pStyle w:val="ae"/>
         <w:numPr>
           <w:ilvl w:val="0"/>
           <w:numId w:val="1"/>
@@ -5466,7 +5579,7 @@
     </w:p>
     <w:p>
       <w:pPr>
-        <w:pStyle w:val="a9"/>
+        <w:pStyle w:val="ae"/>
         <w:numPr>
           <w:ilvl w:val="0"/>
           <w:numId w:val="7"/>
@@ -5488,7 +5601,7 @@
       <w:hyperlink r:id="rId24" w:history="1">
         <w:r>
           <w:rPr>
-            <w:rStyle w:val="aa"/>
+            <w:rStyle w:val="af"/>
           </w:rPr>
           <w:t>https://github.com/tjm-1990/blueking-esb</w:t>
         </w:r>
@@ -5497,7 +5610,7 @@
     <w:p/>
     <w:p>
       <w:pPr>
-        <w:pStyle w:val="a9"/>
+        <w:pStyle w:val="ae"/>
         <w:numPr>
           <w:ilvl w:val="0"/>
           <w:numId w:val="1"/>
@@ -5525,7 +5638,7 @@
     </w:p>
     <w:p>
       <w:pPr>
-        <w:pStyle w:val="a9"/>
+        <w:pStyle w:val="ae"/>
         <w:numPr>
           <w:ilvl w:val="0"/>
           <w:numId w:val="8"/>
@@ -5657,28 +5770,28 @@
       <w:hyperlink w:anchor="手动接入自定义组件通道的访问测试" w:history="1">
         <w:r>
           <w:rPr>
-            <w:rStyle w:val="aa"/>
+            <w:rStyle w:val="af"/>
             <w:rFonts w:hint="eastAsia"/>
           </w:rPr>
           <w:t>参见</w:t>
         </w:r>
         <w:r>
           <w:rPr>
-            <w:rStyle w:val="aa"/>
+            <w:rStyle w:val="af"/>
             <w:rFonts w:hint="eastAsia"/>
           </w:rPr>
           <w:t>4.3</w:t>
         </w:r>
         <w:r>
           <w:rPr>
-            <w:rStyle w:val="aa"/>
+            <w:rStyle w:val="af"/>
             <w:rFonts w:hint="eastAsia"/>
           </w:rPr>
           <w:t>的</w:t>
         </w:r>
         <w:r>
           <w:rPr>
-            <w:rStyle w:val="aa"/>
+            <w:rStyle w:val="af"/>
           </w:rPr>
           <w:t>批注</w:t>
         </w:r>
@@ -5692,7 +5805,7 @@
     </w:p>
     <w:p>
       <w:pPr>
-        <w:pStyle w:val="a9"/>
+        <w:pStyle w:val="ae"/>
         <w:numPr>
           <w:ilvl w:val="0"/>
           <w:numId w:val="8"/>
@@ -5817,28 +5930,28 @@
       <w:hyperlink w:anchor="自助接入自定义组件通道的访问测试" w:history="1">
         <w:r>
           <w:rPr>
-            <w:rStyle w:val="aa"/>
+            <w:rStyle w:val="af"/>
             <w:rFonts w:hint="eastAsia"/>
           </w:rPr>
           <w:t>参见</w:t>
         </w:r>
         <w:r>
           <w:rPr>
-            <w:rStyle w:val="aa"/>
+            <w:rStyle w:val="af"/>
             <w:rFonts w:hint="eastAsia"/>
           </w:rPr>
           <w:t>5.3</w:t>
         </w:r>
         <w:r>
           <w:rPr>
-            <w:rStyle w:val="aa"/>
+            <w:rStyle w:val="af"/>
             <w:rFonts w:hint="eastAsia"/>
           </w:rPr>
           <w:t>的</w:t>
         </w:r>
         <w:r>
           <w:rPr>
-            <w:rStyle w:val="aa"/>
+            <w:rStyle w:val="af"/>
           </w:rPr>
           <w:t>批注</w:t>
         </w:r>
@@ -5862,7 +5975,7 @@
 </file>
 
 <file path=word/comments.xml><?xml version="1.0" encoding="utf-8"?>
-<w:comments xmlns:wpc="http://schemas.microsoft.com/office/word/2010/wordprocessingCanvas" xmlns:mc="http://schemas.openxmlformats.org/markup-compatibility/2006" xmlns:o="urn:schemas-microsoft-com:office:office" xmlns:r="http://schemas.openxmlformats.org/officeDocument/2006/relationships" xmlns:m="http://schemas.openxmlformats.org/officeDocument/2006/math" xmlns:v="urn:schemas-microsoft-com:vml" xmlns:wp14="http://schemas.microsoft.com/office/word/2010/wordprocessingDrawing" xmlns:wp="http://schemas.openxmlformats.org/drawingml/2006/wordprocessingDrawing" xmlns:w10="urn:schemas-microsoft-com:office:word" xmlns:w="http://schemas.openxmlformats.org/wordprocessingml/2006/main" xmlns:w14="http://schemas.microsoft.com/office/word/2010/wordml" xmlns:w15="http://schemas.microsoft.com/office/word/2012/wordml" xmlns:wpg="http://schemas.microsoft.com/office/word/2010/wordprocessingGroup" xmlns:wpi="http://schemas.microsoft.com/office/word/2010/wordprocessingInk" xmlns:wne="http://schemas.microsoft.com/office/word/2006/wordml" xmlns:wps="http://schemas.microsoft.com/office/word/2010/wordprocessingShape" mc:Ignorable="w14 w15 wp14">
+<w:comments xmlns:wpc="http://schemas.microsoft.com/office/word/2010/wordprocessingCanvas" xmlns:cx="http://schemas.microsoft.com/office/drawing/2014/chartex" xmlns:cx1="http://schemas.microsoft.com/office/drawing/2015/9/8/chartex" xmlns:cx2="http://schemas.microsoft.com/office/drawing/2015/10/21/chartex" xmlns:cx3="http://schemas.microsoft.com/office/drawing/2016/5/9/chartex" xmlns:cx4="http://schemas.microsoft.com/office/drawing/2016/5/10/chartex" xmlns:cx5="http://schemas.microsoft.com/office/drawing/2016/5/11/chartex" xmlns:mc="http://schemas.openxmlformats.org/markup-compatibility/2006" xmlns:o="urn:schemas-microsoft-com:office:office" xmlns:r="http://schemas.openxmlformats.org/officeDocument/2006/relationships" xmlns:m="http://schemas.openxmlformats.org/officeDocument/2006/math" xmlns:v="urn:schemas-microsoft-com:vml" xmlns:wp14="http://schemas.microsoft.com/office/word/2010/wordprocessingDrawing" xmlns:wp="http://schemas.openxmlformats.org/drawingml/2006/wordprocessingDrawing" xmlns:w10="urn:schemas-microsoft-com:office:word" xmlns:w="http://schemas.openxmlformats.org/wordprocessingml/2006/main" xmlns:w14="http://schemas.microsoft.com/office/word/2010/wordml" xmlns:w15="http://schemas.microsoft.com/office/word/2012/wordml" xmlns:w16se="http://schemas.microsoft.com/office/word/2015/wordml/symex" xmlns:wpg="http://schemas.microsoft.com/office/word/2010/wordprocessingGroup" xmlns:wpi="http://schemas.microsoft.com/office/word/2010/wordprocessingInk" xmlns:wne="http://schemas.microsoft.com/office/word/2006/wordml" xmlns:wps="http://schemas.microsoft.com/office/word/2010/wordprocessingShape" mc:Ignorable="w14 w15 w16se wp14">
   <w:comment w:id="13" w:author="Administrator" w:date="2017-03-29T06:36:00Z" w:initials="A">
     <w:p>
       <w:pPr>
@@ -6031,14 +6144,14 @@
 </file>
 
 <file path=word/commentsExtended.xml><?xml version="1.0" encoding="utf-8"?>
-<w15:commentsEx xmlns:wpc="http://schemas.microsoft.com/office/word/2010/wordprocessingCanvas" xmlns:mc="http://schemas.openxmlformats.org/markup-compatibility/2006" xmlns:o="urn:schemas-microsoft-com:office:office" xmlns:r="http://schemas.openxmlformats.org/officeDocument/2006/relationships" xmlns:m="http://schemas.openxmlformats.org/officeDocument/2006/math" xmlns:v="urn:schemas-microsoft-com:vml" xmlns:wp14="http://schemas.microsoft.com/office/word/2010/wordprocessingDrawing" xmlns:wp="http://schemas.openxmlformats.org/drawingml/2006/wordprocessingDrawing" xmlns:w10="urn:schemas-microsoft-com:office:word" xmlns:w="http://schemas.openxmlformats.org/wordprocessingml/2006/main" xmlns:w14="http://schemas.microsoft.com/office/word/2010/wordml" xmlns:w15="http://schemas.microsoft.com/office/word/2012/wordml" xmlns:wpg="http://schemas.microsoft.com/office/word/2010/wordprocessingGroup" xmlns:wpi="http://schemas.microsoft.com/office/word/2010/wordprocessingInk" xmlns:wne="http://schemas.microsoft.com/office/word/2006/wordml" xmlns:wps="http://schemas.microsoft.com/office/word/2010/wordprocessingShape" mc:Ignorable="w14 w15 wp14">
+<w15:commentsEx xmlns:wpc="http://schemas.microsoft.com/office/word/2010/wordprocessingCanvas" xmlns:cx="http://schemas.microsoft.com/office/drawing/2014/chartex" xmlns:cx1="http://schemas.microsoft.com/office/drawing/2015/9/8/chartex" xmlns:cx2="http://schemas.microsoft.com/office/drawing/2015/10/21/chartex" xmlns:cx3="http://schemas.microsoft.com/office/drawing/2016/5/9/chartex" xmlns:cx4="http://schemas.microsoft.com/office/drawing/2016/5/10/chartex" xmlns:cx5="http://schemas.microsoft.com/office/drawing/2016/5/11/chartex" xmlns:mc="http://schemas.openxmlformats.org/markup-compatibility/2006" xmlns:o="urn:schemas-microsoft-com:office:office" xmlns:r="http://schemas.openxmlformats.org/officeDocument/2006/relationships" xmlns:m="http://schemas.openxmlformats.org/officeDocument/2006/math" xmlns:v="urn:schemas-microsoft-com:vml" xmlns:wp14="http://schemas.microsoft.com/office/word/2010/wordprocessingDrawing" xmlns:wp="http://schemas.openxmlformats.org/drawingml/2006/wordprocessingDrawing" xmlns:w10="urn:schemas-microsoft-com:office:word" xmlns:w="http://schemas.openxmlformats.org/wordprocessingml/2006/main" xmlns:w14="http://schemas.microsoft.com/office/word/2010/wordml" xmlns:w15="http://schemas.microsoft.com/office/word/2012/wordml" xmlns:w16se="http://schemas.microsoft.com/office/word/2015/wordml/symex" xmlns:wpg="http://schemas.microsoft.com/office/word/2010/wordprocessingGroup" xmlns:wpi="http://schemas.microsoft.com/office/word/2010/wordprocessingInk" xmlns:wne="http://schemas.microsoft.com/office/word/2006/wordml" xmlns:wps="http://schemas.microsoft.com/office/word/2010/wordprocessingShape" mc:Ignorable="w14 w15 w16se wp14">
   <w15:commentEx w15:paraId="41F49286" w15:done="0"/>
   <w15:commentEx w15:paraId="051DCDBA" w15:done="0"/>
 </w15:commentsEx>
 </file>
 
 <file path=word/numbering.xml><?xml version="1.0" encoding="utf-8"?>
-<w:numbering xmlns:wpc="http://schemas.microsoft.com/office/word/2010/wordprocessingCanvas" xmlns:mc="http://schemas.openxmlformats.org/markup-compatibility/2006" xmlns:o="urn:schemas-microsoft-com:office:office" xmlns:r="http://schemas.openxmlformats.org/officeDocument/2006/relationships" xmlns:m="http://schemas.openxmlformats.org/officeDocument/2006/math" xmlns:v="urn:schemas-microsoft-com:vml" xmlns:wp14="http://schemas.microsoft.com/office/word/2010/wordprocessingDrawing" xmlns:wp="http://schemas.openxmlformats.org/drawingml/2006/wordprocessingDrawing" xmlns:w10="urn:schemas-microsoft-com:office:word" xmlns:w="http://schemas.openxmlformats.org/wordprocessingml/2006/main" xmlns:w14="http://schemas.microsoft.com/office/word/2010/wordml" xmlns:w15="http://schemas.microsoft.com/office/word/2012/wordml" xmlns:wpg="http://schemas.microsoft.com/office/word/2010/wordprocessingGroup" xmlns:wpi="http://schemas.microsoft.com/office/word/2010/wordprocessingInk" xmlns:wne="http://schemas.microsoft.com/office/word/2006/wordml" xmlns:wps="http://schemas.microsoft.com/office/word/2010/wordprocessingShape" mc:Ignorable="w14 w15 wp14">
+<w:numbering xmlns:wpc="http://schemas.microsoft.com/office/word/2010/wordprocessingCanvas" xmlns:cx="http://schemas.microsoft.com/office/drawing/2014/chartex" xmlns:cx1="http://schemas.microsoft.com/office/drawing/2015/9/8/chartex" xmlns:cx2="http://schemas.microsoft.com/office/drawing/2015/10/21/chartex" xmlns:cx3="http://schemas.microsoft.com/office/drawing/2016/5/9/chartex" xmlns:cx4="http://schemas.microsoft.com/office/drawing/2016/5/10/chartex" xmlns:cx5="http://schemas.microsoft.com/office/drawing/2016/5/11/chartex" xmlns:mc="http://schemas.openxmlformats.org/markup-compatibility/2006" xmlns:o="urn:schemas-microsoft-com:office:office" xmlns:r="http://schemas.openxmlformats.org/officeDocument/2006/relationships" xmlns:m="http://schemas.openxmlformats.org/officeDocument/2006/math" xmlns:v="urn:schemas-microsoft-com:vml" xmlns:wp14="http://schemas.microsoft.com/office/word/2010/wordprocessingDrawing" xmlns:wp="http://schemas.openxmlformats.org/drawingml/2006/wordprocessingDrawing" xmlns:w10="urn:schemas-microsoft-com:office:word" xmlns:w="http://schemas.openxmlformats.org/wordprocessingml/2006/main" xmlns:w14="http://schemas.microsoft.com/office/word/2010/wordml" xmlns:w15="http://schemas.microsoft.com/office/word/2012/wordml" xmlns:w16se="http://schemas.microsoft.com/office/word/2015/wordml/symex" xmlns:wpg="http://schemas.microsoft.com/office/word/2010/wordprocessingGroup" xmlns:wpi="http://schemas.microsoft.com/office/word/2010/wordprocessingInk" xmlns:wne="http://schemas.microsoft.com/office/word/2006/wordml" xmlns:wps="http://schemas.microsoft.com/office/word/2010/wordprocessingShape" mc:Ignorable="w14 w15 w16se wp14">
   <w:abstractNum w:abstractNumId="0" w15:restartNumberingAfterBreak="0">
     <w:nsid w:val="17AF3F4D"/>
     <w:multiLevelType w:val="hybridMultilevel"/>
@@ -6867,7 +6980,7 @@
 </file>
 
 <file path=word/people.xml><?xml version="1.0" encoding="utf-8"?>
-<w15:people xmlns:wpc="http://schemas.microsoft.com/office/word/2010/wordprocessingCanvas" xmlns:mc="http://schemas.openxmlformats.org/markup-compatibility/2006" xmlns:o="urn:schemas-microsoft-com:office:office" xmlns:r="http://schemas.openxmlformats.org/officeDocument/2006/relationships" xmlns:m="http://schemas.openxmlformats.org/officeDocument/2006/math" xmlns:v="urn:schemas-microsoft-com:vml" xmlns:wp14="http://schemas.microsoft.com/office/word/2010/wordprocessingDrawing" xmlns:wp="http://schemas.openxmlformats.org/drawingml/2006/wordprocessingDrawing" xmlns:w10="urn:schemas-microsoft-com:office:word" xmlns:w="http://schemas.openxmlformats.org/wordprocessingml/2006/main" xmlns:w14="http://schemas.microsoft.com/office/word/2010/wordml" xmlns:w15="http://schemas.microsoft.com/office/word/2012/wordml" xmlns:wpg="http://schemas.microsoft.com/office/word/2010/wordprocessingGroup" xmlns:wpi="http://schemas.microsoft.com/office/word/2010/wordprocessingInk" xmlns:wne="http://schemas.microsoft.com/office/word/2006/wordml" xmlns:wps="http://schemas.microsoft.com/office/word/2010/wordprocessingShape" mc:Ignorable="w14 w15 wp14">
+<w15:people xmlns:wpc="http://schemas.microsoft.com/office/word/2010/wordprocessingCanvas" xmlns:cx="http://schemas.microsoft.com/office/drawing/2014/chartex" xmlns:cx1="http://schemas.microsoft.com/office/drawing/2015/9/8/chartex" xmlns:cx2="http://schemas.microsoft.com/office/drawing/2015/10/21/chartex" xmlns:cx3="http://schemas.microsoft.com/office/drawing/2016/5/9/chartex" xmlns:cx4="http://schemas.microsoft.com/office/drawing/2016/5/10/chartex" xmlns:cx5="http://schemas.microsoft.com/office/drawing/2016/5/11/chartex" xmlns:mc="http://schemas.openxmlformats.org/markup-compatibility/2006" xmlns:o="urn:schemas-microsoft-com:office:office" xmlns:r="http://schemas.openxmlformats.org/officeDocument/2006/relationships" xmlns:m="http://schemas.openxmlformats.org/officeDocument/2006/math" xmlns:v="urn:schemas-microsoft-com:vml" xmlns:wp14="http://schemas.microsoft.com/office/word/2010/wordprocessingDrawing" xmlns:wp="http://schemas.openxmlformats.org/drawingml/2006/wordprocessingDrawing" xmlns:w10="urn:schemas-microsoft-com:office:word" xmlns:w="http://schemas.openxmlformats.org/wordprocessingml/2006/main" xmlns:w14="http://schemas.microsoft.com/office/word/2010/wordml" xmlns:w15="http://schemas.microsoft.com/office/word/2012/wordml" xmlns:w16se="http://schemas.microsoft.com/office/word/2015/wordml/symex" xmlns:wpg="http://schemas.microsoft.com/office/word/2010/wordprocessingGroup" xmlns:wpi="http://schemas.microsoft.com/office/word/2010/wordprocessingInk" xmlns:wne="http://schemas.microsoft.com/office/word/2006/wordml" xmlns:wps="http://schemas.microsoft.com/office/word/2010/wordprocessingShape" mc:Ignorable="w14 w15 w16se wp14">
   <w15:person w15:author="Administrator">
     <w15:presenceInfo w15:providerId="None" w15:userId="Administrator"/>
   </w15:person>
@@ -6875,7 +6988,7 @@
 </file>
 
 <file path=word/styles.xml><?xml version="1.0" encoding="utf-8"?>
-<w:styles xmlns:mc="http://schemas.openxmlformats.org/markup-compatibility/2006" xmlns:r="http://schemas.openxmlformats.org/officeDocument/2006/relationships" xmlns:w="http://schemas.openxmlformats.org/wordprocessingml/2006/main" xmlns:w14="http://schemas.microsoft.com/office/word/2010/wordml" xmlns:w15="http://schemas.microsoft.com/office/word/2012/wordml" mc:Ignorable="w14 w15">
+<w:styles xmlns:mc="http://schemas.openxmlformats.org/markup-compatibility/2006" xmlns:r="http://schemas.openxmlformats.org/officeDocument/2006/relationships" xmlns:w="http://schemas.openxmlformats.org/wordprocessingml/2006/main" xmlns:w14="http://schemas.microsoft.com/office/word/2010/wordml" xmlns:w15="http://schemas.microsoft.com/office/word/2012/wordml" xmlns:w16se="http://schemas.microsoft.com/office/word/2015/wordml/symex" mc:Ignorable="w14 w15 w16se">
   <w:docDefaults>
     <w:rPrDefault>
       <w:rPr>
@@ -6888,7 +7001,7 @@
     </w:rPrDefault>
     <w:pPrDefault/>
   </w:docDefaults>
-  <w:latentStyles w:defLockedState="0" w:defUIPriority="99" w:defSemiHidden="0" w:defUnhideWhenUsed="0" w:defQFormat="0" w:count="371">
+  <w:latentStyles w:defLockedState="0" w:defUIPriority="99" w:defSemiHidden="0" w:defUnhideWhenUsed="0" w:defQFormat="0" w:count="374">
     <w:lsdException w:name="Normal" w:uiPriority="0" w:qFormat="1"/>
     <w:lsdException w:name="heading 1" w:uiPriority="9" w:qFormat="1"/>
     <w:lsdException w:name="heading 2" w:semiHidden="1" w:uiPriority="9" w:unhideWhenUsed="1" w:qFormat="1"/>
@@ -6994,7 +7107,6 @@
     <w:lsdException w:name="HTML Sample" w:semiHidden="1" w:unhideWhenUsed="1"/>
     <w:lsdException w:name="HTML Typewriter" w:semiHidden="1" w:unhideWhenUsed="1"/>
     <w:lsdException w:name="HTML Variable" w:semiHidden="1" w:unhideWhenUsed="1"/>
-    <w:lsdException w:name="Normal Table" w:semiHidden="1" w:unhideWhenUsed="1"/>
     <w:lsdException w:name="annotation subject" w:semiHidden="1" w:unhideWhenUsed="1"/>
     <w:lsdException w:name="No List" w:semiHidden="1" w:unhideWhenUsed="1"/>
     <w:lsdException w:name="Outline List 1" w:semiHidden="1" w:unhideWhenUsed="1"/>
@@ -7039,7 +7151,6 @@
     <w:lsdException w:name="Table Professional" w:semiHidden="1" w:unhideWhenUsed="1"/>
     <w:lsdException w:name="Table Subtle 1" w:semiHidden="1" w:unhideWhenUsed="1"/>
     <w:lsdException w:name="Table Subtle 2" w:semiHidden="1" w:unhideWhenUsed="1"/>
-    <w:lsdException w:name="Table Web 1" w:semiHidden="1" w:unhideWhenUsed="1"/>
     <w:lsdException w:name="Table Web 2" w:semiHidden="1" w:unhideWhenUsed="1"/>
     <w:lsdException w:name="Table Web 3" w:semiHidden="1" w:unhideWhenUsed="1"/>
     <w:lsdException w:name="Balloon Text" w:semiHidden="1" w:unhideWhenUsed="1"/>
@@ -7260,6 +7371,9 @@
     <w:lsdException w:name="List Table 5 Dark Accent 6" w:uiPriority="50"/>
     <w:lsdException w:name="List Table 6 Colorful Accent 6" w:uiPriority="51"/>
     <w:lsdException w:name="List Table 7 Colorful Accent 6" w:uiPriority="52"/>
+    <w:lsdException w:name="Mention" w:semiHidden="1" w:unhideWhenUsed="1"/>
+    <w:lsdException w:name="Smart Hyperlink" w:semiHidden="1" w:unhideWhenUsed="1"/>
+    <w:lsdException w:name="Hashtag" w:semiHidden="1" w:unhideWhenUsed="1"/>
   </w:latentStyles>
   <w:style w:type="paragraph" w:default="1" w:styleId="a">
     <w:name w:val="Normal"/>
@@ -7273,7 +7387,7 @@
     <w:name w:val="heading 1"/>
     <w:basedOn w:val="a"/>
     <w:next w:val="a"/>
-    <w:link w:val="1Char"/>
+    <w:link w:val="10"/>
     <w:uiPriority w:val="9"/>
     <w:qFormat/>
     <w:rsid w:val="00CA15D8"/>
@@ -7295,7 +7409,7 @@
     <w:name w:val="heading 2"/>
     <w:basedOn w:val="a"/>
     <w:next w:val="a"/>
-    <w:link w:val="2Char"/>
+    <w:link w:val="20"/>
     <w:uiPriority w:val="9"/>
     <w:unhideWhenUsed/>
     <w:qFormat/>
@@ -7356,7 +7470,7 @@
   <w:style w:type="paragraph" w:styleId="a4">
     <w:name w:val="annotation text"/>
     <w:basedOn w:val="a"/>
-    <w:link w:val="Char"/>
+    <w:link w:val="a5"/>
     <w:uiPriority w:val="99"/>
     <w:semiHidden/>
     <w:unhideWhenUsed/>
@@ -7365,19 +7479,19 @@
       <w:jc w:val="left"/>
     </w:pPr>
   </w:style>
-  <w:style w:type="character" w:customStyle="1" w:styleId="Char">
-    <w:name w:val="批注文字 Char"/>
+  <w:style w:type="character" w:customStyle="1" w:styleId="a5">
+    <w:name w:val="批注文字 字符"/>
     <w:basedOn w:val="a0"/>
     <w:link w:val="a4"/>
     <w:uiPriority w:val="99"/>
     <w:semiHidden/>
     <w:rsid w:val="0043715F"/>
   </w:style>
-  <w:style w:type="paragraph" w:styleId="a5">
+  <w:style w:type="paragraph" w:styleId="a6">
     <w:name w:val="annotation subject"/>
     <w:basedOn w:val="a4"/>
     <w:next w:val="a4"/>
-    <w:link w:val="Char0"/>
+    <w:link w:val="a7"/>
     <w:uiPriority w:val="99"/>
     <w:semiHidden/>
     <w:unhideWhenUsed/>
@@ -7387,10 +7501,10 @@
       <w:bCs/>
     </w:rPr>
   </w:style>
-  <w:style w:type="character" w:customStyle="1" w:styleId="Char0">
-    <w:name w:val="批注主题 Char"/>
-    <w:basedOn w:val="Char"/>
-    <w:link w:val="a5"/>
+  <w:style w:type="character" w:customStyle="1" w:styleId="a7">
+    <w:name w:val="批注主题 字符"/>
+    <w:basedOn w:val="a5"/>
+    <w:link w:val="a6"/>
     <w:uiPriority w:val="99"/>
     <w:semiHidden/>
     <w:rsid w:val="0043715F"/>
@@ -7399,10 +7513,10 @@
       <w:bCs/>
     </w:rPr>
   </w:style>
-  <w:style w:type="paragraph" w:styleId="a6">
+  <w:style w:type="paragraph" w:styleId="a8">
     <w:name w:val="Balloon Text"/>
     <w:basedOn w:val="a"/>
-    <w:link w:val="Char1"/>
+    <w:link w:val="a9"/>
     <w:uiPriority w:val="99"/>
     <w:semiHidden/>
     <w:unhideWhenUsed/>
@@ -7412,10 +7526,10 @@
       <w:szCs w:val="18"/>
     </w:rPr>
   </w:style>
-  <w:style w:type="character" w:customStyle="1" w:styleId="Char1">
-    <w:name w:val="批注框文本 Char"/>
+  <w:style w:type="character" w:customStyle="1" w:styleId="a9">
+    <w:name w:val="批注框文本 字符"/>
     <w:basedOn w:val="a0"/>
-    <w:link w:val="a6"/>
+    <w:link w:val="a8"/>
     <w:uiPriority w:val="99"/>
     <w:semiHidden/>
     <w:rsid w:val="0043715F"/>
@@ -7424,11 +7538,11 @@
       <w:szCs w:val="18"/>
     </w:rPr>
   </w:style>
-  <w:style w:type="paragraph" w:styleId="a7">
+  <w:style w:type="paragraph" w:styleId="aa">
     <w:name w:val="Title"/>
     <w:basedOn w:val="a"/>
     <w:next w:val="a"/>
-    <w:link w:val="Char2"/>
+    <w:link w:val="ab"/>
     <w:uiPriority w:val="10"/>
     <w:qFormat/>
     <w:rsid w:val="00A105B6"/>
@@ -7445,10 +7559,10 @@
       <w:szCs w:val="32"/>
     </w:rPr>
   </w:style>
-  <w:style w:type="character" w:customStyle="1" w:styleId="Char2">
-    <w:name w:val="标题 Char"/>
+  <w:style w:type="character" w:customStyle="1" w:styleId="ab">
+    <w:name w:val="标题 字符"/>
     <w:basedOn w:val="a0"/>
-    <w:link w:val="a7"/>
+    <w:link w:val="aa"/>
     <w:uiPriority w:val="10"/>
     <w:rsid w:val="00A105B6"/>
     <w:rPr>
@@ -7459,8 +7573,8 @@
       <w:szCs w:val="32"/>
     </w:rPr>
   </w:style>
-  <w:style w:type="character" w:customStyle="1" w:styleId="2Char">
-    <w:name w:val="标题 2 Char"/>
+  <w:style w:type="character" w:customStyle="1" w:styleId="20">
+    <w:name w:val="标题 2 字符"/>
     <w:basedOn w:val="a0"/>
     <w:link w:val="2"/>
     <w:uiPriority w:val="9"/>
@@ -7473,11 +7587,11 @@
       <w:szCs w:val="32"/>
     </w:rPr>
   </w:style>
-  <w:style w:type="paragraph" w:styleId="a8">
+  <w:style w:type="paragraph" w:styleId="ac">
     <w:name w:val="Subtitle"/>
     <w:basedOn w:val="a"/>
     <w:next w:val="a"/>
-    <w:link w:val="Char3"/>
+    <w:link w:val="ad"/>
     <w:uiPriority w:val="11"/>
     <w:qFormat/>
     <w:rsid w:val="00A105B6"/>
@@ -7495,10 +7609,10 @@
       <w:szCs w:val="32"/>
     </w:rPr>
   </w:style>
-  <w:style w:type="character" w:customStyle="1" w:styleId="Char3">
-    <w:name w:val="副标题 Char"/>
+  <w:style w:type="character" w:customStyle="1" w:styleId="ad">
+    <w:name w:val="副标题 字符"/>
     <w:basedOn w:val="a0"/>
-    <w:link w:val="a8"/>
+    <w:link w:val="ac"/>
     <w:uiPriority w:val="11"/>
     <w:rsid w:val="00A105B6"/>
     <w:rPr>
@@ -7510,7 +7624,7 @@
       <w:szCs w:val="32"/>
     </w:rPr>
   </w:style>
-  <w:style w:type="paragraph" w:styleId="a9">
+  <w:style w:type="paragraph" w:styleId="ae">
     <w:name w:val="List Paragraph"/>
     <w:basedOn w:val="a"/>
     <w:uiPriority w:val="34"/>
@@ -7520,8 +7634,8 @@
       <w:ind w:firstLineChars="200" w:firstLine="420"/>
     </w:pPr>
   </w:style>
-  <w:style w:type="character" w:customStyle="1" w:styleId="1Char">
-    <w:name w:val="标题 1 Char"/>
+  <w:style w:type="character" w:customStyle="1" w:styleId="10">
+    <w:name w:val="标题 1 字符"/>
     <w:basedOn w:val="a0"/>
     <w:link w:val="1"/>
     <w:uiPriority w:val="9"/>
@@ -7558,7 +7672,7 @@
       <w:szCs w:val="32"/>
     </w:rPr>
   </w:style>
-  <w:style w:type="paragraph" w:styleId="10">
+  <w:style w:type="paragraph" w:styleId="11">
     <w:name w:val="toc 1"/>
     <w:basedOn w:val="a"/>
     <w:next w:val="a"/>
@@ -7567,7 +7681,7 @@
     <w:unhideWhenUsed/>
     <w:rsid w:val="00CA15D8"/>
   </w:style>
-  <w:style w:type="paragraph" w:styleId="20">
+  <w:style w:type="paragraph" w:styleId="21">
     <w:name w:val="toc 2"/>
     <w:basedOn w:val="a"/>
     <w:next w:val="a"/>
@@ -7579,7 +7693,7 @@
       <w:ind w:leftChars="200" w:left="420"/>
     </w:pPr>
   </w:style>
-  <w:style w:type="character" w:styleId="aa">
+  <w:style w:type="character" w:styleId="af">
     <w:name w:val="Hyperlink"/>
     <w:basedOn w:val="a0"/>
     <w:uiPriority w:val="99"/>
@@ -7859,7 +7973,7 @@
 </file>
 
 <file path=customXml/itemProps1.xml><?xml version="1.0" encoding="utf-8"?>
-<ds:datastoreItem xmlns:ds="http://schemas.openxmlformats.org/officeDocument/2006/customXml" ds:itemID="{3847CCEE-F717-4384-9D78-06D7B7DCF5E4}">
+<ds:datastoreItem xmlns:ds="http://schemas.openxmlformats.org/officeDocument/2006/customXml" ds:itemID="{235CD788-A029-4915-9965-5BBC5A050D02}">
   <ds:schemaRefs>
     <ds:schemaRef ds:uri="http://schemas.openxmlformats.org/officeDocument/2006/bibliography"/>
   </ds:schemaRefs>

--- a/doc/Blueking-ESB项目总结.docx
+++ b/doc/Blueking-ESB项目总结.docx
@@ -1,12 +1,12 @@
 
 <file path=word/document.xml><?xml version="1.0" encoding="utf-8"?>
-<w:document xmlns:wpc="http://schemas.microsoft.com/office/word/2010/wordprocessingCanvas" xmlns:cx="http://schemas.microsoft.com/office/drawing/2014/chartex" xmlns:cx1="http://schemas.microsoft.com/office/drawing/2015/9/8/chartex" xmlns:cx2="http://schemas.microsoft.com/office/drawing/2015/10/21/chartex" xmlns:cx3="http://schemas.microsoft.com/office/drawing/2016/5/9/chartex" xmlns:cx4="http://schemas.microsoft.com/office/drawing/2016/5/10/chartex" xmlns:cx5="http://schemas.microsoft.com/office/drawing/2016/5/11/chartex" xmlns:mc="http://schemas.openxmlformats.org/markup-compatibility/2006" xmlns:o="urn:schemas-microsoft-com:office:office" xmlns:r="http://schemas.openxmlformats.org/officeDocument/2006/relationships" xmlns:m="http://schemas.openxmlformats.org/officeDocument/2006/math" xmlns:v="urn:schemas-microsoft-com:vml" xmlns:wp14="http://schemas.microsoft.com/office/word/2010/wordprocessingDrawing" xmlns:wp="http://schemas.openxmlformats.org/drawingml/2006/wordprocessingDrawing" xmlns:w10="urn:schemas-microsoft-com:office:word" xmlns:w="http://schemas.openxmlformats.org/wordprocessingml/2006/main" xmlns:w14="http://schemas.microsoft.com/office/word/2010/wordml" xmlns:w15="http://schemas.microsoft.com/office/word/2012/wordml" xmlns:w16se="http://schemas.microsoft.com/office/word/2015/wordml/symex" xmlns:wpg="http://schemas.microsoft.com/office/word/2010/wordprocessingGroup" xmlns:wpi="http://schemas.microsoft.com/office/word/2010/wordprocessingInk" xmlns:wne="http://schemas.microsoft.com/office/word/2006/wordml" xmlns:wps="http://schemas.microsoft.com/office/word/2010/wordprocessingShape" mc:Ignorable="w14 w15 w16se wp14">
+<w:document xmlns:wpc="http://schemas.microsoft.com/office/word/2010/wordprocessingCanvas" xmlns:mc="http://schemas.openxmlformats.org/markup-compatibility/2006" xmlns:o="urn:schemas-microsoft-com:office:office" xmlns:r="http://schemas.openxmlformats.org/officeDocument/2006/relationships" xmlns:m="http://schemas.openxmlformats.org/officeDocument/2006/math" xmlns:v="urn:schemas-microsoft-com:vml" xmlns:wp14="http://schemas.microsoft.com/office/word/2010/wordprocessingDrawing" xmlns:wp="http://schemas.openxmlformats.org/drawingml/2006/wordprocessingDrawing" xmlns:w10="urn:schemas-microsoft-com:office:word" xmlns:w="http://schemas.openxmlformats.org/wordprocessingml/2006/main" xmlns:w14="http://schemas.microsoft.com/office/word/2010/wordml" xmlns:w15="http://schemas.microsoft.com/office/word/2012/wordml" xmlns:wpg="http://schemas.microsoft.com/office/word/2010/wordprocessingGroup" xmlns:wpi="http://schemas.microsoft.com/office/word/2010/wordprocessingInk" xmlns:wne="http://schemas.microsoft.com/office/word/2006/wordml" xmlns:wps="http://schemas.microsoft.com/office/word/2010/wordprocessingShape" mc:Ignorable="w14 w15 wp14">
   <w:body>
     <w:p>
       <w:pPr>
-        <w:pStyle w:val="aa"/>
-      </w:pPr>
-      <w:bookmarkStart w:id="0" w:name="_Toc478536973"/>
+        <w:pStyle w:val="a7"/>
+      </w:pPr>
+      <w:bookmarkStart w:id="0" w:name="_Toc478626998"/>
       <w:r>
         <w:t>Blueking-</w:t>
       </w:r>
@@ -29,9 +29,9 @@
     </w:p>
     <w:p>
       <w:pPr>
-        <w:pStyle w:val="ac"/>
-      </w:pPr>
-      <w:bookmarkStart w:id="1" w:name="_Toc478536974"/>
+        <w:pStyle w:val="a8"/>
+      </w:pPr>
+      <w:bookmarkStart w:id="1" w:name="_Toc478626999"/>
       <w:r>
         <w:rPr>
           <w:rFonts w:hint="eastAsia"/>
@@ -188,7 +188,7 @@
               </wp:anchor>
             </w:drawing>
           </mc:Choice>
-          <mc:Fallback>
+          <mc:Fallback xmlns:w16se="http://schemas.microsoft.com/office/word/2015/wordml/symex" xmlns:cx5="http://schemas.microsoft.com/office/drawing/2016/5/11/chartex" xmlns:cx4="http://schemas.microsoft.com/office/drawing/2016/5/10/chartex" xmlns:cx3="http://schemas.microsoft.com/office/drawing/2016/5/9/chartex" xmlns:cx2="http://schemas.microsoft.com/office/drawing/2015/10/21/chartex" xmlns:cx1="http://schemas.microsoft.com/office/drawing/2015/9/8/chartex" xmlns:cx="http://schemas.microsoft.com/office/drawing/2014/chartex">
             <w:pict>
               <v:shapetype w14:anchorId="6C0E6F02" id="_x0000_t202" coordsize="21600,21600" o:spt="202" path="m,l,21600r21600,l21600,xe">
                 <v:stroke joinstyle="miter"/>
@@ -319,7 +319,7 @@
         </w:p>
         <w:p>
           <w:pPr>
-            <w:pStyle w:val="11"/>
+            <w:pStyle w:val="10"/>
             <w:tabs>
               <w:tab w:val="right" w:leader="dot" w:pos="8296"/>
             </w:tabs>
@@ -345,17 +345,17 @@
             </w:rPr>
             <w:fldChar w:fldCharType="separate"/>
           </w:r>
-          <w:hyperlink w:anchor="_Toc478536973" w:history="1">
-            <w:r>
-              <w:rPr>
-                <w:rStyle w:val="af"/>
+          <w:hyperlink w:anchor="_Toc478626998" w:history="1">
+            <w:r>
+              <w:rPr>
+                <w:rStyle w:val="aa"/>
                 <w:noProof/>
               </w:rPr>
               <w:t>Blueking-ESB</w:t>
             </w:r>
             <w:r>
               <w:rPr>
-                <w:rStyle w:val="af"/>
+                <w:rStyle w:val="aa"/>
                 <w:rFonts w:hint="eastAsia"/>
                 <w:noProof/>
               </w:rPr>
@@ -380,7 +380,7 @@
                 <w:noProof/>
                 <w:webHidden/>
               </w:rPr>
-              <w:instrText xml:space="preserve"> PAGEREF _Toc478536973 \h </w:instrText>
+              <w:instrText xml:space="preserve"> PAGEREF _Toc478626998 \h </w:instrText>
             </w:r>
             <w:r>
               <w:rPr>
@@ -413,7 +413,7 @@
         </w:p>
         <w:p>
           <w:pPr>
-            <w:pStyle w:val="21"/>
+            <w:pStyle w:val="20"/>
             <w:tabs>
               <w:tab w:val="right" w:leader="dot" w:pos="8296"/>
             </w:tabs>
@@ -421,10 +421,10 @@
               <w:noProof/>
             </w:rPr>
           </w:pPr>
-          <w:hyperlink w:anchor="_Toc478536974" w:history="1">
-            <w:r>
-              <w:rPr>
-                <w:rStyle w:val="af"/>
+          <w:hyperlink w:anchor="_Toc478626999" w:history="1">
+            <w:r>
+              <w:rPr>
+                <w:rStyle w:val="aa"/>
                 <w:rFonts w:hint="eastAsia"/>
                 <w:noProof/>
               </w:rPr>
@@ -449,7 +449,7 @@
                 <w:noProof/>
                 <w:webHidden/>
               </w:rPr>
-              <w:instrText xml:space="preserve"> PAGEREF _Toc478536974 \h </w:instrText>
+              <w:instrText xml:space="preserve"> PAGEREF _Toc478626999 \h </w:instrText>
             </w:r>
             <w:r>
               <w:rPr>
@@ -482,7 +482,175 @@
         </w:p>
         <w:p>
           <w:pPr>
-            <w:pStyle w:val="21"/>
+            <w:pStyle w:val="10"/>
+            <w:tabs>
+              <w:tab w:val="left" w:pos="630"/>
+              <w:tab w:val="right" w:leader="dot" w:pos="8296"/>
+            </w:tabs>
+            <w:rPr>
+              <w:noProof/>
+            </w:rPr>
+          </w:pPr>
+          <w:hyperlink w:anchor="_Toc478627000" w:history="1">
+            <w:r>
+              <w:rPr>
+                <w:rStyle w:val="aa"/>
+                <w:rFonts w:ascii="黑体" w:eastAsia="黑体" w:hAnsi="黑体"/>
+                <w:noProof/>
+              </w:rPr>
+              <w:t>1.</w:t>
+            </w:r>
+            <w:r>
+              <w:rPr>
+                <w:noProof/>
+              </w:rPr>
+              <w:tab/>
+            </w:r>
+            <w:r>
+              <w:rPr>
+                <w:rStyle w:val="aa"/>
+                <w:rFonts w:ascii="黑体" w:eastAsia="黑体" w:hAnsi="黑体" w:hint="eastAsia"/>
+                <w:noProof/>
+              </w:rPr>
+              <w:t>添加自定义组件的步骤</w:t>
+            </w:r>
+            <w:r>
+              <w:rPr>
+                <w:noProof/>
+                <w:webHidden/>
+              </w:rPr>
+              <w:tab/>
+            </w:r>
+            <w:r>
+              <w:rPr>
+                <w:noProof/>
+                <w:webHidden/>
+              </w:rPr>
+              <w:fldChar w:fldCharType="begin"/>
+            </w:r>
+            <w:r>
+              <w:rPr>
+                <w:noProof/>
+                <w:webHidden/>
+              </w:rPr>
+              <w:instrText xml:space="preserve"> PAGEREF _Toc478627000 \h </w:instrText>
+            </w:r>
+            <w:r>
+              <w:rPr>
+                <w:noProof/>
+                <w:webHidden/>
+              </w:rPr>
+            </w:r>
+            <w:r>
+              <w:rPr>
+                <w:noProof/>
+                <w:webHidden/>
+              </w:rPr>
+              <w:fldChar w:fldCharType="separate"/>
+            </w:r>
+            <w:r>
+              <w:rPr>
+                <w:noProof/>
+                <w:webHidden/>
+              </w:rPr>
+              <w:t>2</w:t>
+            </w:r>
+            <w:r>
+              <w:rPr>
+                <w:noProof/>
+                <w:webHidden/>
+              </w:rPr>
+              <w:fldChar w:fldCharType="end"/>
+            </w:r>
+          </w:hyperlink>
+        </w:p>
+        <w:p>
+          <w:pPr>
+            <w:pStyle w:val="10"/>
+            <w:tabs>
+              <w:tab w:val="left" w:pos="630"/>
+              <w:tab w:val="right" w:leader="dot" w:pos="8296"/>
+            </w:tabs>
+            <w:rPr>
+              <w:noProof/>
+            </w:rPr>
+          </w:pPr>
+          <w:hyperlink w:anchor="_Toc478627001" w:history="1">
+            <w:r>
+              <w:rPr>
+                <w:rStyle w:val="aa"/>
+                <w:rFonts w:ascii="黑体" w:eastAsia="黑体" w:hAnsi="黑体"/>
+                <w:noProof/>
+              </w:rPr>
+              <w:t>2.</w:t>
+            </w:r>
+            <w:r>
+              <w:rPr>
+                <w:noProof/>
+              </w:rPr>
+              <w:tab/>
+            </w:r>
+            <w:r>
+              <w:rPr>
+                <w:rStyle w:val="aa"/>
+                <w:rFonts w:ascii="黑体" w:eastAsia="黑体" w:hAnsi="黑体" w:hint="eastAsia"/>
+                <w:noProof/>
+              </w:rPr>
+              <w:t>创建自定义组件所属的系统</w:t>
+            </w:r>
+            <w:r>
+              <w:rPr>
+                <w:noProof/>
+                <w:webHidden/>
+              </w:rPr>
+              <w:tab/>
+            </w:r>
+            <w:r>
+              <w:rPr>
+                <w:noProof/>
+                <w:webHidden/>
+              </w:rPr>
+              <w:fldChar w:fldCharType="begin"/>
+            </w:r>
+            <w:r>
+              <w:rPr>
+                <w:noProof/>
+                <w:webHidden/>
+              </w:rPr>
+              <w:instrText xml:space="preserve"> PAGEREF _Toc478627001 \h </w:instrText>
+            </w:r>
+            <w:r>
+              <w:rPr>
+                <w:noProof/>
+                <w:webHidden/>
+              </w:rPr>
+            </w:r>
+            <w:r>
+              <w:rPr>
+                <w:noProof/>
+                <w:webHidden/>
+              </w:rPr>
+              <w:fldChar w:fldCharType="separate"/>
+            </w:r>
+            <w:r>
+              <w:rPr>
+                <w:noProof/>
+                <w:webHidden/>
+              </w:rPr>
+              <w:t>2</w:t>
+            </w:r>
+            <w:r>
+              <w:rPr>
+                <w:noProof/>
+                <w:webHidden/>
+              </w:rPr>
+              <w:fldChar w:fldCharType="end"/>
+            </w:r>
+          </w:hyperlink>
+        </w:p>
+        <w:p>
+          <w:pPr>
+            <w:pStyle w:val="20"/>
             <w:tabs>
               <w:tab w:val="left" w:pos="1050"/>
               <w:tab w:val="right" w:leader="dot" w:pos="8296"/>
@@ -491,10 +659,10 @@
               <w:noProof/>
             </w:rPr>
           </w:pPr>
-          <w:hyperlink w:anchor="_Toc478536975" w:history="1">
-            <w:r>
-              <w:rPr>
-                <w:rStyle w:val="af"/>
+          <w:hyperlink w:anchor="_Toc478627002" w:history="1">
+            <w:r>
+              <w:rPr>
+                <w:rStyle w:val="aa"/>
                 <w:rFonts w:ascii="黑体" w:eastAsia="黑体" w:hAnsi="黑体"/>
                 <w:noProof/>
               </w:rPr>
@@ -508,7 +676,7 @@
             </w:r>
             <w:r>
               <w:rPr>
-                <w:rStyle w:val="af"/>
+                <w:rStyle w:val="aa"/>
                 <w:rFonts w:ascii="黑体" w:eastAsia="黑体" w:hAnsi="黑体" w:hint="eastAsia"/>
                 <w:noProof/>
               </w:rPr>
@@ -533,7 +701,7 @@
                 <w:noProof/>
                 <w:webHidden/>
               </w:rPr>
-              <w:instrText xml:space="preserve"> PAGEREF _Toc478536975 \h </w:instrText>
+              <w:instrText xml:space="preserve"> PAGEREF _Toc478627002 \h </w:instrText>
             </w:r>
             <w:r>
               <w:rPr>
@@ -566,7 +734,7 @@
         </w:p>
         <w:p>
           <w:pPr>
-            <w:pStyle w:val="21"/>
+            <w:pStyle w:val="20"/>
             <w:tabs>
               <w:tab w:val="left" w:pos="1050"/>
               <w:tab w:val="right" w:leader="dot" w:pos="8296"/>
@@ -575,10 +743,10 @@
               <w:noProof/>
             </w:rPr>
           </w:pPr>
-          <w:hyperlink w:anchor="_Toc478536976" w:history="1">
-            <w:r>
-              <w:rPr>
-                <w:rStyle w:val="af"/>
+          <w:hyperlink w:anchor="_Toc478627003" w:history="1">
+            <w:r>
+              <w:rPr>
+                <w:rStyle w:val="aa"/>
                 <w:rFonts w:ascii="黑体" w:eastAsia="黑体" w:hAnsi="黑体"/>
                 <w:noProof/>
               </w:rPr>
@@ -592,7 +760,7 @@
             </w:r>
             <w:r>
               <w:rPr>
-                <w:rStyle w:val="af"/>
+                <w:rStyle w:val="aa"/>
                 <w:rFonts w:ascii="黑体" w:eastAsia="黑体" w:hAnsi="黑体"/>
                 <w:noProof/>
               </w:rPr>
@@ -600,7 +768,7 @@
             </w:r>
             <w:r>
               <w:rPr>
-                <w:rStyle w:val="af"/>
+                <w:rStyle w:val="aa"/>
                 <w:rFonts w:ascii="黑体" w:eastAsia="黑体" w:hAnsi="黑体" w:hint="eastAsia"/>
                 <w:noProof/>
               </w:rPr>
@@ -625,7 +793,7 @@
                 <w:noProof/>
                 <w:webHidden/>
               </w:rPr>
-              <w:instrText xml:space="preserve"> PAGEREF _Toc478536976 \h </w:instrText>
+              <w:instrText xml:space="preserve"> PAGEREF _Toc478627003 \h </w:instrText>
             </w:r>
             <w:r>
               <w:rPr>
@@ -658,7 +826,7 @@
         </w:p>
         <w:p>
           <w:pPr>
-            <w:pStyle w:val="21"/>
+            <w:pStyle w:val="20"/>
             <w:tabs>
               <w:tab w:val="left" w:pos="1050"/>
               <w:tab w:val="right" w:leader="dot" w:pos="8296"/>
@@ -667,10 +835,10 @@
               <w:noProof/>
             </w:rPr>
           </w:pPr>
-          <w:hyperlink w:anchor="_Toc478536977" w:history="1">
-            <w:r>
-              <w:rPr>
-                <w:rStyle w:val="af"/>
+          <w:hyperlink w:anchor="_Toc478627004" w:history="1">
+            <w:r>
+              <w:rPr>
+                <w:rStyle w:val="aa"/>
                 <w:rFonts w:ascii="黑体" w:eastAsia="黑体" w:hAnsi="黑体"/>
                 <w:noProof/>
               </w:rPr>
@@ -684,7 +852,7 @@
             </w:r>
             <w:r>
               <w:rPr>
-                <w:rStyle w:val="af"/>
+                <w:rStyle w:val="aa"/>
                 <w:rFonts w:ascii="黑体" w:eastAsia="黑体" w:hAnsi="黑体" w:hint="eastAsia"/>
                 <w:noProof/>
               </w:rPr>
@@ -709,7 +877,7 @@
                 <w:noProof/>
                 <w:webHidden/>
               </w:rPr>
-              <w:instrText xml:space="preserve"> PAGEREF _Toc478536977 \h </w:instrText>
+              <w:instrText xml:space="preserve"> PAGEREF _Toc478627004 \h </w:instrText>
             </w:r>
             <w:r>
               <w:rPr>
@@ -742,7 +910,7 @@
         </w:p>
         <w:p>
           <w:pPr>
-            <w:pStyle w:val="21"/>
+            <w:pStyle w:val="20"/>
             <w:tabs>
               <w:tab w:val="left" w:pos="1050"/>
               <w:tab w:val="right" w:leader="dot" w:pos="8296"/>
@@ -751,10 +919,10 @@
               <w:noProof/>
             </w:rPr>
           </w:pPr>
-          <w:hyperlink w:anchor="_Toc478536978" w:history="1">
-            <w:r>
-              <w:rPr>
-                <w:rStyle w:val="af"/>
+          <w:hyperlink w:anchor="_Toc478627005" w:history="1">
+            <w:r>
+              <w:rPr>
+                <w:rStyle w:val="aa"/>
                 <w:rFonts w:ascii="黑体" w:eastAsia="黑体" w:hAnsi="黑体"/>
                 <w:noProof/>
               </w:rPr>
@@ -768,7 +936,7 @@
             </w:r>
             <w:r>
               <w:rPr>
-                <w:rStyle w:val="af"/>
+                <w:rStyle w:val="aa"/>
                 <w:rFonts w:ascii="黑体" w:eastAsia="黑体" w:hAnsi="黑体" w:hint="eastAsia"/>
                 <w:noProof/>
               </w:rPr>
@@ -793,7 +961,7 @@
                 <w:noProof/>
                 <w:webHidden/>
               </w:rPr>
-              <w:instrText xml:space="preserve"> PAGEREF _Toc478536978 \h </w:instrText>
+              <w:instrText xml:space="preserve"> PAGEREF _Toc478627005 \h </w:instrText>
             </w:r>
             <w:r>
               <w:rPr>
@@ -826,7 +994,7 @@
         </w:p>
         <w:p>
           <w:pPr>
-            <w:pStyle w:val="21"/>
+            <w:pStyle w:val="20"/>
             <w:tabs>
               <w:tab w:val="left" w:pos="1050"/>
               <w:tab w:val="right" w:leader="dot" w:pos="8296"/>
@@ -835,10 +1003,10 @@
               <w:noProof/>
             </w:rPr>
           </w:pPr>
-          <w:hyperlink w:anchor="_Toc478536979" w:history="1">
-            <w:r>
-              <w:rPr>
-                <w:rStyle w:val="af"/>
+          <w:hyperlink w:anchor="_Toc478627006" w:history="1">
+            <w:r>
+              <w:rPr>
+                <w:rStyle w:val="aa"/>
                 <w:rFonts w:ascii="黑体" w:eastAsia="黑体" w:hAnsi="黑体"/>
                 <w:noProof/>
               </w:rPr>
@@ -852,7 +1020,7 @@
             </w:r>
             <w:r>
               <w:rPr>
-                <w:rStyle w:val="af"/>
+                <w:rStyle w:val="aa"/>
                 <w:rFonts w:ascii="黑体" w:eastAsia="黑体" w:hAnsi="黑体" w:hint="eastAsia"/>
                 <w:noProof/>
               </w:rPr>
@@ -860,7 +1028,7 @@
             </w:r>
             <w:r>
               <w:rPr>
-                <w:rStyle w:val="af"/>
+                <w:rStyle w:val="aa"/>
                 <w:rFonts w:ascii="黑体" w:eastAsia="黑体" w:hAnsi="黑体"/>
                 <w:noProof/>
               </w:rPr>
@@ -885,7 +1053,7 @@
                 <w:noProof/>
                 <w:webHidden/>
               </w:rPr>
-              <w:instrText xml:space="preserve"> PAGEREF _Toc478536979 \h </w:instrText>
+              <w:instrText xml:space="preserve"> PAGEREF _Toc478627006 \h </w:instrText>
             </w:r>
             <w:r>
               <w:rPr>
@@ -918,7 +1086,7 @@
         </w:p>
         <w:p>
           <w:pPr>
-            <w:pStyle w:val="21"/>
+            <w:pStyle w:val="20"/>
             <w:tabs>
               <w:tab w:val="left" w:pos="1050"/>
               <w:tab w:val="right" w:leader="dot" w:pos="8296"/>
@@ -927,10 +1095,10 @@
               <w:noProof/>
             </w:rPr>
           </w:pPr>
-          <w:hyperlink w:anchor="_Toc478536980" w:history="1">
-            <w:r>
-              <w:rPr>
-                <w:rStyle w:val="af"/>
+          <w:hyperlink w:anchor="_Toc478627007" w:history="1">
+            <w:r>
+              <w:rPr>
+                <w:rStyle w:val="aa"/>
                 <w:rFonts w:ascii="黑体" w:eastAsia="黑体" w:hAnsi="黑体"/>
                 <w:noProof/>
               </w:rPr>
@@ -944,7 +1112,7 @@
             </w:r>
             <w:r>
               <w:rPr>
-                <w:rStyle w:val="af"/>
+                <w:rStyle w:val="aa"/>
                 <w:rFonts w:ascii="黑体" w:eastAsia="黑体" w:hAnsi="黑体" w:hint="eastAsia"/>
                 <w:noProof/>
               </w:rPr>
@@ -952,7 +1120,7 @@
             </w:r>
             <w:r>
               <w:rPr>
-                <w:rStyle w:val="af"/>
+                <w:rStyle w:val="aa"/>
                 <w:rFonts w:ascii="黑体" w:eastAsia="黑体" w:hAnsi="黑体"/>
                 <w:noProof/>
               </w:rPr>
@@ -977,7 +1145,7 @@
                 <w:noProof/>
                 <w:webHidden/>
               </w:rPr>
-              <w:instrText xml:space="preserve"> PAGEREF _Toc478536980 \h </w:instrText>
+              <w:instrText xml:space="preserve"> PAGEREF _Toc478627007 \h </w:instrText>
             </w:r>
             <w:r>
               <w:rPr>
@@ -1010,7 +1178,7 @@
         </w:p>
         <w:p>
           <w:pPr>
-            <w:pStyle w:val="21"/>
+            <w:pStyle w:val="20"/>
             <w:tabs>
               <w:tab w:val="left" w:pos="1050"/>
               <w:tab w:val="right" w:leader="dot" w:pos="8296"/>
@@ -1019,10 +1187,10 @@
               <w:noProof/>
             </w:rPr>
           </w:pPr>
-          <w:hyperlink w:anchor="_Toc478536981" w:history="1">
-            <w:r>
-              <w:rPr>
-                <w:rStyle w:val="af"/>
+          <w:hyperlink w:anchor="_Toc478627008" w:history="1">
+            <w:r>
+              <w:rPr>
+                <w:rStyle w:val="aa"/>
                 <w:rFonts w:ascii="黑体" w:eastAsia="黑体" w:hAnsi="黑体"/>
                 <w:noProof/>
               </w:rPr>
@@ -1036,7 +1204,7 @@
             </w:r>
             <w:r>
               <w:rPr>
-                <w:rStyle w:val="af"/>
+                <w:rStyle w:val="aa"/>
                 <w:rFonts w:ascii="黑体" w:eastAsia="黑体" w:hAnsi="黑体" w:hint="eastAsia"/>
                 <w:noProof/>
               </w:rPr>
@@ -1061,7 +1229,7 @@
                 <w:noProof/>
                 <w:webHidden/>
               </w:rPr>
-              <w:instrText xml:space="preserve"> PAGEREF _Toc478536981 \h </w:instrText>
+              <w:instrText xml:space="preserve"> PAGEREF _Toc478627008 \h </w:instrText>
             </w:r>
             <w:r>
               <w:rPr>
@@ -1094,7 +1262,7 @@
         </w:p>
         <w:p>
           <w:pPr>
-            <w:pStyle w:val="21"/>
+            <w:pStyle w:val="20"/>
             <w:tabs>
               <w:tab w:val="left" w:pos="1050"/>
               <w:tab w:val="right" w:leader="dot" w:pos="8296"/>
@@ -1103,10 +1271,10 @@
               <w:noProof/>
             </w:rPr>
           </w:pPr>
-          <w:hyperlink w:anchor="_Toc478536982" w:history="1">
-            <w:r>
-              <w:rPr>
-                <w:rStyle w:val="af"/>
+          <w:hyperlink w:anchor="_Toc478627009" w:history="1">
+            <w:r>
+              <w:rPr>
+                <w:rStyle w:val="aa"/>
                 <w:rFonts w:ascii="黑体" w:eastAsia="黑体" w:hAnsi="黑体"/>
                 <w:noProof/>
               </w:rPr>
@@ -1120,7 +1288,7 @@
             </w:r>
             <w:r>
               <w:rPr>
-                <w:rStyle w:val="af"/>
+                <w:rStyle w:val="aa"/>
                 <w:rFonts w:ascii="黑体" w:eastAsia="黑体" w:hAnsi="黑体" w:hint="eastAsia"/>
                 <w:noProof/>
               </w:rPr>
@@ -1128,7 +1296,7 @@
             </w:r>
             <w:r>
               <w:rPr>
-                <w:rStyle w:val="af"/>
+                <w:rStyle w:val="aa"/>
                 <w:rFonts w:ascii="黑体" w:eastAsia="黑体" w:hAnsi="黑体"/>
                 <w:noProof/>
               </w:rPr>
@@ -1153,7 +1321,7 @@
                 <w:noProof/>
                 <w:webHidden/>
               </w:rPr>
-              <w:instrText xml:space="preserve"> PAGEREF _Toc478536982 \h </w:instrText>
+              <w:instrText xml:space="preserve"> PAGEREF _Toc478627009 \h </w:instrText>
             </w:r>
             <w:r>
               <w:rPr>
@@ -1186,7 +1354,7 @@
         </w:p>
         <w:p>
           <w:pPr>
-            <w:pStyle w:val="21"/>
+            <w:pStyle w:val="20"/>
             <w:tabs>
               <w:tab w:val="left" w:pos="1050"/>
               <w:tab w:val="right" w:leader="dot" w:pos="8296"/>
@@ -1195,10 +1363,10 @@
               <w:noProof/>
             </w:rPr>
           </w:pPr>
-          <w:hyperlink w:anchor="_Toc478536983" w:history="1">
-            <w:r>
-              <w:rPr>
-                <w:rStyle w:val="af"/>
+          <w:hyperlink w:anchor="_Toc478627010" w:history="1">
+            <w:r>
+              <w:rPr>
+                <w:rStyle w:val="aa"/>
                 <w:rFonts w:ascii="黑体" w:eastAsia="黑体" w:hAnsi="黑体"/>
                 <w:noProof/>
               </w:rPr>
@@ -1212,7 +1380,7 @@
             </w:r>
             <w:r>
               <w:rPr>
-                <w:rStyle w:val="af"/>
+                <w:rStyle w:val="aa"/>
                 <w:rFonts w:ascii="黑体" w:eastAsia="黑体" w:hAnsi="黑体" w:hint="eastAsia"/>
                 <w:noProof/>
               </w:rPr>
@@ -1237,7 +1405,7 @@
                 <w:noProof/>
                 <w:webHidden/>
               </w:rPr>
-              <w:instrText xml:space="preserve"> PAGEREF _Toc478536983 \h </w:instrText>
+              <w:instrText xml:space="preserve"> PAGEREF _Toc478627010 \h </w:instrText>
             </w:r>
             <w:r>
               <w:rPr>
@@ -1270,7 +1438,7 @@
         </w:p>
         <w:p>
           <w:pPr>
-            <w:pStyle w:val="11"/>
+            <w:pStyle w:val="10"/>
             <w:tabs>
               <w:tab w:val="left" w:pos="630"/>
               <w:tab w:val="right" w:leader="dot" w:pos="8296"/>
@@ -1279,10 +1447,10 @@
               <w:noProof/>
             </w:rPr>
           </w:pPr>
-          <w:hyperlink w:anchor="_Toc478536984" w:history="1">
-            <w:r>
-              <w:rPr>
-                <w:rStyle w:val="af"/>
+          <w:hyperlink w:anchor="_Toc478627011" w:history="1">
+            <w:r>
+              <w:rPr>
+                <w:rStyle w:val="aa"/>
                 <w:rFonts w:ascii="黑体" w:eastAsia="黑体" w:hAnsi="黑体"/>
                 <w:noProof/>
               </w:rPr>
@@ -1296,11 +1464,11 @@
             </w:r>
             <w:r>
               <w:rPr>
-                <w:rStyle w:val="af"/>
+                <w:rStyle w:val="aa"/>
                 <w:rFonts w:ascii="黑体" w:eastAsia="黑体" w:hAnsi="黑体" w:hint="eastAsia"/>
                 <w:noProof/>
               </w:rPr>
-              <w:t>组件自助接入（对手动创建的组件通道进行自助接入）</w:t>
+              <w:t>代码</w:t>
             </w:r>
             <w:r>
               <w:rPr>
@@ -1321,7 +1489,7 @@
                 <w:noProof/>
                 <w:webHidden/>
               </w:rPr>
-              <w:instrText xml:space="preserve"> PAGEREF _Toc478536984 \h </w:instrText>
+              <w:instrText xml:space="preserve"> PAGEREF _Toc478627011 \h </w:instrText>
             </w:r>
             <w:r>
               <w:rPr>
@@ -1347,444 +1515,6 @@
               <w:rPr>
                 <w:noProof/>
                 <w:webHidden/>
-              </w:rPr>
-              <w:fldChar w:fldCharType="end"/>
-            </w:r>
-          </w:hyperlink>
-        </w:p>
-        <w:p>
-          <w:pPr>
-            <w:pStyle w:val="21"/>
-            <w:tabs>
-              <w:tab w:val="left" w:pos="1050"/>
-              <w:tab w:val="right" w:leader="dot" w:pos="8296"/>
-            </w:tabs>
-            <w:rPr>
-              <w:noProof/>
-            </w:rPr>
-          </w:pPr>
-          <w:hyperlink w:anchor="_Toc478536985" w:history="1">
-            <w:r>
-              <w:rPr>
-                <w:rStyle w:val="af"/>
-                <w:rFonts w:ascii="黑体" w:eastAsia="黑体" w:hAnsi="黑体"/>
-                <w:noProof/>
-              </w:rPr>
-              <w:t>5.1</w:t>
-            </w:r>
-            <w:r>
-              <w:rPr>
-                <w:noProof/>
-              </w:rPr>
-              <w:tab/>
-            </w:r>
-            <w:r>
-              <w:rPr>
-                <w:rStyle w:val="af"/>
-                <w:rFonts w:ascii="黑体" w:eastAsia="黑体" w:hAnsi="黑体" w:hint="eastAsia"/>
-                <w:noProof/>
-              </w:rPr>
-              <w:t>申请</w:t>
-            </w:r>
-            <w:r>
-              <w:rPr>
-                <w:noProof/>
-                <w:webHidden/>
-              </w:rPr>
-              <w:tab/>
-            </w:r>
-            <w:r>
-              <w:rPr>
-                <w:noProof/>
-                <w:webHidden/>
-              </w:rPr>
-              <w:fldChar w:fldCharType="begin"/>
-            </w:r>
-            <w:r>
-              <w:rPr>
-                <w:noProof/>
-                <w:webHidden/>
-              </w:rPr>
-              <w:instrText xml:space="preserve"> PAGEREF _Toc478536985 \h </w:instrText>
-            </w:r>
-            <w:r>
-              <w:rPr>
-                <w:noProof/>
-                <w:webHidden/>
-              </w:rPr>
-            </w:r>
-            <w:r>
-              <w:rPr>
-                <w:noProof/>
-                <w:webHidden/>
-              </w:rPr>
-              <w:fldChar w:fldCharType="separate"/>
-            </w:r>
-            <w:r>
-              <w:rPr>
-                <w:noProof/>
-                <w:webHidden/>
-              </w:rPr>
-              <w:t>10</w:t>
-            </w:r>
-            <w:r>
-              <w:rPr>
-                <w:noProof/>
-                <w:webHidden/>
-              </w:rPr>
-              <w:fldChar w:fldCharType="end"/>
-            </w:r>
-          </w:hyperlink>
-        </w:p>
-        <w:p>
-          <w:pPr>
-            <w:pStyle w:val="21"/>
-            <w:tabs>
-              <w:tab w:val="left" w:pos="1050"/>
-              <w:tab w:val="right" w:leader="dot" w:pos="8296"/>
-            </w:tabs>
-            <w:rPr>
-              <w:noProof/>
-            </w:rPr>
-          </w:pPr>
-          <w:hyperlink w:anchor="_Toc478536986" w:history="1">
-            <w:r>
-              <w:rPr>
-                <w:rStyle w:val="af"/>
-                <w:rFonts w:ascii="黑体" w:eastAsia="黑体" w:hAnsi="黑体"/>
-                <w:noProof/>
-              </w:rPr>
-              <w:t>5.2</w:t>
-            </w:r>
-            <w:r>
-              <w:rPr>
-                <w:noProof/>
-              </w:rPr>
-              <w:tab/>
-            </w:r>
-            <w:r>
-              <w:rPr>
-                <w:rStyle w:val="af"/>
-                <w:rFonts w:ascii="黑体" w:eastAsia="黑体" w:hAnsi="黑体" w:hint="eastAsia"/>
-                <w:noProof/>
-              </w:rPr>
-              <w:t>接口</w:t>
-            </w:r>
-            <w:r>
-              <w:rPr>
-                <w:rStyle w:val="af"/>
-                <w:rFonts w:ascii="黑体" w:eastAsia="黑体" w:hAnsi="黑体"/>
-                <w:noProof/>
-              </w:rPr>
-              <w:t>API</w:t>
-            </w:r>
-            <w:r>
-              <w:rPr>
-                <w:noProof/>
-                <w:webHidden/>
-              </w:rPr>
-              <w:tab/>
-            </w:r>
-            <w:r>
-              <w:rPr>
-                <w:noProof/>
-                <w:webHidden/>
-              </w:rPr>
-              <w:fldChar w:fldCharType="begin"/>
-            </w:r>
-            <w:r>
-              <w:rPr>
-                <w:noProof/>
-                <w:webHidden/>
-              </w:rPr>
-              <w:instrText xml:space="preserve"> PAGEREF _Toc478536986 \h </w:instrText>
-            </w:r>
-            <w:r>
-              <w:rPr>
-                <w:noProof/>
-                <w:webHidden/>
-              </w:rPr>
-            </w:r>
-            <w:r>
-              <w:rPr>
-                <w:noProof/>
-                <w:webHidden/>
-              </w:rPr>
-              <w:fldChar w:fldCharType="separate"/>
-            </w:r>
-            <w:r>
-              <w:rPr>
-                <w:noProof/>
-                <w:webHidden/>
-              </w:rPr>
-              <w:t>12</w:t>
-            </w:r>
-            <w:r>
-              <w:rPr>
-                <w:noProof/>
-                <w:webHidden/>
-              </w:rPr>
-              <w:fldChar w:fldCharType="end"/>
-            </w:r>
-          </w:hyperlink>
-        </w:p>
-        <w:p>
-          <w:pPr>
-            <w:pStyle w:val="21"/>
-            <w:tabs>
-              <w:tab w:val="left" w:pos="1050"/>
-              <w:tab w:val="right" w:leader="dot" w:pos="8296"/>
-            </w:tabs>
-            <w:rPr>
-              <w:noProof/>
-            </w:rPr>
-          </w:pPr>
-          <w:hyperlink w:anchor="_Toc478536987" w:history="1">
-            <w:r>
-              <w:rPr>
-                <w:rStyle w:val="af"/>
-                <w:rFonts w:ascii="黑体" w:eastAsia="黑体" w:hAnsi="黑体"/>
-                <w:noProof/>
-              </w:rPr>
-              <w:t>5.3</w:t>
-            </w:r>
-            <w:r>
-              <w:rPr>
-                <w:noProof/>
-              </w:rPr>
-              <w:tab/>
-            </w:r>
-            <w:r>
-              <w:rPr>
-                <w:rStyle w:val="af"/>
-                <w:rFonts w:ascii="黑体" w:eastAsia="黑体" w:hAnsi="黑体" w:hint="eastAsia"/>
-                <w:noProof/>
-              </w:rPr>
-              <w:t>访问测试</w:t>
-            </w:r>
-            <w:r>
-              <w:rPr>
-                <w:noProof/>
-                <w:webHidden/>
-              </w:rPr>
-              <w:tab/>
-            </w:r>
-            <w:r>
-              <w:rPr>
-                <w:noProof/>
-                <w:webHidden/>
-              </w:rPr>
-              <w:fldChar w:fldCharType="begin"/>
-            </w:r>
-            <w:r>
-              <w:rPr>
-                <w:noProof/>
-                <w:webHidden/>
-              </w:rPr>
-              <w:instrText xml:space="preserve"> PAGEREF _Toc478536987 \h </w:instrText>
-            </w:r>
-            <w:r>
-              <w:rPr>
-                <w:noProof/>
-                <w:webHidden/>
-              </w:rPr>
-            </w:r>
-            <w:r>
-              <w:rPr>
-                <w:noProof/>
-                <w:webHidden/>
-              </w:rPr>
-              <w:fldChar w:fldCharType="separate"/>
-            </w:r>
-            <w:r>
-              <w:rPr>
-                <w:noProof/>
-                <w:webHidden/>
-              </w:rPr>
-              <w:t>13</w:t>
-            </w:r>
-            <w:r>
-              <w:rPr>
-                <w:noProof/>
-                <w:webHidden/>
-              </w:rPr>
-              <w:fldChar w:fldCharType="end"/>
-            </w:r>
-          </w:hyperlink>
-        </w:p>
-        <w:p>
-          <w:pPr>
-            <w:pStyle w:val="11"/>
-            <w:tabs>
-              <w:tab w:val="left" w:pos="630"/>
-              <w:tab w:val="right" w:leader="dot" w:pos="8296"/>
-            </w:tabs>
-            <w:rPr>
-              <w:noProof/>
-            </w:rPr>
-          </w:pPr>
-          <w:hyperlink w:anchor="_Toc478536988" w:history="1">
-            <w:r>
-              <w:rPr>
-                <w:rStyle w:val="af"/>
-                <w:rFonts w:ascii="黑体" w:eastAsia="黑体" w:hAnsi="黑体"/>
-                <w:noProof/>
-              </w:rPr>
-              <w:t>6.</w:t>
-            </w:r>
-            <w:r>
-              <w:rPr>
-                <w:noProof/>
-              </w:rPr>
-              <w:tab/>
-            </w:r>
-            <w:r>
-              <w:rPr>
-                <w:rStyle w:val="af"/>
-                <w:rFonts w:ascii="黑体" w:eastAsia="黑体" w:hAnsi="黑体" w:hint="eastAsia"/>
-                <w:noProof/>
-              </w:rPr>
-              <w:t>代码</w:t>
-            </w:r>
-            <w:r>
-              <w:rPr>
-                <w:noProof/>
-                <w:webHidden/>
-              </w:rPr>
-              <w:tab/>
-            </w:r>
-            <w:r>
-              <w:rPr>
-                <w:noProof/>
-                <w:webHidden/>
-              </w:rPr>
-              <w:fldChar w:fldCharType="begin"/>
-            </w:r>
-            <w:r>
-              <w:rPr>
-                <w:noProof/>
-                <w:webHidden/>
-              </w:rPr>
-              <w:instrText xml:space="preserve"> PAGEREF _Toc478536988 \h </w:instrText>
-            </w:r>
-            <w:r>
-              <w:rPr>
-                <w:noProof/>
-                <w:webHidden/>
-              </w:rPr>
-            </w:r>
-            <w:r>
-              <w:rPr>
-                <w:noProof/>
-                <w:webHidden/>
-              </w:rPr>
-              <w:fldChar w:fldCharType="separate"/>
-            </w:r>
-            <w:r>
-              <w:rPr>
-                <w:noProof/>
-                <w:webHidden/>
-              </w:rPr>
-              <w:t>13</w:t>
-            </w:r>
-            <w:r>
-              <w:rPr>
-                <w:noProof/>
-                <w:webHidden/>
-              </w:rPr>
-              <w:fldChar w:fldCharType="end"/>
-            </w:r>
-          </w:hyperlink>
-        </w:p>
-        <w:p>
-          <w:pPr>
-            <w:pStyle w:val="11"/>
-            <w:tabs>
-              <w:tab w:val="left" w:pos="630"/>
-              <w:tab w:val="right" w:leader="dot" w:pos="8296"/>
-            </w:tabs>
-            <w:rPr>
-              <w:noProof/>
-            </w:rPr>
-          </w:pPr>
-          <w:hyperlink w:anchor="_Toc478536989" w:history="1">
-            <w:r>
-              <w:rPr>
-                <w:rStyle w:val="af"/>
-                <w:rFonts w:ascii="黑体" w:eastAsia="黑体" w:hAnsi="黑体"/>
-                <w:noProof/>
-                <w:color w:val="FF0000"/>
-              </w:rPr>
-              <w:t>7.</w:t>
-            </w:r>
-            <w:r>
-              <w:rPr>
-                <w:noProof/>
-                <w:color w:val="FF0000"/>
-              </w:rPr>
-              <w:tab/>
-            </w:r>
-            <w:r>
-              <w:rPr>
-                <w:rStyle w:val="af"/>
-                <w:rFonts w:ascii="黑体" w:eastAsia="黑体" w:hAnsi="黑体" w:hint="eastAsia"/>
-                <w:noProof/>
-                <w:color w:val="FF0000"/>
-              </w:rPr>
-              <w:t>问题</w:t>
-            </w:r>
-            <w:r>
-              <w:rPr>
-                <w:noProof/>
-                <w:webHidden/>
-                <w:color w:val="FF0000"/>
-              </w:rPr>
-              <w:tab/>
-            </w:r>
-            <w:r>
-              <w:rPr>
-                <w:noProof/>
-                <w:webHidden/>
-                <w:color w:val="FF0000"/>
-              </w:rPr>
-              <w:fldChar w:fldCharType="begin"/>
-            </w:r>
-            <w:r>
-              <w:rPr>
-                <w:noProof/>
-                <w:webHidden/>
-                <w:color w:val="FF0000"/>
-              </w:rPr>
-              <w:instrText xml:space="preserve"> PAGEREF _Toc478536989 \h </w:instrText>
-            </w:r>
-            <w:r>
-              <w:rPr>
-                <w:noProof/>
-                <w:webHidden/>
-                <w:color w:val="FF0000"/>
-              </w:rPr>
-            </w:r>
-            <w:r>
-              <w:rPr>
-                <w:noProof/>
-                <w:webHidden/>
-                <w:color w:val="FF0000"/>
-              </w:rPr>
-              <w:fldChar w:fldCharType="separate"/>
-            </w:r>
-            <w:r>
-              <w:rPr>
-                <w:noProof/>
-                <w:webHidden/>
-                <w:color w:val="FF0000"/>
-              </w:rPr>
-              <w:t>13</w:t>
-            </w:r>
-            <w:r>
-              <w:rPr>
-                <w:noProof/>
-                <w:webHidden/>
-                <w:color w:val="FF0000"/>
               </w:rPr>
               <w:fldChar w:fldCharType="end"/>
             </w:r>
@@ -1807,14 +1537,16 @@
     <w:p/>
     <w:p>
       <w:pPr>
-        <w:pStyle w:val="ae"/>
+        <w:pStyle w:val="a9"/>
         <w:pageBreakBefore/>
         <w:numPr>
           <w:ilvl w:val="0"/>
           <w:numId w:val="1"/>
         </w:numPr>
         <w:ind w:left="357" w:firstLineChars="0" w:hanging="357"/>
-      </w:pPr>
+        <w:outlineLvl w:val="0"/>
+      </w:pPr>
+      <w:bookmarkStart w:id="2" w:name="_Toc478627000"/>
       <w:r>
         <w:rPr>
           <w:rFonts w:ascii="黑体" w:eastAsia="黑体" w:hAnsi="黑体" w:hint="eastAsia"/>
@@ -1824,14 +1556,13 @@
         <w:lastRenderedPageBreak/>
         <w:t>添加自定义组件的步骤</w:t>
       </w:r>
-      <w:r>
-        <w:rPr>
-          <w:rFonts w:ascii="黑体" w:eastAsia="黑体" w:hAnsi="黑体" w:hint="eastAsia"/>
-          <w:sz w:val="32"/>
-          <w:szCs w:val="32"/>
-        </w:rPr>
-        <w:br/>
-      </w:r>
+      <w:bookmarkEnd w:id="2"/>
+    </w:p>
+    <w:p>
+      <w:pPr>
+        <w:pStyle w:val="a9"/>
+        <w:ind w:left="357" w:firstLineChars="0" w:firstLine="0"/>
+      </w:pPr>
       <w:r>
         <w:rPr>
           <w:rFonts w:hint="eastAsia"/>
@@ -1972,18 +1703,20 @@
     <w:p/>
     <w:p>
       <w:pPr>
-        <w:pStyle w:val="ae"/>
+        <w:pStyle w:val="a9"/>
         <w:numPr>
           <w:ilvl w:val="0"/>
           <w:numId w:val="1"/>
         </w:numPr>
-        <w:ind w:firstLineChars="0"/>
+        <w:ind w:left="357" w:firstLineChars="0" w:hanging="357"/>
+        <w:outlineLvl w:val="0"/>
         <w:rPr>
           <w:rFonts w:ascii="黑体" w:eastAsia="黑体" w:hAnsi="黑体"/>
           <w:sz w:val="32"/>
           <w:szCs w:val="32"/>
         </w:rPr>
       </w:pPr>
+      <w:bookmarkStart w:id="3" w:name="_Toc478627001"/>
       <w:r>
         <w:rPr>
           <w:rFonts w:ascii="黑体" w:eastAsia="黑体" w:hAnsi="黑体" w:hint="eastAsia"/>
@@ -2000,6 +1733,7 @@
         </w:rPr>
         <w:t>自定义组件所属的系统</w:t>
       </w:r>
+      <w:bookmarkEnd w:id="3"/>
     </w:p>
     <w:p>
       <w:r>
@@ -2069,7 +1803,7 @@
     <w:p/>
     <w:p>
       <w:pPr>
-        <w:pStyle w:val="ae"/>
+        <w:pStyle w:val="a9"/>
         <w:numPr>
           <w:ilvl w:val="0"/>
           <w:numId w:val="1"/>
@@ -2100,7 +1834,7 @@
     </w:p>
     <w:p>
       <w:pPr>
-        <w:pStyle w:val="ae"/>
+        <w:pStyle w:val="a9"/>
         <w:keepNext/>
         <w:keepLines/>
         <w:numPr>
@@ -2115,7 +1849,7 @@
           <w:szCs w:val="30"/>
         </w:rPr>
       </w:pPr>
-      <w:bookmarkStart w:id="2" w:name="_Toc478536975"/>
+      <w:bookmarkStart w:id="4" w:name="_Toc478627002"/>
       <w:r>
         <w:rPr>
           <w:rFonts w:ascii="黑体" w:eastAsia="黑体" w:hAnsi="黑体" w:hint="eastAsia"/>
@@ -2133,7 +1867,7 @@
         </w:rPr>
         <w:t>结构</w:t>
       </w:r>
-      <w:bookmarkEnd w:id="2"/>
+      <w:bookmarkEnd w:id="4"/>
     </w:p>
     <w:p>
       <w:r>
@@ -2203,7 +1937,7 @@
     <w:p/>
     <w:p>
       <w:pPr>
-        <w:pStyle w:val="ae"/>
+        <w:pStyle w:val="a9"/>
         <w:keepNext/>
         <w:keepLines/>
         <w:numPr>
@@ -2218,7 +1952,7 @@
           <w:szCs w:val="30"/>
         </w:rPr>
       </w:pPr>
-      <w:bookmarkStart w:id="3" w:name="_Toc478536976"/>
+      <w:bookmarkStart w:id="5" w:name="_Toc478627003"/>
       <w:r>
         <w:rPr>
           <w:rFonts w:ascii="黑体" w:eastAsia="黑体" w:hAnsi="黑体" w:hint="eastAsia"/>
@@ -2235,7 +1969,7 @@
         </w:rPr>
         <w:t>配置后面需要的环境变量</w:t>
       </w:r>
-      <w:bookmarkEnd w:id="3"/>
+      <w:bookmarkEnd w:id="5"/>
     </w:p>
     <w:p>
       <w:r>
@@ -2305,7 +2039,7 @@
     <w:p/>
     <w:p>
       <w:pPr>
-        <w:pStyle w:val="ae"/>
+        <w:pStyle w:val="a9"/>
         <w:keepNext/>
         <w:keepLines/>
         <w:numPr>
@@ -2320,7 +2054,7 @@
           <w:szCs w:val="30"/>
         </w:rPr>
       </w:pPr>
-      <w:bookmarkStart w:id="4" w:name="_Toc478536977"/>
+      <w:bookmarkStart w:id="6" w:name="_Toc478627004"/>
       <w:r>
         <w:rPr>
           <w:rFonts w:ascii="黑体" w:eastAsia="黑体" w:hAnsi="黑体" w:hint="eastAsia"/>
@@ -2335,13 +2069,64 @@
           <w:sz w:val="30"/>
           <w:szCs w:val="30"/>
         </w:rPr>
-        <w:t>的数据处理逻辑</w:t>
-      </w:r>
-      <w:bookmarkEnd w:id="4"/>
+        <w:t>数据处理逻辑</w:t>
+      </w:r>
+      <w:bookmarkEnd w:id="6"/>
+    </w:p>
+    <w:p/>
+    <w:p>
+      <w:pPr>
+        <w:spacing w:afterLines="50" w:after="156"/>
+      </w:pPr>
+      <w:r>
+        <w:rPr>
+          <w:rFonts w:hint="eastAsia"/>
+        </w:rPr>
+        <w:t>为了使</w:t>
+      </w:r>
+      <w:r>
+        <w:t>代码看起来方便，</w:t>
+      </w:r>
+      <w:r>
+        <w:t>把自定义的数据处理逻辑放在了</w:t>
+      </w:r>
+      <w:r>
+        <w:rPr>
+          <w:rFonts w:hint="eastAsia"/>
+        </w:rPr>
+        <w:t>toolkit/tools.</w:t>
+      </w:r>
+      <w:r>
+        <w:t>py</w:t>
+      </w:r>
+      <w:r>
+        <w:rPr>
+          <w:rFonts w:hint="eastAsia"/>
+        </w:rPr>
+        <w:t>中</w:t>
+      </w:r>
+      <w:r>
+        <w:rPr>
+          <w:rFonts w:hint="eastAsia"/>
+        </w:rPr>
+        <w:t>。</w:t>
+      </w:r>
     </w:p>
     <w:p>
-      <w:r>
-        <w:t>（返回值</w:t>
+      <w:pPr>
+        <w:spacing w:afterLines="50" w:after="156"/>
+        <w:rPr>
+          <w:rFonts w:hint="eastAsia"/>
+        </w:rPr>
+      </w:pPr>
+      <w:r>
+        <w:t>返回值</w:t>
+      </w:r>
+      <w:r>
+        <w:rPr>
+          <w:rFonts w:hint="eastAsia"/>
+        </w:rPr>
+        <w:t>的</w:t>
       </w:r>
       <w:r>
         <w:rPr>
@@ -2359,9 +2144,41 @@
         <w:t>自定义的</w:t>
       </w:r>
       <w:r>
+        <w:rPr>
+          <w:rFonts w:hint="eastAsia"/>
+        </w:rPr>
         <w:t>，</w:t>
       </w:r>
       <w:r>
+        <w:t>为了方便使用，这里使用的是</w:t>
+      </w:r>
+      <w:r>
+        <w:t>json</w:t>
+      </w:r>
+      <w:r>
+        <w:t>格式</w:t>
+      </w:r>
+      <w:r>
+        <w:rPr>
+          <w:rFonts w:hint="eastAsia"/>
+        </w:rPr>
+        <w:t>。</w:t>
+      </w:r>
+    </w:p>
+    <w:p>
+      <w:pPr>
+        <w:spacing w:afterLines="50" w:after="156"/>
+        <w:rPr>
+          <w:rFonts w:hint="eastAsia"/>
+        </w:rPr>
+      </w:pPr>
+      <w:r>
+        <w:rPr>
+          <w:rFonts w:hint="eastAsia"/>
+        </w:rPr>
+        <w:t>在</w:t>
+      </w:r>
+      <w:r>
         <w:t>GetZhihuTopic</w:t>
       </w:r>
       <w:r>
@@ -2392,7 +2209,13 @@
         <w:t>可以</w:t>
       </w:r>
       <w:r>
-        <w:t>通过自定义</w:t>
+        <w:t>通过</w:t>
+      </w:r>
+      <w:r>
+        <w:rPr>
+          <w:rFonts w:hint="eastAsia"/>
+        </w:rPr>
+        <w:t>这里</w:t>
       </w:r>
       <w:r>
         <w:t>返回</w:t>
@@ -2401,19 +2224,19 @@
         <w:rPr>
           <w:rFonts w:hint="eastAsia"/>
         </w:rPr>
-        <w:t>数据</w:t>
-      </w:r>
-      <w:r>
-        <w:rPr>
-          <w:rFonts w:hint="eastAsia"/>
-        </w:rPr>
-        <w:t>中</w:t>
-      </w:r>
-      <w:r>
-        <w:t>的标识</w:t>
-      </w:r>
-      <w:r>
-        <w:t>判断是否成功）</w:t>
+        <w:t>的</w:t>
+      </w:r>
+      <w:r>
+        <w:t>标识</w:t>
+      </w:r>
+      <w:r>
+        <w:t>判断是否成功</w:t>
+      </w:r>
+      <w:r>
+        <w:rPr>
+          <w:rFonts w:hint="eastAsia"/>
+        </w:rPr>
+        <w:t>。</w:t>
       </w:r>
     </w:p>
     <w:p>
@@ -2485,14 +2308,14 @@
     <w:p/>
     <w:p>
       <w:pPr>
-        <w:pStyle w:val="ae"/>
+        <w:pStyle w:val="a9"/>
         <w:keepNext/>
         <w:keepLines/>
         <w:numPr>
           <w:ilvl w:val="1"/>
           <w:numId w:val="1"/>
         </w:numPr>
-        <w:ind w:left="374" w:firstLineChars="0" w:hanging="374"/>
+        <w:ind w:firstLineChars="0"/>
         <w:outlineLvl w:val="1"/>
         <w:rPr>
           <w:rFonts w:ascii="黑体" w:eastAsia="黑体" w:hAnsi="黑体"/>
@@ -2500,13 +2323,21 @@
           <w:szCs w:val="30"/>
         </w:rPr>
       </w:pPr>
-      <w:bookmarkStart w:id="5" w:name="_Toc478536978"/>
+      <w:bookmarkStart w:id="7" w:name="_Toc478627005"/>
       <w:r>
         <w:rPr>
           <w:rFonts w:ascii="黑体" w:eastAsia="黑体" w:hAnsi="黑体"/>
           <w:sz w:val="30"/>
           <w:szCs w:val="30"/>
         </w:rPr>
+        <w:t>GetZhihuTopic</w:t>
+      </w:r>
+      <w:r>
+        <w:rPr>
+          <w:rFonts w:ascii="黑体" w:eastAsia="黑体" w:hAnsi="黑体"/>
+          <w:sz w:val="30"/>
+          <w:szCs w:val="30"/>
+        </w:rPr>
         <w:t>类</w:t>
       </w:r>
       <w:r>
@@ -2565,11 +2396,17 @@
         </w:rPr>
         <w:t>处理</w:t>
       </w:r>
-      <w:bookmarkEnd w:id="5"/>
+      <w:bookmarkEnd w:id="7"/>
     </w:p>
     <w:p>
-      <w:r>
-        <w:t xml:space="preserve">(1) </w:t>
+      <w:pPr>
+        <w:spacing w:afterLines="50" w:after="156"/>
+      </w:pPr>
+      <w:r>
+        <w:rPr>
+          <w:rFonts w:hint="eastAsia"/>
+        </w:rPr>
+        <w:t>注意</w:t>
       </w:r>
       <w:r>
         <w:t>类</w:t>
@@ -2606,43 +2443,111 @@
       </w:r>
       <w:r>
         <w:t>命名</w:t>
+      </w:r>
+      <w:r>
+        <w:rPr>
+          <w:rFonts w:hint="eastAsia"/>
+        </w:rPr>
+        <w:t>:</w:t>
       </w:r>
     </w:p>
     <w:p>
-      <w:r>
-        <w:rPr>
-          <w:rFonts w:hint="eastAsia"/>
-        </w:rPr>
-        <w:t xml:space="preserve">(2) </w:t>
-      </w:r>
-      <w:r>
-        <w:rPr>
-          <w:rFonts w:hint="eastAsia"/>
+      <w:pPr>
+        <w:spacing w:afterLines="50" w:after="156"/>
+      </w:pPr>
+      <w:r>
+        <w:rPr>
+          <w:rFonts w:hint="eastAsia"/>
+          <w:highlight w:val="yellow"/>
         </w:rPr>
         <w:t>类名</w:t>
       </w:r>
       <w:r>
-        <w:t>采用驼峰命名方式，模块名是类名</w:t>
-      </w:r>
-      <w:r>
-        <w:rPr>
-          <w:rFonts w:hint="eastAsia"/>
+        <w:rPr>
+          <w:highlight w:val="yellow"/>
+        </w:rPr>
+        <w:t>采用驼峰命名方式，模块名</w:t>
+      </w:r>
+      <w:r>
+        <w:rPr>
+          <w:rFonts w:hint="eastAsia"/>
+          <w:highlight w:val="yellow"/>
+        </w:rPr>
+        <w:t>（</w:t>
+      </w:r>
+      <w:r>
+        <w:rPr>
+          <w:rFonts w:hint="eastAsia"/>
+          <w:highlight w:val="yellow"/>
+        </w:rPr>
+        <w:t>get_zhihu_topic</w:t>
+      </w:r>
+      <w:r>
+        <w:rPr>
+          <w:rFonts w:hint="eastAsia"/>
+          <w:highlight w:val="yellow"/>
+        </w:rPr>
+        <w:t>）</w:t>
+      </w:r>
+      <w:r>
+        <w:rPr>
+          <w:highlight w:val="yellow"/>
+        </w:rPr>
+        <w:t>是类名</w:t>
+      </w:r>
+      <w:r>
+        <w:rPr>
+          <w:rFonts w:hint="eastAsia"/>
+          <w:highlight w:val="yellow"/>
+        </w:rPr>
+        <w:t>（</w:t>
+      </w:r>
+      <w:r>
+        <w:rPr>
+          <w:rFonts w:hint="eastAsia"/>
+          <w:highlight w:val="yellow"/>
+        </w:rPr>
+        <w:t>GetZhihuTopic</w:t>
+      </w:r>
+      <w:r>
+        <w:rPr>
+          <w:rFonts w:hint="eastAsia"/>
+          <w:highlight w:val="yellow"/>
+        </w:rPr>
+        <w:t>）</w:t>
+      </w:r>
+      <w:r>
+        <w:rPr>
+          <w:rFonts w:hint="eastAsia"/>
+          <w:highlight w:val="yellow"/>
         </w:rPr>
         <w:t>中间</w:t>
       </w:r>
       <w:r>
+        <w:rPr>
+          <w:highlight w:val="yellow"/>
+        </w:rPr>
         <w:t>的大写字母变小写，同时添加一个下划线</w:t>
+      </w:r>
+      <w:r>
+        <w:rPr>
+          <w:rFonts w:hint="eastAsia"/>
+        </w:rPr>
+        <w:t>。</w:t>
       </w:r>
     </w:p>
     <w:p>
-      <w:r>
-        <w:rPr>
-          <w:rFonts w:hint="eastAsia"/>
-        </w:rPr>
-        <w:t xml:space="preserve">(3) </w:t>
-      </w:r>
-      <w:r>
-        <w:t>配置通道时填写的都是</w:t>
+      <w:pPr>
+        <w:spacing w:afterLines="50" w:after="156"/>
+        <w:rPr>
+          <w:rFonts w:hint="eastAsia"/>
+        </w:rPr>
+      </w:pPr>
+      <w:r>
+        <w:t>配置通道时填写的</w:t>
+      </w:r>
+      <w:r>
+        <w:t>是</w:t>
       </w:r>
       <w:r>
         <w:rPr>
@@ -2653,6 +2558,14 @@
       <w:r>
         <w:t>名</w:t>
       </w:r>
+      <w:r>
+        <w:rPr>
+          <w:rFonts w:hint="eastAsia"/>
+        </w:rPr>
+        <w:t>。</w:t>
+      </w:r>
+      <w:bookmarkStart w:id="8" w:name="_GoBack"/>
+      <w:bookmarkEnd w:id="8"/>
     </w:p>
     <w:p>
       <w:r>
@@ -2722,7 +2635,7 @@
     <w:p/>
     <w:p>
       <w:pPr>
-        <w:pStyle w:val="ae"/>
+        <w:pStyle w:val="a9"/>
         <w:keepNext/>
         <w:keepLines/>
         <w:numPr>
@@ -2737,14 +2650,13 @@
           <w:szCs w:val="30"/>
         </w:rPr>
       </w:pPr>
-      <w:bookmarkStart w:id="6" w:name="_Toc478536979"/>
+      <w:bookmarkStart w:id="9" w:name="_Toc478627006"/>
       <w:r>
         <w:rPr>
           <w:rFonts w:ascii="黑体" w:eastAsia="黑体" w:hAnsi="黑体" w:hint="eastAsia"/>
           <w:sz w:val="30"/>
           <w:szCs w:val="30"/>
         </w:rPr>
-        <w:lastRenderedPageBreak/>
         <w:t>数据</w:t>
       </w:r>
       <w:r>
@@ -2779,14 +2691,9 @@
         </w:rPr>
         <w:t>m</w:t>
       </w:r>
-      <w:bookmarkEnd w:id="6"/>
+      <w:bookmarkEnd w:id="9"/>
     </w:p>
     <w:p>
-      <w:pPr>
-        <w:rPr>
-          <w:rFonts w:hint="eastAsia"/>
-        </w:rPr>
-      </w:pPr>
       <w:r>
         <w:rPr>
           <w:rFonts w:hint="eastAsia"/>
@@ -3062,10 +2969,10 @@
         </w:rPr>
         <w:lastRenderedPageBreak/>
         <w:drawing>
-          <wp:inline distT="0" distB="0" distL="0" distR="0" wp14:anchorId="6E5AB6FC" wp14:editId="292AE2BA">
-            <wp:extent cx="5274310" cy="5290346"/>
-            <wp:effectExtent l="76200" t="76200" r="135890" b="139065"/>
-            <wp:docPr id="6" name="图片 6" descr="C:\Users\Administrator.YLMF-20150725MU\Desktop\小Q书桌-截图\小Q截图-20170329045015.png"/>
+          <wp:inline distT="0" distB="0" distL="0" distR="0" wp14:anchorId="6537A6E2" wp14:editId="423AD964">
+            <wp:extent cx="5270500" cy="5283200"/>
+            <wp:effectExtent l="76200" t="76200" r="139700" b="127000"/>
+            <wp:docPr id="20" name="图片 20"/>
             <wp:cNvGraphicFramePr>
               <a:graphicFrameLocks xmlns:a="http://schemas.openxmlformats.org/drawingml/2006/main" noChangeAspect="1"/>
             </wp:cNvGraphicFramePr>
@@ -3073,7 +2980,7 @@
               <a:graphicData uri="http://schemas.openxmlformats.org/drawingml/2006/picture">
                 <pic:pic xmlns:pic="http://schemas.openxmlformats.org/drawingml/2006/picture">
                   <pic:nvPicPr>
-                    <pic:cNvPr id="0" name="Picture 6" descr="C:\Users\Administrator.YLMF-20150725MU\Desktop\小Q书桌-截图\小Q截图-20170329045015.png"/>
+                    <pic:cNvPr id="0" name="Picture 3"/>
                     <pic:cNvPicPr>
                       <a:picLocks noChangeAspect="1" noChangeArrowheads="1"/>
                     </pic:cNvPicPr>
@@ -3094,7 +3001,7 @@
                   <pic:spPr bwMode="auto">
                     <a:xfrm>
                       <a:off x="0" y="0"/>
-                      <a:ext cx="5274310" cy="5290346"/>
+                      <a:ext cx="5270500" cy="5283200"/>
                     </a:xfrm>
                     <a:prstGeom prst="rect">
                       <a:avLst/>
@@ -3124,7 +3031,7 @@
     <w:p/>
     <w:p>
       <w:pPr>
-        <w:pStyle w:val="ae"/>
+        <w:pStyle w:val="a9"/>
         <w:keepNext/>
         <w:keepLines/>
         <w:numPr>
@@ -3139,7 +3046,7 @@
           <w:szCs w:val="30"/>
         </w:rPr>
       </w:pPr>
-      <w:bookmarkStart w:id="7" w:name="_Toc478536980"/>
+      <w:bookmarkStart w:id="10" w:name="_Toc478627007"/>
       <w:r>
         <w:rPr>
           <w:rFonts w:ascii="黑体" w:eastAsia="黑体" w:hAnsi="黑体" w:hint="eastAsia"/>
@@ -3172,7 +3079,7 @@
         </w:rPr>
         <w:t>- handle</w:t>
       </w:r>
-      <w:bookmarkEnd w:id="7"/>
+      <w:bookmarkEnd w:id="10"/>
     </w:p>
     <w:p>
       <w:pPr>
@@ -3334,9 +3241,6 @@
     <w:p>
       <w:pPr>
         <w:spacing w:after="100" w:afterAutospacing="1"/>
-        <w:rPr>
-          <w:rFonts w:hint="eastAsia"/>
-        </w:rPr>
       </w:pPr>
       <w:r>
         <w:rPr>
@@ -3413,27 +3317,24 @@
     <w:p>
       <w:pPr>
         <w:spacing w:after="100" w:afterAutospacing="1"/>
-        <w:rPr>
-          <w:rFonts w:hint="eastAsia"/>
-        </w:rPr>
-      </w:pPr>
-      <w:r>
-        <w:rPr>
-          <w:rFonts w:hint="eastAsia"/>
-        </w:rPr>
-        <w:t>从上一张</w:t>
-      </w:r>
-      <w:r>
-        <w:t>图片中</w:t>
-      </w:r>
-      <w:r>
-        <w:rPr>
-          <w:rFonts w:hint="eastAsia"/>
-        </w:rPr>
-        <w:t>可以</w:t>
-      </w:r>
-      <w:r>
-        <w:t>看出，</w:t>
+      </w:pPr>
+      <w:r>
+        <w:rPr>
+          <w:rFonts w:hint="eastAsia"/>
+        </w:rPr>
+        <w:t>从</w:t>
+      </w:r>
+      <w:r>
+        <w:rPr>
+          <w:rFonts w:hint="eastAsia"/>
+        </w:rPr>
+        <w:t>调用组件</w:t>
+      </w:r>
+      <w:r>
+        <w:rPr>
+          <w:rFonts w:hint="eastAsia"/>
+        </w:rPr>
+        <w:t>API</w:t>
       </w:r>
       <w:r>
         <w:rPr>
@@ -3442,69 +3343,123 @@
         <w:t>返回</w:t>
       </w:r>
       <w:r>
-        <w:t>给调用者的数据中，除了在</w:t>
-      </w:r>
-      <w:r>
+        <w:rPr>
+          <w:rFonts w:hint="eastAsia"/>
+        </w:rPr>
+        <w:t>的</w:t>
+      </w:r>
+      <w:r>
+        <w:t>结果中可以发现</w:t>
+      </w:r>
+      <w:r>
+        <w:t>，</w:t>
+      </w:r>
+      <w:r>
+        <w:rPr>
+          <w:b/>
+        </w:rPr>
+        <w:t>除了在</w:t>
+      </w:r>
+      <w:r>
+        <w:rPr>
+          <w:b/>
+        </w:rPr>
         <w:t>handle</w:t>
       </w:r>
       <w:r>
         <w:rPr>
           <w:rFonts w:hint="eastAsia"/>
+          <w:b/>
         </w:rPr>
         <w:t>方法</w:t>
       </w:r>
       <w:r>
+        <w:rPr>
+          <w:b/>
+        </w:rPr>
         <w:t>里</w:t>
       </w:r>
       <w:r>
+        <w:rPr>
+          <w:b/>
+        </w:rPr>
         <w:t>赋给</w:t>
       </w:r>
       <w:r>
+        <w:rPr>
+          <w:b/>
+        </w:rPr>
         <w:t>self.response.payload</w:t>
       </w:r>
       <w:r>
+        <w:rPr>
+          <w:b/>
+        </w:rPr>
         <w:t>的</w:t>
       </w:r>
       <w:r>
         <w:rPr>
           <w:rFonts w:hint="eastAsia"/>
+          <w:b/>
         </w:rPr>
         <w:t>数据</w:t>
       </w:r>
       <w:r>
+        <w:rPr>
+          <w:b/>
+        </w:rPr>
         <w:t>外，</w:t>
       </w:r>
       <w:r>
         <w:rPr>
           <w:rFonts w:hint="eastAsia"/>
+          <w:b/>
         </w:rPr>
         <w:t>还会多</w:t>
       </w:r>
       <w:r>
-        <w:t>处</w:t>
-      </w:r>
-      <w:r>
-        <w:rPr>
-          <w:rFonts w:hint="eastAsia"/>
+        <w:rPr>
+          <w:rFonts w:hint="eastAsia"/>
+          <w:b/>
+        </w:rPr>
+        <w:t>出</w:t>
+      </w:r>
+      <w:r>
+        <w:rPr>
+          <w:rFonts w:hint="eastAsia"/>
+          <w:b/>
         </w:rPr>
         <w:t>2</w:t>
       </w:r>
       <w:r>
         <w:rPr>
           <w:rFonts w:hint="eastAsia"/>
+          <w:b/>
         </w:rPr>
         <w:t>项</w:t>
       </w:r>
       <w:r>
+        <w:rPr>
+          <w:b/>
+        </w:rPr>
         <w:t>：</w:t>
       </w:r>
       <w:r>
+        <w:rPr>
+          <w:b/>
+        </w:rPr>
         <w:t>code</w:t>
       </w:r>
       <w:r>
+        <w:rPr>
+          <w:b/>
+        </w:rPr>
         <w:t>和</w:t>
       </w:r>
       <w:r>
+        <w:rPr>
+          <w:b/>
+        </w:rPr>
         <w:t>request_id</w:t>
       </w:r>
       <w:r>
@@ -3520,10 +3475,23 @@
         <w:rPr>
           <w:rFonts w:hint="eastAsia"/>
         </w:rPr>
+        <w:t>，</w:t>
+      </w:r>
+      <w:r>
+        <w:t>可以在调用组件</w:t>
+      </w:r>
+      <w:r>
+        <w:t>API</w:t>
+      </w:r>
+      <w:r>
+        <w:t>之后使用</w:t>
+      </w:r>
+      <w:r>
+        <w:rPr>
+          <w:rFonts w:hint="eastAsia"/>
+        </w:rPr>
         <w:t>。</w:t>
       </w:r>
-      <w:bookmarkStart w:id="8" w:name="_GoBack"/>
-      <w:bookmarkEnd w:id="8"/>
     </w:p>
     <w:p>
       <w:r>
@@ -3722,7 +3690,7 @@
     <w:p/>
     <w:p>
       <w:pPr>
-        <w:pStyle w:val="ae"/>
+        <w:pStyle w:val="a9"/>
         <w:numPr>
           <w:ilvl w:val="0"/>
           <w:numId w:val="1"/>
@@ -3777,7 +3745,7 @@
     </w:p>
     <w:p>
       <w:pPr>
-        <w:pStyle w:val="ae"/>
+        <w:pStyle w:val="a9"/>
         <w:keepNext/>
         <w:keepLines/>
         <w:numPr>
@@ -3792,7 +3760,7 @@
           <w:szCs w:val="30"/>
         </w:rPr>
       </w:pPr>
-      <w:bookmarkStart w:id="9" w:name="_Toc478536981"/>
+      <w:bookmarkStart w:id="11" w:name="_Toc478627008"/>
       <w:r>
         <w:rPr>
           <w:rFonts w:ascii="黑体" w:eastAsia="黑体" w:hAnsi="黑体" w:hint="eastAsia"/>
@@ -3817,7 +3785,7 @@
         </w:rPr>
         <w:t>组件需要的通道</w:t>
       </w:r>
-      <w:bookmarkEnd w:id="9"/>
+      <w:bookmarkEnd w:id="11"/>
     </w:p>
     <w:p>
       <w:r>
@@ -3832,7 +3800,7 @@
     </w:p>
     <w:p>
       <w:pPr>
-        <w:pStyle w:val="ae"/>
+        <w:pStyle w:val="a9"/>
         <w:numPr>
           <w:ilvl w:val="0"/>
           <w:numId w:val="2"/>
@@ -3851,7 +3819,7 @@
     </w:p>
     <w:p>
       <w:pPr>
-        <w:pStyle w:val="ae"/>
+        <w:pStyle w:val="a9"/>
         <w:numPr>
           <w:ilvl w:val="0"/>
           <w:numId w:val="2"/>
@@ -3891,7 +3859,7 @@
     </w:p>
     <w:p>
       <w:pPr>
-        <w:pStyle w:val="ae"/>
+        <w:pStyle w:val="a9"/>
         <w:numPr>
           <w:ilvl w:val="0"/>
           <w:numId w:val="2"/>
@@ -3931,7 +3899,7 @@
     </w:p>
     <w:p>
       <w:pPr>
-        <w:pStyle w:val="ae"/>
+        <w:pStyle w:val="a9"/>
         <w:numPr>
           <w:ilvl w:val="0"/>
           <w:numId w:val="2"/>
@@ -4041,7 +4009,7 @@
     <w:p/>
     <w:p>
       <w:pPr>
-        <w:pStyle w:val="ae"/>
+        <w:pStyle w:val="a9"/>
         <w:keepNext/>
         <w:keepLines/>
         <w:numPr>
@@ -4056,7 +4024,7 @@
           <w:szCs w:val="30"/>
         </w:rPr>
       </w:pPr>
-      <w:bookmarkStart w:id="10" w:name="_Toc478536982"/>
+      <w:bookmarkStart w:id="12" w:name="_Toc478627009"/>
       <w:r>
         <w:rPr>
           <w:rFonts w:ascii="黑体" w:eastAsia="黑体" w:hAnsi="黑体" w:hint="eastAsia"/>
@@ -4073,7 +4041,7 @@
         </w:rPr>
         <w:t>API</w:t>
       </w:r>
-      <w:bookmarkEnd w:id="10"/>
+      <w:bookmarkEnd w:id="12"/>
     </w:p>
     <w:p>
       <w:r>
@@ -4225,7 +4193,7 @@
     <w:p/>
     <w:p>
       <w:pPr>
-        <w:pStyle w:val="ae"/>
+        <w:pStyle w:val="a9"/>
         <w:keepNext/>
         <w:keepLines/>
         <w:numPr>
@@ -4240,8 +4208,8 @@
           <w:szCs w:val="30"/>
         </w:rPr>
       </w:pPr>
-      <w:bookmarkStart w:id="11" w:name="_Toc478536983"/>
-      <w:bookmarkStart w:id="12" w:name="手动接入自定义组件通道的访问测试"/>
+      <w:bookmarkStart w:id="13" w:name="手动接入自定义组件通道的访问测试"/>
+      <w:bookmarkStart w:id="14" w:name="_Toc478627010"/>
       <w:r>
         <w:rPr>
           <w:rFonts w:ascii="黑体" w:eastAsia="黑体" w:hAnsi="黑体" w:hint="eastAsia"/>
@@ -4258,10 +4226,13 @@
         </w:rPr>
         <w:t>测试</w:t>
       </w:r>
-      <w:bookmarkEnd w:id="11"/>
+      <w:bookmarkEnd w:id="14"/>
     </w:p>
-    <w:bookmarkEnd w:id="12"/>
+    <w:bookmarkEnd w:id="13"/>
     <w:p>
+      <w:pPr>
+        <w:spacing w:afterLines="50" w:after="156"/>
+      </w:pPr>
       <w:r>
         <w:rPr>
           <w:rFonts w:hint="eastAsia"/>
@@ -4319,205 +4290,322 @@
     </w:p>
     <w:p>
       <w:pPr>
-        <w:rPr>
-          <w:highlight w:val="yellow"/>
-        </w:rPr>
-      </w:pPr>
-      <w:commentRangeStart w:id="13"/>
-      <w:r>
-        <w:rPr>
-          <w:highlight w:val="yellow"/>
-        </w:rPr>
+        <w:spacing w:afterLines="50" w:after="156"/>
+      </w:pPr>
+      <w:r>
         <w:t>app_code</w:t>
       </w:r>
       <w:r>
         <w:rPr>
           <w:rFonts w:hint="eastAsia"/>
-          <w:highlight w:val="yellow"/>
         </w:rPr>
         <w:t>：</w:t>
+      </w:r>
+      <w:r>
+        <w:rPr>
+          <w:rFonts w:hint="eastAsia"/>
+        </w:rPr>
+        <w:t>paas</w:t>
+      </w:r>
+      <w:r>
+        <w:t>平台</w:t>
+      </w:r>
+      <w:r>
+        <w:rPr>
+          <w:rFonts w:hint="eastAsia"/>
+        </w:rPr>
+        <w:t>开发者</w:t>
+      </w:r>
+      <w:r>
+        <w:t>中心里创建的</w:t>
+      </w:r>
+      <w:r>
+        <w:rPr>
+          <w:rFonts w:hint="eastAsia"/>
+        </w:rPr>
+        <w:t>任意一个</w:t>
+      </w:r>
+      <w:r>
+        <w:t>APP</w:t>
+      </w:r>
+      <w:r>
+        <w:rPr>
+          <w:rFonts w:hint="eastAsia"/>
+        </w:rPr>
+        <w:t>的</w:t>
+      </w:r>
+      <w:r>
+        <w:t>APP</w:t>
+      </w:r>
+      <w:r>
+        <w:rPr>
+          <w:rFonts w:hint="eastAsia"/>
+        </w:rPr>
+        <w:t>_</w:t>
+      </w:r>
+      <w:r>
+        <w:t>ID</w:t>
+      </w:r>
+      <w:r>
+        <w:br/>
+      </w:r>
+      <w:r>
+        <w:rPr>
+          <w:rFonts w:hint="eastAsia"/>
+        </w:rPr>
+        <w:t>app_secret</w:t>
+      </w:r>
+      <w:r>
+        <w:t>：</w:t>
+      </w:r>
+      <w:r>
+        <w:rPr>
+          <w:rFonts w:hint="eastAsia"/>
+        </w:rPr>
+        <w:t>paas</w:t>
+      </w:r>
+      <w:r>
+        <w:t>平台</w:t>
+      </w:r>
+      <w:r>
+        <w:rPr>
+          <w:rFonts w:hint="eastAsia"/>
+        </w:rPr>
+        <w:t>开发者</w:t>
+      </w:r>
+      <w:r>
+        <w:t>中心里创建的</w:t>
+      </w:r>
+      <w:r>
+        <w:t>APP</w:t>
+      </w:r>
+      <w:r>
+        <w:rPr>
+          <w:rFonts w:hint="eastAsia"/>
+        </w:rPr>
+        <w:t>的</w:t>
+      </w:r>
+      <w:r>
+        <w:t>APP</w:t>
+      </w:r>
+      <w:r>
+        <w:rPr>
+          <w:rFonts w:hint="eastAsia"/>
+        </w:rPr>
+        <w:t>_</w:t>
+      </w:r>
+      <w:r>
+        <w:t>TOKEN</w:t>
+      </w:r>
+      <w:r>
+        <w:rPr>
+          <w:rFonts w:hint="eastAsia"/>
+        </w:rPr>
+        <w:t>，</w:t>
+      </w:r>
+      <w:r>
+        <w:t>需要与上面的</w:t>
+      </w:r>
+      <w:r>
+        <w:t>APP_ID</w:t>
+      </w:r>
+      <w:r>
+        <w:t>匹配</w:t>
+      </w:r>
+      <w:r>
+        <w:br/>
+      </w:r>
+      <w:r>
+        <w:rPr>
+          <w:rFonts w:hint="eastAsia"/>
+        </w:rPr>
+        <w:t>bk_token</w:t>
+      </w:r>
+      <w:r>
+        <w:t>：</w:t>
+      </w:r>
+      <w:r>
+        <w:rPr>
+          <w:rFonts w:hint="eastAsia"/>
+        </w:rPr>
+        <w:t>可以</w:t>
+      </w:r>
+      <w:r>
+        <w:rPr>
+          <w:rFonts w:hint="eastAsia"/>
+        </w:rPr>
+        <w:t>在</w:t>
+      </w:r>
+      <w:r>
+        <w:rPr>
+          <w:rFonts w:hint="eastAsia"/>
+        </w:rPr>
+        <w:t>登录</w:t>
+      </w:r>
+      <w:r>
+        <w:t>paas</w:t>
+      </w:r>
+      <w:r>
+        <w:t>平台后通过浏览器插件获取，见后面截图</w:t>
       </w:r>
     </w:p>
     <w:p>
       <w:pPr>
-        <w:rPr>
-          <w:highlight w:val="yellow"/>
-        </w:rPr>
-      </w:pPr>
-      <w:r>
-        <w:rPr>
-          <w:rFonts w:hint="eastAsia"/>
-          <w:highlight w:val="yellow"/>
+        <w:spacing w:afterLines="50" w:after="156"/>
+        <w:rPr>
+          <w:rFonts w:hint="eastAsia"/>
+          <w:b/>
+          <w:color w:val="FF0000"/>
+        </w:rPr>
+      </w:pPr>
+      <w:r>
+        <w:rPr>
+          <w:b/>
+          <w:color w:val="FF0000"/>
+        </w:rPr>
+        <w:lastRenderedPageBreak/>
+        <w:t>bk_token</w:t>
+      </w:r>
+      <w:r>
+        <w:rPr>
+          <w:rFonts w:hint="eastAsia"/>
+          <w:b/>
+          <w:color w:val="FF0000"/>
+        </w:rPr>
+        <w:t>是</w:t>
+      </w:r>
+      <w:r>
+        <w:rPr>
+          <w:b/>
+          <w:color w:val="FF0000"/>
+        </w:rPr>
+        <w:t>访问组件接口</w:t>
+      </w:r>
+      <w:r>
+        <w:rPr>
+          <w:rFonts w:hint="eastAsia"/>
+          <w:b/>
+          <w:color w:val="FF0000"/>
+        </w:rPr>
+        <w:t>API</w:t>
+      </w:r>
+      <w:r>
+        <w:rPr>
+          <w:rFonts w:hint="eastAsia"/>
+          <w:b/>
+          <w:color w:val="FF0000"/>
+        </w:rPr>
+        <w:t>时</w:t>
+      </w:r>
+      <w:r>
+        <w:rPr>
+          <w:b/>
+          <w:color w:val="FF0000"/>
+        </w:rPr>
+        <w:t>认证</w:t>
+      </w:r>
+      <w:r>
+        <w:rPr>
+          <w:rFonts w:hint="eastAsia"/>
+          <w:b/>
+          <w:color w:val="FF0000"/>
+        </w:rPr>
+        <w:t>所</w:t>
+      </w:r>
+      <w:r>
+        <w:rPr>
+          <w:b/>
+          <w:color w:val="FF0000"/>
+        </w:rPr>
+        <w:t>需要的</w:t>
+      </w:r>
+      <w:r>
+        <w:rPr>
+          <w:b/>
+          <w:color w:val="FF0000"/>
+        </w:rPr>
+        <w:br/>
+      </w:r>
+      <w:r>
+        <w:rPr>
+          <w:rFonts w:hint="eastAsia"/>
+          <w:b/>
+          <w:color w:val="FF0000"/>
+        </w:rPr>
+        <w:t>app_code</w:t>
+      </w:r>
+      <w:r>
+        <w:rPr>
+          <w:rFonts w:hint="eastAsia"/>
+          <w:b/>
+          <w:color w:val="FF0000"/>
+        </w:rPr>
+        <w:t>和</w:t>
+      </w:r>
+      <w:r>
+        <w:rPr>
+          <w:rFonts w:hint="eastAsia"/>
+          <w:b/>
+          <w:color w:val="FF0000"/>
         </w:rPr>
         <w:t>app_secret</w:t>
       </w:r>
       <w:r>
         <w:rPr>
-          <w:highlight w:val="yellow"/>
-        </w:rPr>
-        <w:t>：</w:t>
+          <w:rFonts w:hint="eastAsia"/>
+          <w:b/>
+          <w:color w:val="FF0000"/>
+        </w:rPr>
+        <w:t>从开发者</w:t>
+      </w:r>
+      <w:r>
+        <w:rPr>
+          <w:b/>
+          <w:color w:val="FF0000"/>
+        </w:rPr>
+        <w:t>中心创建的应用中任意选择一对即可（</w:t>
+      </w:r>
+      <w:r>
+        <w:rPr>
+          <w:rFonts w:hint="eastAsia"/>
+          <w:b/>
+          <w:color w:val="FF0000"/>
+        </w:rPr>
+        <w:t>这个</w:t>
+      </w:r>
+      <w:r>
+        <w:rPr>
+          <w:b/>
+          <w:color w:val="FF0000"/>
+        </w:rPr>
+        <w:t>应用可以是实际不存在的，只要在我的应用中</w:t>
+      </w:r>
+      <w:r>
+        <w:rPr>
+          <w:rFonts w:hint="eastAsia"/>
+          <w:b/>
+          <w:color w:val="FF0000"/>
+        </w:rPr>
+        <w:t>存在</w:t>
+      </w:r>
+      <w:r>
+        <w:rPr>
+          <w:b/>
+          <w:color w:val="FF0000"/>
+        </w:rPr>
+        <w:t>这个应用的记录即可）</w:t>
       </w:r>
     </w:p>
     <w:p>
       <w:r>
         <w:rPr>
-          <w:rFonts w:hint="eastAsia"/>
-        </w:rPr>
-        <w:t>bk_token</w:t>
-      </w:r>
-      <w:r>
-        <w:t>：</w:t>
-      </w:r>
-      <w:commentRangeEnd w:id="13"/>
-      <w:r>
-        <w:rPr>
-          <w:rStyle w:val="a3"/>
-        </w:rPr>
-        <w:commentReference w:id="13"/>
-      </w:r>
-      <w:r>
-        <w:rPr>
-          <w:rFonts w:hint="eastAsia"/>
-        </w:rPr>
-        <w:t>可以</w:t>
-      </w:r>
-      <w:r>
-        <w:rPr>
-          <w:rFonts w:hint="eastAsia"/>
-        </w:rPr>
-        <w:t>在</w:t>
-      </w:r>
-      <w:r>
-        <w:rPr>
-          <w:rFonts w:hint="eastAsia"/>
-        </w:rPr>
-        <w:t>登录</w:t>
-      </w:r>
-      <w:r>
-        <w:t>paas</w:t>
-      </w:r>
-      <w:r>
-        <w:t>平台后通过浏览器插件获取，见后面截图</w:t>
-      </w:r>
-    </w:p>
-    <w:p>
-      <w:pPr>
-        <w:rPr>
-          <w:b/>
-          <w:color w:val="FF0000"/>
-        </w:rPr>
-      </w:pPr>
-      <w:r>
-        <w:rPr>
-          <w:rFonts w:hint="eastAsia"/>
-          <w:b/>
-          <w:color w:val="FF0000"/>
-        </w:rPr>
-        <w:lastRenderedPageBreak/>
-        <w:t>除了</w:t>
-      </w:r>
-      <w:r>
-        <w:rPr>
-          <w:b/>
-          <w:color w:val="FF0000"/>
-        </w:rPr>
-        <w:t>bk_token</w:t>
-      </w:r>
-      <w:r>
-        <w:rPr>
-          <w:rFonts w:hint="eastAsia"/>
-          <w:b/>
-          <w:color w:val="FF0000"/>
-        </w:rPr>
-        <w:t>外</w:t>
-      </w:r>
-      <w:r>
-        <w:rPr>
-          <w:b/>
-          <w:color w:val="FF0000"/>
-        </w:rPr>
-        <w:t>，</w:t>
-      </w:r>
-      <w:r>
-        <w:rPr>
-          <w:rFonts w:hint="eastAsia"/>
-          <w:b/>
-          <w:color w:val="FF0000"/>
-        </w:rPr>
-        <w:t>我对</w:t>
-      </w:r>
-      <w:r>
-        <w:rPr>
-          <w:b/>
-          <w:color w:val="FF0000"/>
-        </w:rPr>
-        <w:t>另外两个</w:t>
-      </w:r>
-      <w:r>
-        <w:rPr>
-          <w:rFonts w:hint="eastAsia"/>
-          <w:b/>
-          <w:color w:val="FF0000"/>
-        </w:rPr>
-        <w:t>参数</w:t>
-      </w:r>
-      <w:r>
-        <w:rPr>
-          <w:rFonts w:hint="eastAsia"/>
-          <w:b/>
-          <w:color w:val="FF0000"/>
-        </w:rPr>
-        <w:t>app_code</w:t>
-      </w:r>
-      <w:r>
-        <w:rPr>
-          <w:rFonts w:hint="eastAsia"/>
-          <w:b/>
-          <w:color w:val="FF0000"/>
-        </w:rPr>
-        <w:t>和</w:t>
-      </w:r>
-      <w:r>
-        <w:rPr>
-          <w:rFonts w:hint="eastAsia"/>
-          <w:b/>
-          <w:color w:val="FF0000"/>
-        </w:rPr>
-        <w:t>app_secret</w:t>
-      </w:r>
-      <w:r>
-        <w:rPr>
-          <w:b/>
-          <w:color w:val="FF0000"/>
-        </w:rPr>
-        <w:t>的用途不是很清楚，因为我认为自定义组件和之前部署的</w:t>
-      </w:r>
-      <w:r>
-        <w:rPr>
-          <w:rFonts w:hint="eastAsia"/>
-          <w:b/>
-          <w:color w:val="FF0000"/>
-        </w:rPr>
-        <w:t>hello-world</w:t>
-      </w:r>
-      <w:r>
-        <w:rPr>
-          <w:b/>
-          <w:color w:val="FF0000"/>
-        </w:rPr>
-        <w:t>应用没有任何关系</w:t>
-      </w:r>
-    </w:p>
-    <w:p>
-      <w:r>
-        <w:rPr>
           <w:noProof/>
         </w:rPr>
         <w:drawing>
-          <wp:inline distT="0" distB="0" distL="0" distR="0" wp14:anchorId="732F48C3" wp14:editId="7807593F">
-            <wp:extent cx="5274310" cy="5438140"/>
-            <wp:effectExtent l="76200" t="76200" r="135890" b="124460"/>
-            <wp:docPr id="11" name="图片 11"/>
+          <wp:inline distT="0" distB="0" distL="0" distR="0" wp14:anchorId="1F90BEDA" wp14:editId="57C319AF">
+            <wp:extent cx="5270500" cy="5499100"/>
+            <wp:effectExtent l="76200" t="76200" r="139700" b="139700"/>
+            <wp:docPr id="18" name="图片 18"/>
             <wp:cNvGraphicFramePr>
               <a:graphicFrameLocks xmlns:a="http://schemas.openxmlformats.org/drawingml/2006/main" noChangeAspect="1"/>
             </wp:cNvGraphicFramePr>
@@ -4525,19 +4613,28 @@
               <a:graphicData uri="http://schemas.openxmlformats.org/drawingml/2006/picture">
                 <pic:pic xmlns:pic="http://schemas.openxmlformats.org/drawingml/2006/picture">
                   <pic:nvPicPr>
-                    <pic:cNvPr id="1" name=""/>
-                    <pic:cNvPicPr/>
+                    <pic:cNvPr id="0" name="Picture 1"/>
+                    <pic:cNvPicPr>
+                      <a:picLocks noChangeAspect="1" noChangeArrowheads="1"/>
+                    </pic:cNvPicPr>
                   </pic:nvPicPr>
                   <pic:blipFill>
-                    <a:blip r:embed="rId18"/>
+                    <a:blip r:embed="rId16">
+                      <a:extLst>
+                        <a:ext uri="{28A0092B-C50C-407E-A947-70E740481C1C}">
+                          <a14:useLocalDpi xmlns:a14="http://schemas.microsoft.com/office/drawing/2010/main" val="0"/>
+                        </a:ext>
+                      </a:extLst>
+                    </a:blip>
+                    <a:srcRect/>
                     <a:stretch>
                       <a:fillRect/>
                     </a:stretch>
                   </pic:blipFill>
-                  <pic:spPr>
+                  <pic:spPr bwMode="auto">
                     <a:xfrm>
                       <a:off x="0" y="0"/>
-                      <a:ext cx="5274310" cy="5438140"/>
+                      <a:ext cx="5270500" cy="5499100"/>
                     </a:xfrm>
                     <a:prstGeom prst="rect">
                       <a:avLst/>
@@ -4566,31 +4663,165 @@
     </w:p>
     <w:p/>
     <w:p>
-      <w:r>
-        <w:rPr>
-          <w:rFonts w:hint="eastAsia"/>
-        </w:rPr>
-        <w:t>bk_token</w:t>
-      </w:r>
-      <w:r>
-        <w:rPr>
-          <w:rFonts w:hint="eastAsia"/>
-        </w:rPr>
-        <w:t>的</w:t>
-      </w:r>
-      <w:r>
-        <w:t>获取</w:t>
-      </w:r>
-      <w:r>
-        <w:t>：</w:t>
+      <w:pPr>
+        <w:rPr>
+          <w:rFonts w:hint="eastAsia"/>
+        </w:rPr>
+      </w:pPr>
+      <w:r>
+        <w:rPr>
+          <w:rFonts w:hint="eastAsia"/>
+        </w:rPr>
+        <w:t>app_code</w:t>
+      </w:r>
+      <w:r>
+        <w:rPr>
+          <w:rFonts w:hint="eastAsia"/>
+        </w:rPr>
+        <w:t>（</w:t>
+      </w:r>
+      <w:r>
+        <w:rPr>
+          <w:rFonts w:hint="eastAsia"/>
+        </w:rPr>
+        <w:t>APP_ID</w:t>
+      </w:r>
+      <w:r>
+        <w:rPr>
+          <w:rFonts w:hint="eastAsia"/>
+        </w:rPr>
+        <w:t>）</w:t>
+      </w:r>
+      <w:r>
+        <w:t>和</w:t>
+      </w:r>
+      <w:r>
+        <w:rPr>
+          <w:rFonts w:hint="eastAsia"/>
+        </w:rPr>
+        <w:t>app_secret</w:t>
+      </w:r>
+      <w:r>
+        <w:rPr>
+          <w:rFonts w:hint="eastAsia"/>
+        </w:rPr>
+        <w:t>（</w:t>
+      </w:r>
+      <w:r>
+        <w:rPr>
+          <w:rFonts w:hint="eastAsia"/>
+        </w:rPr>
+        <w:t>APP_TOKEN</w:t>
+      </w:r>
+      <w:r>
+        <w:rPr>
+          <w:rFonts w:hint="eastAsia"/>
+        </w:rPr>
+        <w:t>）</w:t>
+      </w:r>
+      <w:r>
+        <w:t>的获取：</w:t>
       </w:r>
     </w:p>
     <w:p>
+      <w:pPr>
+        <w:rPr>
+          <w:rFonts w:hint="eastAsia"/>
+        </w:rPr>
+      </w:pPr>
       <w:r>
         <w:rPr>
           <w:noProof/>
         </w:rPr>
         <w:lastRenderedPageBreak/>
+        <w:drawing>
+          <wp:inline distT="0" distB="0" distL="0" distR="0" wp14:anchorId="74BA0FBA" wp14:editId="34138F89">
+            <wp:extent cx="5274310" cy="2372995"/>
+            <wp:effectExtent l="76200" t="76200" r="135890" b="141605"/>
+            <wp:docPr id="17" name="图片 17"/>
+            <wp:cNvGraphicFramePr>
+              <a:graphicFrameLocks xmlns:a="http://schemas.openxmlformats.org/drawingml/2006/main" noChangeAspect="1"/>
+            </wp:cNvGraphicFramePr>
+            <a:graphic xmlns:a="http://schemas.openxmlformats.org/drawingml/2006/main">
+              <a:graphicData uri="http://schemas.openxmlformats.org/drawingml/2006/picture">
+                <pic:pic xmlns:pic="http://schemas.openxmlformats.org/drawingml/2006/picture">
+                  <pic:nvPicPr>
+                    <pic:cNvPr id="1" name=""/>
+                    <pic:cNvPicPr/>
+                  </pic:nvPicPr>
+                  <pic:blipFill>
+                    <a:blip r:embed="rId17"/>
+                    <a:stretch>
+                      <a:fillRect/>
+                    </a:stretch>
+                  </pic:blipFill>
+                  <pic:spPr>
+                    <a:xfrm>
+                      <a:off x="0" y="0"/>
+                      <a:ext cx="5274310" cy="2372995"/>
+                    </a:xfrm>
+                    <a:prstGeom prst="rect">
+                      <a:avLst/>
+                    </a:prstGeom>
+                    <a:ln w="38100" cap="sq">
+                      <a:solidFill>
+                        <a:srgbClr val="000000"/>
+                      </a:solidFill>
+                      <a:prstDash val="solid"/>
+                      <a:miter lim="800000"/>
+                    </a:ln>
+                    <a:effectLst>
+                      <a:outerShdw blurRad="50800" dist="38100" dir="2700000" algn="tl" rotWithShape="0">
+                        <a:srgbClr val="000000">
+                          <a:alpha val="43000"/>
+                        </a:srgbClr>
+                      </a:outerShdw>
+                    </a:effectLst>
+                  </pic:spPr>
+                </pic:pic>
+              </a:graphicData>
+            </a:graphic>
+          </wp:inline>
+        </w:drawing>
+      </w:r>
+    </w:p>
+    <w:p/>
+    <w:p>
+      <w:pPr>
+        <w:rPr>
+          <w:rFonts w:hint="eastAsia"/>
+        </w:rPr>
+      </w:pPr>
+      <w:r>
+        <w:rPr>
+          <w:rFonts w:hint="eastAsia"/>
+        </w:rPr>
+        <w:t>bk_token</w:t>
+      </w:r>
+      <w:r>
+        <w:rPr>
+          <w:rFonts w:hint="eastAsia"/>
+        </w:rPr>
+        <w:t>的</w:t>
+      </w:r>
+      <w:r>
+        <w:t>获取</w:t>
+      </w:r>
+      <w:r>
+        <w:t>：</w:t>
+      </w:r>
+      <w:r>
+        <w:rPr>
+          <w:rFonts w:hint="eastAsia"/>
+        </w:rPr>
+        <w:t xml:space="preserve"> </w:t>
+      </w:r>
+    </w:p>
+    <w:p>
+      <w:r>
+        <w:rPr>
+          <w:noProof/>
+        </w:rPr>
         <w:drawing>
           <wp:inline distT="0" distB="0" distL="0" distR="0" wp14:anchorId="4CF7C231" wp14:editId="57E1B8D3">
             <wp:extent cx="5274310" cy="3270885"/>
@@ -4607,7 +4838,7 @@
                     <pic:cNvPicPr/>
                   </pic:nvPicPr>
                   <pic:blipFill>
-                    <a:blip r:embed="rId19"/>
+                    <a:blip r:embed="rId18"/>
                     <a:stretch>
                       <a:fillRect/>
                     </a:stretch>
@@ -4646,6 +4877,7 @@
     <w:p>
       <w:pPr>
         <w:rPr>
+          <w:rFonts w:hint="eastAsia"/>
           <w:b/>
         </w:rPr>
       </w:pPr>
@@ -4680,880 +4912,19 @@
         <w:rPr>
           <w:rFonts w:hint="eastAsia"/>
         </w:rPr>
-        <w:t>，</w:t>
-      </w:r>
-      <w:r>
-        <w:t>接下来是</w:t>
-      </w:r>
-      <w:r>
-        <w:rPr>
-          <w:rFonts w:hint="eastAsia"/>
-        </w:rPr>
-        <w:t>组件</w:t>
-      </w:r>
-      <w:r>
-        <w:t>的</w:t>
-      </w:r>
-      <w:r>
-        <w:t>自</w:t>
-      </w:r>
-      <w:r>
-        <w:rPr>
-          <w:rFonts w:hint="eastAsia"/>
-        </w:rPr>
-        <w:t>助</w:t>
-      </w:r>
-      <w:r>
-        <w:t>接入</w:t>
-      </w:r>
-      <w:r>
-        <w:rPr>
-          <w:rFonts w:hint="eastAsia"/>
-        </w:rPr>
-        <w:t>，</w:t>
-      </w:r>
-      <w:r>
-        <w:t>演示的是</w:t>
-      </w:r>
-      <w:r>
-        <w:rPr>
-          <w:rFonts w:hint="eastAsia"/>
-          <w:b/>
-        </w:rPr>
-        <w:t>对</w:t>
-      </w:r>
-      <w:r>
-        <w:rPr>
-          <w:b/>
-        </w:rPr>
-        <w:t>前面手动创建的</w:t>
-      </w:r>
-      <w:r>
-        <w:rPr>
-          <w:rFonts w:hint="eastAsia"/>
-          <w:b/>
-        </w:rPr>
-        <w:t>组件</w:t>
-      </w:r>
-      <w:r>
-        <w:rPr>
-          <w:b/>
-        </w:rPr>
-        <w:t>通道</w:t>
-      </w:r>
-      <w:r>
-        <w:rPr>
-          <w:rFonts w:hint="eastAsia"/>
-          <w:b/>
-        </w:rPr>
-        <w:t>进行</w:t>
-      </w:r>
-      <w:r>
-        <w:rPr>
-          <w:rFonts w:hint="eastAsia"/>
-          <w:b/>
-        </w:rPr>
-        <w:t>自助</w:t>
-      </w:r>
-      <w:r>
-        <w:rPr>
-          <w:b/>
-        </w:rPr>
-        <w:t>接入</w:t>
-      </w:r>
-    </w:p>
-    <w:p/>
-    <w:p>
-      <w:pPr>
-        <w:pStyle w:val="ae"/>
-        <w:numPr>
-          <w:ilvl w:val="0"/>
-          <w:numId w:val="1"/>
-        </w:numPr>
-        <w:ind w:firstLineChars="0"/>
-        <w:outlineLvl w:val="0"/>
-        <w:rPr>
-          <w:rFonts w:ascii="黑体" w:eastAsia="黑体" w:hAnsi="黑体"/>
-          <w:sz w:val="32"/>
-          <w:szCs w:val="32"/>
-        </w:rPr>
-      </w:pPr>
-      <w:bookmarkStart w:id="14" w:name="_Toc478536984"/>
-      <w:r>
-        <w:rPr>
-          <w:rFonts w:ascii="黑体" w:eastAsia="黑体" w:hAnsi="黑体" w:hint="eastAsia"/>
-          <w:sz w:val="32"/>
-          <w:szCs w:val="32"/>
-        </w:rPr>
-        <w:t>组件</w:t>
-      </w:r>
-      <w:r>
-        <w:rPr>
-          <w:rFonts w:ascii="黑体" w:eastAsia="黑体" w:hAnsi="黑体"/>
-          <w:sz w:val="32"/>
-          <w:szCs w:val="32"/>
-        </w:rPr>
-        <w:t>自助接入</w:t>
-      </w:r>
-      <w:r>
-        <w:rPr>
-          <w:rFonts w:ascii="黑体" w:eastAsia="黑体" w:hAnsi="黑体" w:hint="eastAsia"/>
-          <w:sz w:val="32"/>
-          <w:szCs w:val="32"/>
-        </w:rPr>
-        <w:t>（对</w:t>
-      </w:r>
-      <w:r>
-        <w:rPr>
-          <w:rFonts w:ascii="黑体" w:eastAsia="黑体" w:hAnsi="黑体"/>
-          <w:sz w:val="32"/>
-          <w:szCs w:val="32"/>
-        </w:rPr>
-        <w:t>手动</w:t>
-      </w:r>
-      <w:r>
-        <w:rPr>
-          <w:rFonts w:ascii="黑体" w:eastAsia="黑体" w:hAnsi="黑体" w:hint="eastAsia"/>
-          <w:sz w:val="32"/>
-          <w:szCs w:val="32"/>
-        </w:rPr>
-        <w:t>创建</w:t>
-      </w:r>
-      <w:r>
-        <w:rPr>
-          <w:rFonts w:ascii="黑体" w:eastAsia="黑体" w:hAnsi="黑体"/>
-          <w:sz w:val="32"/>
-          <w:szCs w:val="32"/>
-        </w:rPr>
-        <w:t>的组件通道进行自助接入</w:t>
-      </w:r>
-      <w:r>
-        <w:rPr>
-          <w:rFonts w:ascii="黑体" w:eastAsia="黑体" w:hAnsi="黑体" w:hint="eastAsia"/>
-          <w:sz w:val="32"/>
-          <w:szCs w:val="32"/>
-        </w:rPr>
-        <w:t>）</w:t>
-      </w:r>
-      <w:bookmarkEnd w:id="14"/>
+        <w:t>。</w:t>
+      </w:r>
     </w:p>
     <w:p>
       <w:pPr>
-        <w:pStyle w:val="ae"/>
-        <w:keepNext/>
-        <w:keepLines/>
-        <w:numPr>
-          <w:ilvl w:val="1"/>
-          <w:numId w:val="6"/>
-        </w:numPr>
-        <w:ind w:left="357" w:firstLineChars="0" w:hanging="357"/>
-        <w:outlineLvl w:val="1"/>
-        <w:rPr>
-          <w:rFonts w:ascii="黑体" w:eastAsia="黑体" w:hAnsi="黑体"/>
-          <w:sz w:val="30"/>
-          <w:szCs w:val="30"/>
-        </w:rPr>
-      </w:pPr>
-      <w:bookmarkStart w:id="15" w:name="_Toc478536985"/>
-      <w:r>
-        <w:rPr>
-          <w:rFonts w:ascii="黑体" w:eastAsia="黑体" w:hAnsi="黑体" w:hint="eastAsia"/>
-          <w:sz w:val="30"/>
-          <w:szCs w:val="30"/>
-        </w:rPr>
-        <w:t>申请</w:t>
-      </w:r>
-      <w:bookmarkEnd w:id="15"/>
+        <w:rPr>
+          <w:rFonts w:hint="eastAsia"/>
+        </w:rPr>
+      </w:pPr>
     </w:p>
     <w:p>
-      <w:r>
-        <w:rPr>
-          <w:rFonts w:hint="eastAsia"/>
-        </w:rPr>
-        <w:t xml:space="preserve">(1) </w:t>
-      </w:r>
-      <w:r>
-        <w:rPr>
-          <w:rFonts w:hint="eastAsia"/>
-        </w:rPr>
-        <w:t>组件</w:t>
-      </w:r>
-      <w:r>
-        <w:t>名称：</w:t>
-      </w:r>
-      <w:r>
-        <w:rPr>
-          <w:rFonts w:hint="eastAsia"/>
-        </w:rPr>
-        <w:t>任意</w:t>
-      </w:r>
-    </w:p>
-    <w:p>
-      <w:r>
-        <w:rPr>
-          <w:rFonts w:hint="eastAsia"/>
-        </w:rPr>
-        <w:t xml:space="preserve">(2) </w:t>
-      </w:r>
-      <w:r>
-        <w:rPr>
-          <w:rFonts w:hint="eastAsia"/>
-        </w:rPr>
-        <w:t>组件</w:t>
-      </w:r>
-      <w:r>
-        <w:t>系统：</w:t>
-      </w:r>
-      <w:r>
-        <w:rPr>
-          <w:rFonts w:hint="eastAsia"/>
-        </w:rPr>
-        <w:t>选择自定义组件</w:t>
-      </w:r>
-      <w:r>
-        <w:rPr>
-          <w:rFonts w:hint="eastAsia"/>
-        </w:rPr>
-        <w:t>myapp</w:t>
-      </w:r>
-      <w:r>
-        <w:rPr>
-          <w:rFonts w:hint="eastAsia"/>
-        </w:rPr>
-        <w:t>所在</w:t>
-      </w:r>
-      <w:r>
-        <w:t>的系统名</w:t>
-      </w:r>
-    </w:p>
-    <w:p/>
-    <w:p>
-      <w:r>
-        <w:rPr>
-          <w:noProof/>
-        </w:rPr>
-        <w:lastRenderedPageBreak/>
-        <w:drawing>
-          <wp:inline distT="0" distB="0" distL="0" distR="0" wp14:anchorId="16658663" wp14:editId="7838A471">
-            <wp:extent cx="5274310" cy="4281357"/>
-            <wp:effectExtent l="76200" t="76200" r="135890" b="138430"/>
-            <wp:docPr id="13" name="图片 13" descr="C:\Users\Administrator.YLMF-20150725MU\Desktop\小Q书桌-截图\08 自助接入组件-申请.png"/>
-            <wp:cNvGraphicFramePr>
-              <a:graphicFrameLocks xmlns:a="http://schemas.openxmlformats.org/drawingml/2006/main" noChangeAspect="1"/>
-            </wp:cNvGraphicFramePr>
-            <a:graphic xmlns:a="http://schemas.openxmlformats.org/drawingml/2006/main">
-              <a:graphicData uri="http://schemas.openxmlformats.org/drawingml/2006/picture">
-                <pic:pic xmlns:pic="http://schemas.openxmlformats.org/drawingml/2006/picture">
-                  <pic:nvPicPr>
-                    <pic:cNvPr id="0" name="Picture 11" descr="C:\Users\Administrator.YLMF-20150725MU\Desktop\小Q书桌-截图\08 自助接入组件-申请.png"/>
-                    <pic:cNvPicPr>
-                      <a:picLocks noChangeAspect="1" noChangeArrowheads="1"/>
-                    </pic:cNvPicPr>
-                  </pic:nvPicPr>
-                  <pic:blipFill>
-                    <a:blip r:embed="rId20">
-                      <a:extLst>
-                        <a:ext uri="{28A0092B-C50C-407E-A947-70E740481C1C}">
-                          <a14:useLocalDpi xmlns:a14="http://schemas.microsoft.com/office/drawing/2010/main" val="0"/>
-                        </a:ext>
-                      </a:extLst>
-                    </a:blip>
-                    <a:srcRect/>
-                    <a:stretch>
-                      <a:fillRect/>
-                    </a:stretch>
-                  </pic:blipFill>
-                  <pic:spPr bwMode="auto">
-                    <a:xfrm>
-                      <a:off x="0" y="0"/>
-                      <a:ext cx="5274310" cy="4281357"/>
-                    </a:xfrm>
-                    <a:prstGeom prst="rect">
-                      <a:avLst/>
-                    </a:prstGeom>
-                    <a:ln w="38100" cap="sq">
-                      <a:solidFill>
-                        <a:srgbClr val="000000"/>
-                      </a:solidFill>
-                      <a:prstDash val="solid"/>
-                      <a:miter lim="800000"/>
-                    </a:ln>
-                    <a:effectLst>
-                      <a:outerShdw blurRad="50800" dist="38100" dir="2700000" algn="tl" rotWithShape="0">
-                        <a:srgbClr val="000000">
-                          <a:alpha val="43000"/>
-                        </a:srgbClr>
-                      </a:outerShdw>
-                    </a:effectLst>
-                  </pic:spPr>
-                </pic:pic>
-              </a:graphicData>
-            </a:graphic>
-          </wp:inline>
-        </w:drawing>
-      </w:r>
-    </w:p>
-    <w:p/>
-    <w:p>
-      <w:r>
-        <w:t xml:space="preserve">(3) </w:t>
-      </w:r>
-      <w:r>
-        <w:rPr>
-          <w:rFonts w:hint="eastAsia"/>
-        </w:rPr>
-        <w:t>继续</w:t>
-      </w:r>
-      <w:r>
-        <w:t>往下滚动，</w:t>
-      </w:r>
-      <w:r>
-        <w:rPr>
-          <w:rFonts w:hint="eastAsia"/>
-        </w:rPr>
-        <w:t>目标</w:t>
-      </w:r>
-      <w:r>
-        <w:t>接口地址填</w:t>
-      </w:r>
-      <w:r>
-        <w:rPr>
-          <w:rFonts w:hint="eastAsia"/>
-        </w:rPr>
-        <w:t>前面</w:t>
-      </w:r>
-      <w:r>
-        <w:t>手动</w:t>
-      </w:r>
-      <w:r>
-        <w:rPr>
-          <w:rFonts w:hint="eastAsia"/>
-        </w:rPr>
-        <w:t>接入</w:t>
-      </w:r>
-      <w:r>
-        <w:t>组件产生的地址</w:t>
-      </w:r>
-    </w:p>
-    <w:p>
-      <w:r>
-        <w:rPr>
-          <w:noProof/>
-        </w:rPr>
-        <w:lastRenderedPageBreak/>
-        <w:drawing>
-          <wp:inline distT="0" distB="0" distL="0" distR="0" wp14:anchorId="33CF26B2" wp14:editId="30C5A155">
-            <wp:extent cx="5274310" cy="4425057"/>
-            <wp:effectExtent l="76200" t="76200" r="135890" b="128270"/>
-            <wp:docPr id="14" name="图片 14" descr="C:\Users\Administrator.YLMF-20150725MU\Desktop\小Q书桌-截图\08 自助接入组件-申请-02.png"/>
-            <wp:cNvGraphicFramePr>
-              <a:graphicFrameLocks xmlns:a="http://schemas.openxmlformats.org/drawingml/2006/main" noChangeAspect="1"/>
-            </wp:cNvGraphicFramePr>
-            <a:graphic xmlns:a="http://schemas.openxmlformats.org/drawingml/2006/main">
-              <a:graphicData uri="http://schemas.openxmlformats.org/drawingml/2006/picture">
-                <pic:pic xmlns:pic="http://schemas.openxmlformats.org/drawingml/2006/picture">
-                  <pic:nvPicPr>
-                    <pic:cNvPr id="0" name="Picture 12" descr="C:\Users\Administrator.YLMF-20150725MU\Desktop\小Q书桌-截图\08 自助接入组件-申请-02.png"/>
-                    <pic:cNvPicPr>
-                      <a:picLocks noChangeAspect="1" noChangeArrowheads="1"/>
-                    </pic:cNvPicPr>
-                  </pic:nvPicPr>
-                  <pic:blipFill>
-                    <a:blip r:embed="rId21">
-                      <a:extLst>
-                        <a:ext uri="{28A0092B-C50C-407E-A947-70E740481C1C}">
-                          <a14:useLocalDpi xmlns:a14="http://schemas.microsoft.com/office/drawing/2010/main" val="0"/>
-                        </a:ext>
-                      </a:extLst>
-                    </a:blip>
-                    <a:srcRect/>
-                    <a:stretch>
-                      <a:fillRect/>
-                    </a:stretch>
-                  </pic:blipFill>
-                  <pic:spPr bwMode="auto">
-                    <a:xfrm>
-                      <a:off x="0" y="0"/>
-                      <a:ext cx="5274310" cy="4425057"/>
-                    </a:xfrm>
-                    <a:prstGeom prst="rect">
-                      <a:avLst/>
-                    </a:prstGeom>
-                    <a:ln w="38100" cap="sq">
-                      <a:solidFill>
-                        <a:srgbClr val="000000"/>
-                      </a:solidFill>
-                      <a:prstDash val="solid"/>
-                      <a:miter lim="800000"/>
-                    </a:ln>
-                    <a:effectLst>
-                      <a:outerShdw blurRad="50800" dist="38100" dir="2700000" algn="tl" rotWithShape="0">
-                        <a:srgbClr val="000000">
-                          <a:alpha val="43000"/>
-                        </a:srgbClr>
-                      </a:outerShdw>
-                    </a:effectLst>
-                  </pic:spPr>
-                </pic:pic>
-              </a:graphicData>
-            </a:graphic>
-          </wp:inline>
-        </w:drawing>
-      </w:r>
-    </w:p>
-    <w:p/>
-    <w:p/>
-    <w:p/>
-    <w:p>
-      <w:pPr>
-        <w:pStyle w:val="ae"/>
-        <w:keepNext/>
-        <w:keepLines/>
-        <w:numPr>
-          <w:ilvl w:val="1"/>
-          <w:numId w:val="6"/>
-        </w:numPr>
-        <w:ind w:left="357" w:firstLineChars="0" w:hanging="357"/>
-        <w:outlineLvl w:val="1"/>
-        <w:rPr>
-          <w:rFonts w:ascii="黑体" w:eastAsia="黑体" w:hAnsi="黑体"/>
-          <w:sz w:val="30"/>
-          <w:szCs w:val="30"/>
-        </w:rPr>
-      </w:pPr>
-      <w:bookmarkStart w:id="16" w:name="_Toc478536986"/>
-      <w:r>
-        <w:rPr>
-          <w:rFonts w:ascii="黑体" w:eastAsia="黑体" w:hAnsi="黑体" w:hint="eastAsia"/>
-          <w:sz w:val="30"/>
-          <w:szCs w:val="30"/>
-        </w:rPr>
-        <w:t>接口API</w:t>
-      </w:r>
-      <w:bookmarkEnd w:id="16"/>
-    </w:p>
-    <w:p>
-      <w:r>
-        <w:rPr>
-          <w:rFonts w:hint="eastAsia"/>
-        </w:rPr>
-        <w:t>自助</w:t>
-      </w:r>
-      <w:r>
-        <w:t>接入通道产生的</w:t>
-      </w:r>
-      <w:r>
-        <w:t>API</w:t>
-      </w:r>
-      <w:r>
-        <w:t>接口路径以</w:t>
-      </w:r>
-      <w:r>
-        <w:rPr>
-          <w:rFonts w:hint="eastAsia"/>
-          <w:b/>
-        </w:rPr>
-        <w:t>/api/c/</w:t>
-      </w:r>
-      <w:r>
-        <w:rPr>
-          <w:b/>
-          <w:color w:val="FF0000"/>
-        </w:rPr>
-        <w:t>self-service-ap</w:t>
-      </w:r>
-      <w:r>
-        <w:rPr>
-          <w:rFonts w:hint="eastAsia"/>
-          <w:b/>
-          <w:color w:val="FF0000"/>
-        </w:rPr>
-        <w:t>i</w:t>
-      </w:r>
-      <w:r>
-        <w:rPr>
-          <w:rFonts w:hint="eastAsia"/>
-        </w:rPr>
-        <w:t>开头</w:t>
-      </w:r>
-      <w:r>
-        <w:rPr>
-          <w:rFonts w:hint="eastAsia"/>
-        </w:rPr>
-        <w:t>：</w:t>
-      </w:r>
-    </w:p>
-    <w:p>
-      <w:r>
-        <w:rPr>
-          <w:noProof/>
-        </w:rPr>
-        <w:drawing>
-          <wp:inline distT="0" distB="0" distL="0" distR="0" wp14:anchorId="426D3062" wp14:editId="61A973CC">
-            <wp:extent cx="5274310" cy="2084489"/>
-            <wp:effectExtent l="76200" t="76200" r="135890" b="125730"/>
-            <wp:docPr id="15" name="图片 15" descr="C:\Users\Administrator.YLMF-20150725MU\Desktop\小Q书桌-截图\小Q截图-20170329054219.png"/>
-            <wp:cNvGraphicFramePr>
-              <a:graphicFrameLocks xmlns:a="http://schemas.openxmlformats.org/drawingml/2006/main" noChangeAspect="1"/>
-            </wp:cNvGraphicFramePr>
-            <a:graphic xmlns:a="http://schemas.openxmlformats.org/drawingml/2006/main">
-              <a:graphicData uri="http://schemas.openxmlformats.org/drawingml/2006/picture">
-                <pic:pic xmlns:pic="http://schemas.openxmlformats.org/drawingml/2006/picture">
-                  <pic:nvPicPr>
-                    <pic:cNvPr id="0" name="Picture 13" descr="C:\Users\Administrator.YLMF-20150725MU\Desktop\小Q书桌-截图\小Q截图-20170329054219.png"/>
-                    <pic:cNvPicPr>
-                      <a:picLocks noChangeAspect="1" noChangeArrowheads="1"/>
-                    </pic:cNvPicPr>
-                  </pic:nvPicPr>
-                  <pic:blipFill>
-                    <a:blip r:embed="rId22">
-                      <a:extLst>
-                        <a:ext uri="{28A0092B-C50C-407E-A947-70E740481C1C}">
-                          <a14:useLocalDpi xmlns:a14="http://schemas.microsoft.com/office/drawing/2010/main" val="0"/>
-                        </a:ext>
-                      </a:extLst>
-                    </a:blip>
-                    <a:srcRect/>
-                    <a:stretch>
-                      <a:fillRect/>
-                    </a:stretch>
-                  </pic:blipFill>
-                  <pic:spPr bwMode="auto">
-                    <a:xfrm>
-                      <a:off x="0" y="0"/>
-                      <a:ext cx="5274310" cy="2084489"/>
-                    </a:xfrm>
-                    <a:prstGeom prst="rect">
-                      <a:avLst/>
-                    </a:prstGeom>
-                    <a:ln w="38100" cap="sq">
-                      <a:solidFill>
-                        <a:srgbClr val="000000"/>
-                      </a:solidFill>
-                      <a:prstDash val="solid"/>
-                      <a:miter lim="800000"/>
-                    </a:ln>
-                    <a:effectLst>
-                      <a:outerShdw blurRad="50800" dist="38100" dir="2700000" algn="tl" rotWithShape="0">
-                        <a:srgbClr val="000000">
-                          <a:alpha val="43000"/>
-                        </a:srgbClr>
-                      </a:outerShdw>
-                    </a:effectLst>
-                  </pic:spPr>
-                </pic:pic>
-              </a:graphicData>
-            </a:graphic>
-          </wp:inline>
-        </w:drawing>
-      </w:r>
-    </w:p>
-    <w:p/>
-    <w:p>
-      <w:pPr>
-        <w:pStyle w:val="ae"/>
-        <w:keepNext/>
-        <w:keepLines/>
-        <w:numPr>
-          <w:ilvl w:val="1"/>
-          <w:numId w:val="6"/>
-        </w:numPr>
-        <w:ind w:left="357" w:firstLineChars="0" w:hanging="357"/>
-        <w:outlineLvl w:val="1"/>
-        <w:rPr>
-          <w:rFonts w:ascii="黑体" w:eastAsia="黑体" w:hAnsi="黑体"/>
-          <w:sz w:val="30"/>
-          <w:szCs w:val="30"/>
-        </w:rPr>
-      </w:pPr>
-      <w:bookmarkStart w:id="17" w:name="_Toc478536987"/>
-      <w:bookmarkStart w:id="18" w:name="自助接入自定义组件通道的访问测试"/>
-      <w:r>
-        <w:rPr>
-          <w:rFonts w:ascii="黑体" w:eastAsia="黑体" w:hAnsi="黑体" w:hint="eastAsia"/>
-          <w:sz w:val="30"/>
-          <w:szCs w:val="30"/>
-        </w:rPr>
-        <w:lastRenderedPageBreak/>
-        <w:t>访问</w:t>
-      </w:r>
-      <w:r>
-        <w:rPr>
-          <w:rFonts w:ascii="黑体" w:eastAsia="黑体" w:hAnsi="黑体"/>
-          <w:sz w:val="30"/>
-          <w:szCs w:val="30"/>
-        </w:rPr>
-        <w:t>测试</w:t>
-      </w:r>
-      <w:bookmarkEnd w:id="17"/>
-    </w:p>
-    <w:bookmarkEnd w:id="18"/>
-    <w:p>
-      <w:r>
-        <w:rPr>
-          <w:rFonts w:hint="eastAsia"/>
-        </w:rPr>
-        <w:t>接着</w:t>
-      </w:r>
-      <w:r>
-        <w:t>尝试</w:t>
-      </w:r>
-      <w:r>
-        <w:rPr>
-          <w:rFonts w:hint="eastAsia"/>
-        </w:rPr>
-        <w:t>访问</w:t>
-      </w:r>
-      <w:r>
-        <w:t>自动接入的</w:t>
-      </w:r>
-      <w:r>
-        <w:t>API</w:t>
-      </w:r>
-      <w:r>
-        <w:rPr>
-          <w:rFonts w:hint="eastAsia"/>
-        </w:rPr>
-        <w:t>，</w:t>
-      </w:r>
-      <w:r>
-        <w:t>提示</w:t>
-      </w:r>
-      <w:r>
-        <w:t>signature</w:t>
-      </w:r>
-      <w:r>
-        <w:t>和</w:t>
-      </w:r>
-      <w:r>
-        <w:t>app secret</w:t>
-      </w:r>
-      <w:r>
-        <w:t>不能同时为空：</w:t>
-      </w:r>
-    </w:p>
-    <w:p>
-      <w:r>
-        <w:rPr>
-          <w:rFonts w:hint="eastAsia"/>
-        </w:rPr>
-        <w:t>（因为对</w:t>
-      </w:r>
-      <w:r>
-        <w:t>ESB</w:t>
-      </w:r>
-      <w:r>
-        <w:t>了解不够，</w:t>
-      </w:r>
-      <w:commentRangeStart w:id="19"/>
-      <w:r>
-        <w:rPr>
-          <w:b/>
-          <w:color w:val="FF0000"/>
-          <w:highlight w:val="yellow"/>
-        </w:rPr>
-        <w:t>猜测可能是由于</w:t>
-      </w:r>
-      <w:r>
-        <w:rPr>
-          <w:b/>
-          <w:color w:val="FF0000"/>
-          <w:highlight w:val="yellow"/>
-        </w:rPr>
-        <w:t>handle</w:t>
-      </w:r>
-      <w:r>
-        <w:rPr>
-          <w:rFonts w:hint="eastAsia"/>
-          <w:b/>
-          <w:color w:val="FF0000"/>
-          <w:highlight w:val="yellow"/>
-        </w:rPr>
-        <w:t>方法</w:t>
-      </w:r>
-      <w:r>
-        <w:rPr>
-          <w:b/>
-          <w:color w:val="FF0000"/>
-          <w:highlight w:val="yellow"/>
-        </w:rPr>
-        <w:t>里</w:t>
-      </w:r>
-      <w:r>
-        <w:rPr>
-          <w:b/>
-          <w:color w:val="FF0000"/>
-          <w:highlight w:val="yellow"/>
-        </w:rPr>
-        <w:t>未对</w:t>
-      </w:r>
-      <w:r>
-        <w:rPr>
-          <w:b/>
-          <w:color w:val="FF0000"/>
-          <w:highlight w:val="yellow"/>
-        </w:rPr>
-        <w:t xml:space="preserve">request </w:t>
-      </w:r>
-      <w:r>
-        <w:rPr>
-          <w:rFonts w:hint="eastAsia"/>
-          <w:b/>
-          <w:color w:val="FF0000"/>
-          <w:highlight w:val="yellow"/>
-        </w:rPr>
-        <w:t>中</w:t>
-      </w:r>
-      <w:r>
-        <w:rPr>
-          <w:b/>
-          <w:color w:val="FF0000"/>
-          <w:highlight w:val="yellow"/>
-        </w:rPr>
-        <w:t>的</w:t>
-      </w:r>
-      <w:r>
-        <w:rPr>
-          <w:rFonts w:hint="eastAsia"/>
-          <w:b/>
-          <w:color w:val="FF0000"/>
-          <w:highlight w:val="yellow"/>
-        </w:rPr>
-        <w:t>app_code</w:t>
-      </w:r>
-      <w:r>
-        <w:rPr>
-          <w:b/>
-          <w:color w:val="FF0000"/>
-          <w:highlight w:val="yellow"/>
-        </w:rPr>
-        <w:t>和</w:t>
-      </w:r>
-      <w:r>
-        <w:rPr>
-          <w:b/>
-          <w:color w:val="FF0000"/>
-          <w:highlight w:val="yellow"/>
-        </w:rPr>
-        <w:t>app</w:t>
-      </w:r>
-      <w:r>
-        <w:rPr>
-          <w:rFonts w:hint="eastAsia"/>
-          <w:b/>
-          <w:color w:val="FF0000"/>
-          <w:highlight w:val="yellow"/>
-        </w:rPr>
-        <w:t>_</w:t>
-      </w:r>
-      <w:r>
-        <w:rPr>
-          <w:b/>
-          <w:color w:val="FF0000"/>
-          <w:highlight w:val="yellow"/>
-        </w:rPr>
-        <w:t>secret</w:t>
-      </w:r>
-      <w:r>
-        <w:rPr>
-          <w:b/>
-          <w:color w:val="FF0000"/>
-          <w:highlight w:val="yellow"/>
-        </w:rPr>
-        <w:t>处理</w:t>
-      </w:r>
-      <w:r>
-        <w:rPr>
-          <w:rFonts w:hint="eastAsia"/>
-          <w:b/>
-          <w:color w:val="FF0000"/>
-          <w:highlight w:val="yellow"/>
-        </w:rPr>
-        <w:t>导致</w:t>
-      </w:r>
-      <w:commentRangeEnd w:id="19"/>
-      <w:r>
-        <w:rPr>
-          <w:rStyle w:val="a3"/>
-        </w:rPr>
-        <w:commentReference w:id="19"/>
-      </w:r>
-      <w:r>
-        <w:rPr>
-          <w:rFonts w:hint="eastAsia"/>
-        </w:rPr>
-        <w:t>）</w:t>
-      </w:r>
-    </w:p>
-    <w:p>
-      <w:r>
-        <w:rPr>
-          <w:noProof/>
-        </w:rPr>
-        <w:drawing>
-          <wp:inline distT="0" distB="0" distL="0" distR="0" wp14:anchorId="6A5B730E" wp14:editId="09985FB6">
-            <wp:extent cx="5274310" cy="3639312"/>
-            <wp:effectExtent l="76200" t="76200" r="135890" b="132715"/>
-            <wp:docPr id="16" name="图片 16" descr="C:\Users\Administrator.YLMF-20150725MU\Desktop\小Q书桌-截图\小Q截图-20170329054353.png"/>
-            <wp:cNvGraphicFramePr>
-              <a:graphicFrameLocks xmlns:a="http://schemas.openxmlformats.org/drawingml/2006/main" noChangeAspect="1"/>
-            </wp:cNvGraphicFramePr>
-            <a:graphic xmlns:a="http://schemas.openxmlformats.org/drawingml/2006/main">
-              <a:graphicData uri="http://schemas.openxmlformats.org/drawingml/2006/picture">
-                <pic:pic xmlns:pic="http://schemas.openxmlformats.org/drawingml/2006/picture">
-                  <pic:nvPicPr>
-                    <pic:cNvPr id="0" name="Picture 14" descr="C:\Users\Administrator.YLMF-20150725MU\Desktop\小Q书桌-截图\小Q截图-20170329054353.png"/>
-                    <pic:cNvPicPr>
-                      <a:picLocks noChangeAspect="1" noChangeArrowheads="1"/>
-                    </pic:cNvPicPr>
-                  </pic:nvPicPr>
-                  <pic:blipFill>
-                    <a:blip r:embed="rId23">
-                      <a:extLst>
-                        <a:ext uri="{28A0092B-C50C-407E-A947-70E740481C1C}">
-                          <a14:useLocalDpi xmlns:a14="http://schemas.microsoft.com/office/drawing/2010/main" val="0"/>
-                        </a:ext>
-                      </a:extLst>
-                    </a:blip>
-                    <a:srcRect/>
-                    <a:stretch>
-                      <a:fillRect/>
-                    </a:stretch>
-                  </pic:blipFill>
-                  <pic:spPr bwMode="auto">
-                    <a:xfrm>
-                      <a:off x="0" y="0"/>
-                      <a:ext cx="5274310" cy="3639312"/>
-                    </a:xfrm>
-                    <a:prstGeom prst="rect">
-                      <a:avLst/>
-                    </a:prstGeom>
-                    <a:ln w="38100" cap="sq">
-                      <a:solidFill>
-                        <a:srgbClr val="000000"/>
-                      </a:solidFill>
-                      <a:prstDash val="solid"/>
-                      <a:miter lim="800000"/>
-                    </a:ln>
-                    <a:effectLst>
-                      <a:outerShdw blurRad="50800" dist="38100" dir="2700000" algn="tl" rotWithShape="0">
-                        <a:srgbClr val="000000">
-                          <a:alpha val="43000"/>
-                        </a:srgbClr>
-                      </a:outerShdw>
-                    </a:effectLst>
-                  </pic:spPr>
-                </pic:pic>
-              </a:graphicData>
-            </a:graphic>
-          </wp:inline>
-        </w:drawing>
-      </w:r>
-    </w:p>
-    <w:p/>
-    <w:p>
-      <w:pPr>
-        <w:pStyle w:val="ae"/>
+      <w:pPr>
+        <w:pStyle w:val="a9"/>
         <w:numPr>
           <w:ilvl w:val="0"/>
           <w:numId w:val="1"/>
@@ -5566,7 +4937,7 @@
           <w:szCs w:val="32"/>
         </w:rPr>
       </w:pPr>
-      <w:bookmarkStart w:id="20" w:name="_Toc478536988"/>
+      <w:bookmarkStart w:id="15" w:name="_Toc478627011"/>
       <w:r>
         <w:rPr>
           <w:rFonts w:ascii="黑体" w:eastAsia="黑体" w:hAnsi="黑体" w:hint="eastAsia"/>
@@ -5575,11 +4946,11 @@
         </w:rPr>
         <w:t>代码</w:t>
       </w:r>
-      <w:bookmarkEnd w:id="20"/>
+      <w:bookmarkEnd w:id="15"/>
     </w:p>
     <w:p>
       <w:pPr>
-        <w:pStyle w:val="ae"/>
+        <w:pStyle w:val="a9"/>
         <w:numPr>
           <w:ilvl w:val="0"/>
           <w:numId w:val="7"/>
@@ -5598,372 +4969,22 @@
         </w:rPr>
         <w:t xml:space="preserve">: </w:t>
       </w:r>
-      <w:hyperlink r:id="rId24" w:history="1">
+      <w:hyperlink r:id="rId19" w:history="1">
         <w:r>
           <w:rPr>
-            <w:rStyle w:val="af"/>
+            <w:rStyle w:val="aa"/>
           </w:rPr>
           <w:t>https://github.com/tjm-1990/blueking-esb</w:t>
         </w:r>
       </w:hyperlink>
     </w:p>
-    <w:p/>
     <w:p>
       <w:pPr>
-        <w:pStyle w:val="ae"/>
-        <w:numPr>
-          <w:ilvl w:val="0"/>
-          <w:numId w:val="1"/>
-        </w:numPr>
-        <w:ind w:left="357" w:firstLineChars="0" w:hanging="357"/>
-        <w:outlineLvl w:val="0"/>
-        <w:rPr>
-          <w:rFonts w:ascii="黑体" w:eastAsia="黑体" w:hAnsi="黑体"/>
-          <w:color w:val="FF0000"/>
-          <w:sz w:val="32"/>
-          <w:szCs w:val="32"/>
-        </w:rPr>
-      </w:pPr>
-      <w:bookmarkStart w:id="21" w:name="_Toc478536989"/>
-      <w:r>
-        <w:rPr>
-          <w:rFonts w:ascii="黑体" w:eastAsia="黑体" w:hAnsi="黑体" w:hint="eastAsia"/>
-          <w:color w:val="FF0000"/>
-          <w:sz w:val="32"/>
-          <w:szCs w:val="32"/>
-        </w:rPr>
-        <w:t>问题</w:t>
-      </w:r>
-      <w:bookmarkEnd w:id="21"/>
+        <w:rPr>
+          <w:rFonts w:hint="eastAsia"/>
+        </w:rPr>
+      </w:pPr>
     </w:p>
-    <w:p>
-      <w:pPr>
-        <w:pStyle w:val="ae"/>
-        <w:numPr>
-          <w:ilvl w:val="0"/>
-          <w:numId w:val="8"/>
-        </w:numPr>
-        <w:ind w:firstLineChars="0"/>
-      </w:pPr>
-      <w:r>
-        <w:rPr>
-          <w:rFonts w:hint="eastAsia"/>
-        </w:rPr>
-        <w:t>在</w:t>
-      </w:r>
-      <w:r>
-        <w:t>对手动接入的自定义组件通道进行访问测试时</w:t>
-      </w:r>
-      <w:r>
-        <w:rPr>
-          <w:rFonts w:hint="eastAsia"/>
-        </w:rPr>
-        <w:t>有</w:t>
-      </w:r>
-      <w:r>
-        <w:rPr>
-          <w:rFonts w:hint="eastAsia"/>
-        </w:rPr>
-        <w:t>3</w:t>
-      </w:r>
-      <w:r>
-        <w:rPr>
-          <w:rFonts w:hint="eastAsia"/>
-        </w:rPr>
-        <w:t>个</w:t>
-      </w:r>
-      <w:r>
-        <w:t>必填参数，</w:t>
-      </w:r>
-      <w:r>
-        <w:rPr>
-          <w:rFonts w:hint="eastAsia"/>
-        </w:rPr>
-        <w:t>除了</w:t>
-      </w:r>
-      <w:r>
-        <w:t>bk_token</w:t>
-      </w:r>
-      <w:r>
-        <w:rPr>
-          <w:rFonts w:hint="eastAsia"/>
-        </w:rPr>
-        <w:t>外</w:t>
-      </w:r>
-      <w:r>
-        <w:t>，</w:t>
-      </w:r>
-      <w:r>
-        <w:rPr>
-          <w:rFonts w:hint="eastAsia"/>
-        </w:rPr>
-        <w:t>对</w:t>
-      </w:r>
-      <w:r>
-        <w:t>另外两个</w:t>
-      </w:r>
-      <w:r>
-        <w:rPr>
-          <w:rFonts w:hint="eastAsia"/>
-        </w:rPr>
-        <w:t>参数</w:t>
-      </w:r>
-      <w:r>
-        <w:rPr>
-          <w:rFonts w:hint="eastAsia"/>
-        </w:rPr>
-        <w:t>app_code</w:t>
-      </w:r>
-      <w:r>
-        <w:rPr>
-          <w:rFonts w:hint="eastAsia"/>
-        </w:rPr>
-        <w:t>和</w:t>
-      </w:r>
-      <w:r>
-        <w:rPr>
-          <w:rFonts w:hint="eastAsia"/>
-        </w:rPr>
-        <w:t>app_secret</w:t>
-      </w:r>
-      <w:r>
-        <w:t>的用途不是很清楚，因为</w:t>
-      </w:r>
-      <w:r>
-        <w:rPr>
-          <w:b/>
-        </w:rPr>
-        <w:t>我认为</w:t>
-      </w:r>
-      <w:r>
-        <w:rPr>
-          <w:rFonts w:hint="eastAsia"/>
-          <w:b/>
-        </w:rPr>
-        <w:t>我</w:t>
-      </w:r>
-      <w:r>
-        <w:rPr>
-          <w:b/>
-        </w:rPr>
-        <w:t>没有调用内部组件，而自定义组件和之前部署的</w:t>
-      </w:r>
-      <w:r>
-        <w:rPr>
-          <w:rFonts w:hint="eastAsia"/>
-          <w:b/>
-        </w:rPr>
-        <w:t>hello-world</w:t>
-      </w:r>
-      <w:r>
-        <w:rPr>
-          <w:b/>
-        </w:rPr>
-        <w:t>应用没有任何关系</w:t>
-      </w:r>
-      <w:r>
-        <w:rPr>
-          <w:rFonts w:hint="eastAsia"/>
-        </w:rPr>
-        <w:t>（</w:t>
-      </w:r>
-      <w:hyperlink w:anchor="手动接入自定义组件通道的访问测试" w:history="1">
-        <w:r>
-          <w:rPr>
-            <w:rStyle w:val="af"/>
-            <w:rFonts w:hint="eastAsia"/>
-          </w:rPr>
-          <w:t>参见</w:t>
-        </w:r>
-        <w:r>
-          <w:rPr>
-            <w:rStyle w:val="af"/>
-            <w:rFonts w:hint="eastAsia"/>
-          </w:rPr>
-          <w:t>4.3</w:t>
-        </w:r>
-        <w:r>
-          <w:rPr>
-            <w:rStyle w:val="af"/>
-            <w:rFonts w:hint="eastAsia"/>
-          </w:rPr>
-          <w:t>的</w:t>
-        </w:r>
-        <w:r>
-          <w:rPr>
-            <w:rStyle w:val="af"/>
-          </w:rPr>
-          <w:t>批注</w:t>
-        </w:r>
-      </w:hyperlink>
-      <w:r>
-        <w:rPr>
-          <w:rFonts w:hint="eastAsia"/>
-        </w:rPr>
-        <w:t>）</w:t>
-      </w:r>
-    </w:p>
-    <w:p>
-      <w:pPr>
-        <w:pStyle w:val="ae"/>
-        <w:numPr>
-          <w:ilvl w:val="0"/>
-          <w:numId w:val="8"/>
-        </w:numPr>
-        <w:ind w:firstLineChars="0"/>
-      </w:pPr>
-      <w:r>
-        <w:rPr>
-          <w:rFonts w:hint="eastAsia"/>
-        </w:rPr>
-        <w:t>自助</w:t>
-      </w:r>
-      <w:r>
-        <w:t>接入</w:t>
-      </w:r>
-      <w:r>
-        <w:rPr>
-          <w:rFonts w:hint="eastAsia"/>
-        </w:rPr>
-        <w:t>组件</w:t>
-      </w:r>
-      <w:r>
-        <w:t>使用的是自定义组件的通道</w:t>
-      </w:r>
-      <w:r>
-        <w:rPr>
-          <w:rFonts w:hint="eastAsia"/>
-        </w:rPr>
-        <w:t>，</w:t>
-      </w:r>
-      <w:r>
-        <w:t>访问失败，</w:t>
-      </w:r>
-      <w:r>
-        <w:rPr>
-          <w:rFonts w:hint="eastAsia"/>
-        </w:rPr>
-        <w:t>猜测</w:t>
-      </w:r>
-      <w:r>
-        <w:rPr>
-          <w:rFonts w:hint="eastAsia"/>
-          <w:b/>
-        </w:rPr>
-        <w:t>可能是由于</w:t>
-      </w:r>
-      <w:r>
-        <w:rPr>
-          <w:rFonts w:hint="eastAsia"/>
-          <w:b/>
-        </w:rPr>
-        <w:t>handle</w:t>
-      </w:r>
-      <w:r>
-        <w:rPr>
-          <w:rFonts w:hint="eastAsia"/>
-          <w:b/>
-        </w:rPr>
-        <w:t>方法</w:t>
-      </w:r>
-      <w:r>
-        <w:rPr>
-          <w:b/>
-        </w:rPr>
-        <w:t>里</w:t>
-      </w:r>
-      <w:r>
-        <w:rPr>
-          <w:rFonts w:hint="eastAsia"/>
-          <w:b/>
-        </w:rPr>
-        <w:t>未对</w:t>
-      </w:r>
-      <w:r>
-        <w:rPr>
-          <w:rFonts w:hint="eastAsia"/>
-          <w:b/>
-        </w:rPr>
-        <w:t xml:space="preserve">request </w:t>
-      </w:r>
-      <w:r>
-        <w:rPr>
-          <w:rFonts w:hint="eastAsia"/>
-          <w:b/>
-        </w:rPr>
-        <w:t>中的</w:t>
-      </w:r>
-      <w:r>
-        <w:rPr>
-          <w:rFonts w:hint="eastAsia"/>
-          <w:b/>
-        </w:rPr>
-        <w:t>app_code</w:t>
-      </w:r>
-      <w:r>
-        <w:rPr>
-          <w:rFonts w:hint="eastAsia"/>
-          <w:b/>
-        </w:rPr>
-        <w:t>和</w:t>
-      </w:r>
-      <w:r>
-        <w:rPr>
-          <w:rFonts w:hint="eastAsia"/>
-          <w:b/>
-        </w:rPr>
-        <w:t>app_secret</w:t>
-      </w:r>
-      <w:r>
-        <w:rPr>
-          <w:rFonts w:hint="eastAsia"/>
-          <w:b/>
-        </w:rPr>
-        <w:t>处理导致</w:t>
-      </w:r>
-      <w:r>
-        <w:rPr>
-          <w:rFonts w:hint="eastAsia"/>
-        </w:rPr>
-        <w:t>（</w:t>
-      </w:r>
-      <w:hyperlink w:anchor="自助接入自定义组件通道的访问测试" w:history="1">
-        <w:r>
-          <w:rPr>
-            <w:rStyle w:val="af"/>
-            <w:rFonts w:hint="eastAsia"/>
-          </w:rPr>
-          <w:t>参见</w:t>
-        </w:r>
-        <w:r>
-          <w:rPr>
-            <w:rStyle w:val="af"/>
-            <w:rFonts w:hint="eastAsia"/>
-          </w:rPr>
-          <w:t>5.3</w:t>
-        </w:r>
-        <w:r>
-          <w:rPr>
-            <w:rStyle w:val="af"/>
-            <w:rFonts w:hint="eastAsia"/>
-          </w:rPr>
-          <w:t>的</w:t>
-        </w:r>
-        <w:r>
-          <w:rPr>
-            <w:rStyle w:val="af"/>
-          </w:rPr>
-          <w:t>批注</w:t>
-        </w:r>
-      </w:hyperlink>
-      <w:r>
-        <w:rPr>
-          <w:rFonts w:hint="eastAsia"/>
-        </w:rPr>
-        <w:t>）</w:t>
-      </w:r>
-    </w:p>
-    <w:p/>
     <w:sectPr>
       <w:pgSz w:w="11906" w:h="16838"/>
       <w:pgMar w:top="1440" w:right="1800" w:bottom="1440" w:left="1800" w:header="851" w:footer="992" w:gutter="0"/>
@@ -5974,184 +4995,8 @@
 </w:document>
 </file>
 
-<file path=word/comments.xml><?xml version="1.0" encoding="utf-8"?>
-<w:comments xmlns:wpc="http://schemas.microsoft.com/office/word/2010/wordprocessingCanvas" xmlns:cx="http://schemas.microsoft.com/office/drawing/2014/chartex" xmlns:cx1="http://schemas.microsoft.com/office/drawing/2015/9/8/chartex" xmlns:cx2="http://schemas.microsoft.com/office/drawing/2015/10/21/chartex" xmlns:cx3="http://schemas.microsoft.com/office/drawing/2016/5/9/chartex" xmlns:cx4="http://schemas.microsoft.com/office/drawing/2016/5/10/chartex" xmlns:cx5="http://schemas.microsoft.com/office/drawing/2016/5/11/chartex" xmlns:mc="http://schemas.openxmlformats.org/markup-compatibility/2006" xmlns:o="urn:schemas-microsoft-com:office:office" xmlns:r="http://schemas.openxmlformats.org/officeDocument/2006/relationships" xmlns:m="http://schemas.openxmlformats.org/officeDocument/2006/math" xmlns:v="urn:schemas-microsoft-com:vml" xmlns:wp14="http://schemas.microsoft.com/office/word/2010/wordprocessingDrawing" xmlns:wp="http://schemas.openxmlformats.org/drawingml/2006/wordprocessingDrawing" xmlns:w10="urn:schemas-microsoft-com:office:word" xmlns:w="http://schemas.openxmlformats.org/wordprocessingml/2006/main" xmlns:w14="http://schemas.microsoft.com/office/word/2010/wordml" xmlns:w15="http://schemas.microsoft.com/office/word/2012/wordml" xmlns:w16se="http://schemas.microsoft.com/office/word/2015/wordml/symex" xmlns:wpg="http://schemas.microsoft.com/office/word/2010/wordprocessingGroup" xmlns:wpi="http://schemas.microsoft.com/office/word/2010/wordprocessingInk" xmlns:wne="http://schemas.microsoft.com/office/word/2006/wordml" xmlns:wps="http://schemas.microsoft.com/office/word/2010/wordprocessingShape" mc:Ignorable="w14 w15 w16se wp14">
-  <w:comment w:id="13" w:author="Administrator" w:date="2017-03-29T06:36:00Z" w:initials="A">
-    <w:p>
-      <w:pPr>
-        <w:pStyle w:val="a4"/>
-      </w:pPr>
-      <w:r>
-        <w:rPr>
-          <w:rStyle w:val="a3"/>
-        </w:rPr>
-        <w:annotationRef/>
-      </w:r>
-      <w:r>
-        <w:rPr>
-          <w:rFonts w:hint="eastAsia"/>
-        </w:rPr>
-        <w:t>除了</w:t>
-      </w:r>
-      <w:r>
-        <w:t>bk_token</w:t>
-      </w:r>
-      <w:r>
-        <w:rPr>
-          <w:rFonts w:hint="eastAsia"/>
-        </w:rPr>
-        <w:t>外</w:t>
-      </w:r>
-      <w:r>
-        <w:t>，</w:t>
-      </w:r>
-      <w:r>
-        <w:rPr>
-          <w:rFonts w:hint="eastAsia"/>
-        </w:rPr>
-        <w:t>我对</w:t>
-      </w:r>
-      <w:r>
-        <w:t>另外两个</w:t>
-      </w:r>
-      <w:r>
-        <w:rPr>
-          <w:rFonts w:hint="eastAsia"/>
-        </w:rPr>
-        <w:t>参数</w:t>
-      </w:r>
-      <w:r>
-        <w:rPr>
-          <w:rFonts w:hint="eastAsia"/>
-        </w:rPr>
-        <w:t>app_code</w:t>
-      </w:r>
-      <w:r>
-        <w:rPr>
-          <w:rFonts w:hint="eastAsia"/>
-        </w:rPr>
-        <w:t>和</w:t>
-      </w:r>
-      <w:r>
-        <w:rPr>
-          <w:rFonts w:hint="eastAsia"/>
-        </w:rPr>
-        <w:t>app_secret</w:t>
-      </w:r>
-      <w:r>
-        <w:t>的用途不是很清楚，因为我认为</w:t>
-      </w:r>
-      <w:r>
-        <w:rPr>
-          <w:rFonts w:hint="eastAsia"/>
-        </w:rPr>
-        <w:t>我</w:t>
-      </w:r>
-      <w:r>
-        <w:t>没有调用内部组件，而</w:t>
-      </w:r>
-      <w:r>
-        <w:t>自定义组件和之前部署的</w:t>
-      </w:r>
-      <w:r>
-        <w:rPr>
-          <w:rFonts w:hint="eastAsia"/>
-        </w:rPr>
-        <w:t>hello-world</w:t>
-      </w:r>
-      <w:r>
-        <w:t>应用没有任何关系</w:t>
-      </w:r>
-    </w:p>
-  </w:comment>
-  <w:comment w:id="19" w:author="Administrator" w:date="2017-03-29T06:54:00Z" w:initials="A">
-    <w:p>
-      <w:pPr>
-        <w:pStyle w:val="a4"/>
-      </w:pPr>
-      <w:r>
-        <w:rPr>
-          <w:rStyle w:val="a3"/>
-        </w:rPr>
-        <w:annotationRef/>
-      </w:r>
-      <w:r>
-        <w:rPr>
-          <w:rFonts w:hint="eastAsia"/>
-        </w:rPr>
-        <w:t>猜测可能是由于</w:t>
-      </w:r>
-      <w:r>
-        <w:rPr>
-          <w:rFonts w:hint="eastAsia"/>
-        </w:rPr>
-        <w:t>handle</w:t>
-      </w:r>
-      <w:r>
-        <w:rPr>
-          <w:rFonts w:hint="eastAsia"/>
-        </w:rPr>
-        <w:t>方法</w:t>
-      </w:r>
-      <w:r>
-        <w:t>里</w:t>
-      </w:r>
-      <w:r>
-        <w:rPr>
-          <w:rFonts w:hint="eastAsia"/>
-        </w:rPr>
-        <w:t>未对</w:t>
-      </w:r>
-      <w:r>
-        <w:rPr>
-          <w:rFonts w:hint="eastAsia"/>
-        </w:rPr>
-        <w:t xml:space="preserve">request </w:t>
-      </w:r>
-      <w:r>
-        <w:rPr>
-          <w:rFonts w:hint="eastAsia"/>
-        </w:rPr>
-        <w:t>中的</w:t>
-      </w:r>
-      <w:r>
-        <w:rPr>
-          <w:rFonts w:hint="eastAsia"/>
-        </w:rPr>
-        <w:t>app_code</w:t>
-      </w:r>
-      <w:r>
-        <w:rPr>
-          <w:rFonts w:hint="eastAsia"/>
-        </w:rPr>
-        <w:t>和</w:t>
-      </w:r>
-      <w:r>
-        <w:rPr>
-          <w:rFonts w:hint="eastAsia"/>
-        </w:rPr>
-        <w:t>app_secret</w:t>
-      </w:r>
-      <w:r>
-        <w:rPr>
-          <w:rFonts w:hint="eastAsia"/>
-        </w:rPr>
-        <w:t>处理导致</w:t>
-      </w:r>
-    </w:p>
-  </w:comment>
-</w:comments>
-</file>
-
-<file path=word/commentsExtended.xml><?xml version="1.0" encoding="utf-8"?>
-<w15:commentsEx xmlns:wpc="http://schemas.microsoft.com/office/word/2010/wordprocessingCanvas" xmlns:cx="http://schemas.microsoft.com/office/drawing/2014/chartex" xmlns:cx1="http://schemas.microsoft.com/office/drawing/2015/9/8/chartex" xmlns:cx2="http://schemas.microsoft.com/office/drawing/2015/10/21/chartex" xmlns:cx3="http://schemas.microsoft.com/office/drawing/2016/5/9/chartex" xmlns:cx4="http://schemas.microsoft.com/office/drawing/2016/5/10/chartex" xmlns:cx5="http://schemas.microsoft.com/office/drawing/2016/5/11/chartex" xmlns:mc="http://schemas.openxmlformats.org/markup-compatibility/2006" xmlns:o="urn:schemas-microsoft-com:office:office" xmlns:r="http://schemas.openxmlformats.org/officeDocument/2006/relationships" xmlns:m="http://schemas.openxmlformats.org/officeDocument/2006/math" xmlns:v="urn:schemas-microsoft-com:vml" xmlns:wp14="http://schemas.microsoft.com/office/word/2010/wordprocessingDrawing" xmlns:wp="http://schemas.openxmlformats.org/drawingml/2006/wordprocessingDrawing" xmlns:w10="urn:schemas-microsoft-com:office:word" xmlns:w="http://schemas.openxmlformats.org/wordprocessingml/2006/main" xmlns:w14="http://schemas.microsoft.com/office/word/2010/wordml" xmlns:w15="http://schemas.microsoft.com/office/word/2012/wordml" xmlns:w16se="http://schemas.microsoft.com/office/word/2015/wordml/symex" xmlns:wpg="http://schemas.microsoft.com/office/word/2010/wordprocessingGroup" xmlns:wpi="http://schemas.microsoft.com/office/word/2010/wordprocessingInk" xmlns:wne="http://schemas.microsoft.com/office/word/2006/wordml" xmlns:wps="http://schemas.microsoft.com/office/word/2010/wordprocessingShape" mc:Ignorable="w14 w15 w16se wp14">
-  <w15:commentEx w15:paraId="41F49286" w15:done="0"/>
-  <w15:commentEx w15:paraId="051DCDBA" w15:done="0"/>
-</w15:commentsEx>
-</file>
-
 <file path=word/numbering.xml><?xml version="1.0" encoding="utf-8"?>
-<w:numbering xmlns:wpc="http://schemas.microsoft.com/office/word/2010/wordprocessingCanvas" xmlns:cx="http://schemas.microsoft.com/office/drawing/2014/chartex" xmlns:cx1="http://schemas.microsoft.com/office/drawing/2015/9/8/chartex" xmlns:cx2="http://schemas.microsoft.com/office/drawing/2015/10/21/chartex" xmlns:cx3="http://schemas.microsoft.com/office/drawing/2016/5/9/chartex" xmlns:cx4="http://schemas.microsoft.com/office/drawing/2016/5/10/chartex" xmlns:cx5="http://schemas.microsoft.com/office/drawing/2016/5/11/chartex" xmlns:mc="http://schemas.openxmlformats.org/markup-compatibility/2006" xmlns:o="urn:schemas-microsoft-com:office:office" xmlns:r="http://schemas.openxmlformats.org/officeDocument/2006/relationships" xmlns:m="http://schemas.openxmlformats.org/officeDocument/2006/math" xmlns:v="urn:schemas-microsoft-com:vml" xmlns:wp14="http://schemas.microsoft.com/office/word/2010/wordprocessingDrawing" xmlns:wp="http://schemas.openxmlformats.org/drawingml/2006/wordprocessingDrawing" xmlns:w10="urn:schemas-microsoft-com:office:word" xmlns:w="http://schemas.openxmlformats.org/wordprocessingml/2006/main" xmlns:w14="http://schemas.microsoft.com/office/word/2010/wordml" xmlns:w15="http://schemas.microsoft.com/office/word/2012/wordml" xmlns:w16se="http://schemas.microsoft.com/office/word/2015/wordml/symex" xmlns:wpg="http://schemas.microsoft.com/office/word/2010/wordprocessingGroup" xmlns:wpi="http://schemas.microsoft.com/office/word/2010/wordprocessingInk" xmlns:wne="http://schemas.microsoft.com/office/word/2006/wordml" xmlns:wps="http://schemas.microsoft.com/office/word/2010/wordprocessingShape" mc:Ignorable="w14 w15 w16se wp14">
+<w:numbering xmlns:wpc="http://schemas.microsoft.com/office/word/2010/wordprocessingCanvas" xmlns:mc="http://schemas.openxmlformats.org/markup-compatibility/2006" xmlns:o="urn:schemas-microsoft-com:office:office" xmlns:r="http://schemas.openxmlformats.org/officeDocument/2006/relationships" xmlns:m="http://schemas.openxmlformats.org/officeDocument/2006/math" xmlns:v="urn:schemas-microsoft-com:vml" xmlns:wp14="http://schemas.microsoft.com/office/word/2010/wordprocessingDrawing" xmlns:wp="http://schemas.openxmlformats.org/drawingml/2006/wordprocessingDrawing" xmlns:w10="urn:schemas-microsoft-com:office:word" xmlns:w="http://schemas.openxmlformats.org/wordprocessingml/2006/main" xmlns:w14="http://schemas.microsoft.com/office/word/2010/wordml" xmlns:w15="http://schemas.microsoft.com/office/word/2012/wordml" xmlns:wpg="http://schemas.microsoft.com/office/word/2010/wordprocessingGroup" xmlns:wpi="http://schemas.microsoft.com/office/word/2010/wordprocessingInk" xmlns:wne="http://schemas.microsoft.com/office/word/2006/wordml" xmlns:wps="http://schemas.microsoft.com/office/word/2010/wordprocessingShape" mc:Ignorable="w14 w15 wp14">
   <w:abstractNum w:abstractNumId="0" w15:restartNumberingAfterBreak="0">
     <w:nsid w:val="17AF3F4D"/>
     <w:multiLevelType w:val="hybridMultilevel"/>
@@ -6979,16 +5824,8 @@
 </w:numbering>
 </file>
 
-<file path=word/people.xml><?xml version="1.0" encoding="utf-8"?>
-<w15:people xmlns:wpc="http://schemas.microsoft.com/office/word/2010/wordprocessingCanvas" xmlns:cx="http://schemas.microsoft.com/office/drawing/2014/chartex" xmlns:cx1="http://schemas.microsoft.com/office/drawing/2015/9/8/chartex" xmlns:cx2="http://schemas.microsoft.com/office/drawing/2015/10/21/chartex" xmlns:cx3="http://schemas.microsoft.com/office/drawing/2016/5/9/chartex" xmlns:cx4="http://schemas.microsoft.com/office/drawing/2016/5/10/chartex" xmlns:cx5="http://schemas.microsoft.com/office/drawing/2016/5/11/chartex" xmlns:mc="http://schemas.openxmlformats.org/markup-compatibility/2006" xmlns:o="urn:schemas-microsoft-com:office:office" xmlns:r="http://schemas.openxmlformats.org/officeDocument/2006/relationships" xmlns:m="http://schemas.openxmlformats.org/officeDocument/2006/math" xmlns:v="urn:schemas-microsoft-com:vml" xmlns:wp14="http://schemas.microsoft.com/office/word/2010/wordprocessingDrawing" xmlns:wp="http://schemas.openxmlformats.org/drawingml/2006/wordprocessingDrawing" xmlns:w10="urn:schemas-microsoft-com:office:word" xmlns:w="http://schemas.openxmlformats.org/wordprocessingml/2006/main" xmlns:w14="http://schemas.microsoft.com/office/word/2010/wordml" xmlns:w15="http://schemas.microsoft.com/office/word/2012/wordml" xmlns:w16se="http://schemas.microsoft.com/office/word/2015/wordml/symex" xmlns:wpg="http://schemas.microsoft.com/office/word/2010/wordprocessingGroup" xmlns:wpi="http://schemas.microsoft.com/office/word/2010/wordprocessingInk" xmlns:wne="http://schemas.microsoft.com/office/word/2006/wordml" xmlns:wps="http://schemas.microsoft.com/office/word/2010/wordprocessingShape" mc:Ignorable="w14 w15 w16se wp14">
-  <w15:person w15:author="Administrator">
-    <w15:presenceInfo w15:providerId="None" w15:userId="Administrator"/>
-  </w15:person>
-</w15:people>
-</file>
-
 <file path=word/styles.xml><?xml version="1.0" encoding="utf-8"?>
-<w:styles xmlns:mc="http://schemas.openxmlformats.org/markup-compatibility/2006" xmlns:r="http://schemas.openxmlformats.org/officeDocument/2006/relationships" xmlns:w="http://schemas.openxmlformats.org/wordprocessingml/2006/main" xmlns:w14="http://schemas.microsoft.com/office/word/2010/wordml" xmlns:w15="http://schemas.microsoft.com/office/word/2012/wordml" xmlns:w16se="http://schemas.microsoft.com/office/word/2015/wordml/symex" mc:Ignorable="w14 w15 w16se">
+<w:styles xmlns:mc="http://schemas.openxmlformats.org/markup-compatibility/2006" xmlns:r="http://schemas.openxmlformats.org/officeDocument/2006/relationships" xmlns:w="http://schemas.openxmlformats.org/wordprocessingml/2006/main" xmlns:w14="http://schemas.microsoft.com/office/word/2010/wordml" xmlns:w15="http://schemas.microsoft.com/office/word/2012/wordml" mc:Ignorable="w14 w15">
   <w:docDefaults>
     <w:rPrDefault>
       <w:rPr>
@@ -7001,7 +5838,7 @@
     </w:rPrDefault>
     <w:pPrDefault/>
   </w:docDefaults>
-  <w:latentStyles w:defLockedState="0" w:defUIPriority="99" w:defSemiHidden="0" w:defUnhideWhenUsed="0" w:defQFormat="0" w:count="374">
+  <w:latentStyles w:defLockedState="0" w:defUIPriority="99" w:defSemiHidden="0" w:defUnhideWhenUsed="0" w:defQFormat="0" w:count="371">
     <w:lsdException w:name="Normal" w:uiPriority="0" w:qFormat="1"/>
     <w:lsdException w:name="heading 1" w:uiPriority="9" w:qFormat="1"/>
     <w:lsdException w:name="heading 2" w:semiHidden="1" w:uiPriority="9" w:unhideWhenUsed="1" w:qFormat="1"/>
@@ -7107,6 +5944,7 @@
     <w:lsdException w:name="HTML Sample" w:semiHidden="1" w:unhideWhenUsed="1"/>
     <w:lsdException w:name="HTML Typewriter" w:semiHidden="1" w:unhideWhenUsed="1"/>
     <w:lsdException w:name="HTML Variable" w:semiHidden="1" w:unhideWhenUsed="1"/>
+    <w:lsdException w:name="Normal Table" w:semiHidden="1" w:unhideWhenUsed="1"/>
     <w:lsdException w:name="annotation subject" w:semiHidden="1" w:unhideWhenUsed="1"/>
     <w:lsdException w:name="No List" w:semiHidden="1" w:unhideWhenUsed="1"/>
     <w:lsdException w:name="Outline List 1" w:semiHidden="1" w:unhideWhenUsed="1"/>
@@ -7151,6 +5989,7 @@
     <w:lsdException w:name="Table Professional" w:semiHidden="1" w:unhideWhenUsed="1"/>
     <w:lsdException w:name="Table Subtle 1" w:semiHidden="1" w:unhideWhenUsed="1"/>
     <w:lsdException w:name="Table Subtle 2" w:semiHidden="1" w:unhideWhenUsed="1"/>
+    <w:lsdException w:name="Table Web 1" w:semiHidden="1" w:unhideWhenUsed="1"/>
     <w:lsdException w:name="Table Web 2" w:semiHidden="1" w:unhideWhenUsed="1"/>
     <w:lsdException w:name="Table Web 3" w:semiHidden="1" w:unhideWhenUsed="1"/>
     <w:lsdException w:name="Balloon Text" w:semiHidden="1" w:unhideWhenUsed="1"/>
@@ -7371,9 +6210,6 @@
     <w:lsdException w:name="List Table 5 Dark Accent 6" w:uiPriority="50"/>
     <w:lsdException w:name="List Table 6 Colorful Accent 6" w:uiPriority="51"/>
     <w:lsdException w:name="List Table 7 Colorful Accent 6" w:uiPriority="52"/>
-    <w:lsdException w:name="Mention" w:semiHidden="1" w:unhideWhenUsed="1"/>
-    <w:lsdException w:name="Smart Hyperlink" w:semiHidden="1" w:unhideWhenUsed="1"/>
-    <w:lsdException w:name="Hashtag" w:semiHidden="1" w:unhideWhenUsed="1"/>
   </w:latentStyles>
   <w:style w:type="paragraph" w:default="1" w:styleId="a">
     <w:name w:val="Normal"/>
@@ -7387,7 +6223,7 @@
     <w:name w:val="heading 1"/>
     <w:basedOn w:val="a"/>
     <w:next w:val="a"/>
-    <w:link w:val="10"/>
+    <w:link w:val="1Char"/>
     <w:uiPriority w:val="9"/>
     <w:qFormat/>
     <w:rsid w:val="00CA15D8"/>
@@ -7409,7 +6245,7 @@
     <w:name w:val="heading 2"/>
     <w:basedOn w:val="a"/>
     <w:next w:val="a"/>
-    <w:link w:val="20"/>
+    <w:link w:val="2Char"/>
     <w:uiPriority w:val="9"/>
     <w:unhideWhenUsed/>
     <w:qFormat/>
@@ -7470,7 +6306,7 @@
   <w:style w:type="paragraph" w:styleId="a4">
     <w:name w:val="annotation text"/>
     <w:basedOn w:val="a"/>
-    <w:link w:val="a5"/>
+    <w:link w:val="Char"/>
     <w:uiPriority w:val="99"/>
     <w:semiHidden/>
     <w:unhideWhenUsed/>
@@ -7479,19 +6315,19 @@
       <w:jc w:val="left"/>
     </w:pPr>
   </w:style>
-  <w:style w:type="character" w:customStyle="1" w:styleId="a5">
-    <w:name w:val="批注文字 字符"/>
+  <w:style w:type="character" w:customStyle="1" w:styleId="Char">
+    <w:name w:val="批注文字 Char"/>
     <w:basedOn w:val="a0"/>
     <w:link w:val="a4"/>
     <w:uiPriority w:val="99"/>
     <w:semiHidden/>
     <w:rsid w:val="0043715F"/>
   </w:style>
-  <w:style w:type="paragraph" w:styleId="a6">
+  <w:style w:type="paragraph" w:styleId="a5">
     <w:name w:val="annotation subject"/>
     <w:basedOn w:val="a4"/>
     <w:next w:val="a4"/>
-    <w:link w:val="a7"/>
+    <w:link w:val="Char0"/>
     <w:uiPriority w:val="99"/>
     <w:semiHidden/>
     <w:unhideWhenUsed/>
@@ -7501,10 +6337,10 @@
       <w:bCs/>
     </w:rPr>
   </w:style>
-  <w:style w:type="character" w:customStyle="1" w:styleId="a7">
-    <w:name w:val="批注主题 字符"/>
-    <w:basedOn w:val="a5"/>
-    <w:link w:val="a6"/>
+  <w:style w:type="character" w:customStyle="1" w:styleId="Char0">
+    <w:name w:val="批注主题 Char"/>
+    <w:basedOn w:val="Char"/>
+    <w:link w:val="a5"/>
     <w:uiPriority w:val="99"/>
     <w:semiHidden/>
     <w:rsid w:val="0043715F"/>
@@ -7513,10 +6349,10 @@
       <w:bCs/>
     </w:rPr>
   </w:style>
-  <w:style w:type="paragraph" w:styleId="a8">
+  <w:style w:type="paragraph" w:styleId="a6">
     <w:name w:val="Balloon Text"/>
     <w:basedOn w:val="a"/>
-    <w:link w:val="a9"/>
+    <w:link w:val="Char1"/>
     <w:uiPriority w:val="99"/>
     <w:semiHidden/>
     <w:unhideWhenUsed/>
@@ -7526,10 +6362,10 @@
       <w:szCs w:val="18"/>
     </w:rPr>
   </w:style>
-  <w:style w:type="character" w:customStyle="1" w:styleId="a9">
-    <w:name w:val="批注框文本 字符"/>
+  <w:style w:type="character" w:customStyle="1" w:styleId="Char1">
+    <w:name w:val="批注框文本 Char"/>
     <w:basedOn w:val="a0"/>
-    <w:link w:val="a8"/>
+    <w:link w:val="a6"/>
     <w:uiPriority w:val="99"/>
     <w:semiHidden/>
     <w:rsid w:val="0043715F"/>
@@ -7538,11 +6374,11 @@
       <w:szCs w:val="18"/>
     </w:rPr>
   </w:style>
-  <w:style w:type="paragraph" w:styleId="aa">
+  <w:style w:type="paragraph" w:styleId="a7">
     <w:name w:val="Title"/>
     <w:basedOn w:val="a"/>
     <w:next w:val="a"/>
-    <w:link w:val="ab"/>
+    <w:link w:val="Char2"/>
     <w:uiPriority w:val="10"/>
     <w:qFormat/>
     <w:rsid w:val="00A105B6"/>
@@ -7559,10 +6395,10 @@
       <w:szCs w:val="32"/>
     </w:rPr>
   </w:style>
-  <w:style w:type="character" w:customStyle="1" w:styleId="ab">
-    <w:name w:val="标题 字符"/>
+  <w:style w:type="character" w:customStyle="1" w:styleId="Char2">
+    <w:name w:val="标题 Char"/>
     <w:basedOn w:val="a0"/>
-    <w:link w:val="aa"/>
+    <w:link w:val="a7"/>
     <w:uiPriority w:val="10"/>
     <w:rsid w:val="00A105B6"/>
     <w:rPr>
@@ -7573,8 +6409,8 @@
       <w:szCs w:val="32"/>
     </w:rPr>
   </w:style>
-  <w:style w:type="character" w:customStyle="1" w:styleId="20">
-    <w:name w:val="标题 2 字符"/>
+  <w:style w:type="character" w:customStyle="1" w:styleId="2Char">
+    <w:name w:val="标题 2 Char"/>
     <w:basedOn w:val="a0"/>
     <w:link w:val="2"/>
     <w:uiPriority w:val="9"/>
@@ -7587,11 +6423,11 @@
       <w:szCs w:val="32"/>
     </w:rPr>
   </w:style>
-  <w:style w:type="paragraph" w:styleId="ac">
+  <w:style w:type="paragraph" w:styleId="a8">
     <w:name w:val="Subtitle"/>
     <w:basedOn w:val="a"/>
     <w:next w:val="a"/>
-    <w:link w:val="ad"/>
+    <w:link w:val="Char3"/>
     <w:uiPriority w:val="11"/>
     <w:qFormat/>
     <w:rsid w:val="00A105B6"/>
@@ -7609,10 +6445,10 @@
       <w:szCs w:val="32"/>
     </w:rPr>
   </w:style>
-  <w:style w:type="character" w:customStyle="1" w:styleId="ad">
-    <w:name w:val="副标题 字符"/>
+  <w:style w:type="character" w:customStyle="1" w:styleId="Char3">
+    <w:name w:val="副标题 Char"/>
     <w:basedOn w:val="a0"/>
-    <w:link w:val="ac"/>
+    <w:link w:val="a8"/>
     <w:uiPriority w:val="11"/>
     <w:rsid w:val="00A105B6"/>
     <w:rPr>
@@ -7624,7 +6460,7 @@
       <w:szCs w:val="32"/>
     </w:rPr>
   </w:style>
-  <w:style w:type="paragraph" w:styleId="ae">
+  <w:style w:type="paragraph" w:styleId="a9">
     <w:name w:val="List Paragraph"/>
     <w:basedOn w:val="a"/>
     <w:uiPriority w:val="34"/>
@@ -7634,8 +6470,8 @@
       <w:ind w:firstLineChars="200" w:firstLine="420"/>
     </w:pPr>
   </w:style>
-  <w:style w:type="character" w:customStyle="1" w:styleId="10">
-    <w:name w:val="标题 1 字符"/>
+  <w:style w:type="character" w:customStyle="1" w:styleId="1Char">
+    <w:name w:val="标题 1 Char"/>
     <w:basedOn w:val="a0"/>
     <w:link w:val="1"/>
     <w:uiPriority w:val="9"/>
@@ -7672,7 +6508,7 @@
       <w:szCs w:val="32"/>
     </w:rPr>
   </w:style>
-  <w:style w:type="paragraph" w:styleId="11">
+  <w:style w:type="paragraph" w:styleId="10">
     <w:name w:val="toc 1"/>
     <w:basedOn w:val="a"/>
     <w:next w:val="a"/>
@@ -7681,7 +6517,7 @@
     <w:unhideWhenUsed/>
     <w:rsid w:val="00CA15D8"/>
   </w:style>
-  <w:style w:type="paragraph" w:styleId="21">
+  <w:style w:type="paragraph" w:styleId="20">
     <w:name w:val="toc 2"/>
     <w:basedOn w:val="a"/>
     <w:next w:val="a"/>
@@ -7693,7 +6529,7 @@
       <w:ind w:leftChars="200" w:left="420"/>
     </w:pPr>
   </w:style>
-  <w:style w:type="character" w:styleId="af">
+  <w:style w:type="character" w:styleId="aa">
     <w:name w:val="Hyperlink"/>
     <w:basedOn w:val="a0"/>
     <w:uiPriority w:val="99"/>
@@ -7973,7 +6809,7 @@
 </file>
 
 <file path=customXml/itemProps1.xml><?xml version="1.0" encoding="utf-8"?>
-<ds:datastoreItem xmlns:ds="http://schemas.openxmlformats.org/officeDocument/2006/customXml" ds:itemID="{235CD788-A029-4915-9965-5BBC5A050D02}">
+<ds:datastoreItem xmlns:ds="http://schemas.openxmlformats.org/officeDocument/2006/customXml" ds:itemID="{6027BB57-2F25-4444-93DE-0CA07934719B}">
   <ds:schemaRefs>
     <ds:schemaRef ds:uri="http://schemas.openxmlformats.org/officeDocument/2006/bibliography"/>
   </ds:schemaRefs>

--- a/doc/Blueking-ESB项目总结.docx
+++ b/doc/Blueking-ESB项目总结.docx
@@ -1,12 +1,12 @@
 
 <file path=word/document.xml><?xml version="1.0" encoding="utf-8"?>
-<w:document xmlns:wpc="http://schemas.microsoft.com/office/word/2010/wordprocessingCanvas" xmlns:mc="http://schemas.openxmlformats.org/markup-compatibility/2006" xmlns:o="urn:schemas-microsoft-com:office:office" xmlns:r="http://schemas.openxmlformats.org/officeDocument/2006/relationships" xmlns:m="http://schemas.openxmlformats.org/officeDocument/2006/math" xmlns:v="urn:schemas-microsoft-com:vml" xmlns:wp14="http://schemas.microsoft.com/office/word/2010/wordprocessingDrawing" xmlns:wp="http://schemas.openxmlformats.org/drawingml/2006/wordprocessingDrawing" xmlns:w10="urn:schemas-microsoft-com:office:word" xmlns:w="http://schemas.openxmlformats.org/wordprocessingml/2006/main" xmlns:w14="http://schemas.microsoft.com/office/word/2010/wordml" xmlns:w15="http://schemas.microsoft.com/office/word/2012/wordml" xmlns:wpg="http://schemas.microsoft.com/office/word/2010/wordprocessingGroup" xmlns:wpi="http://schemas.microsoft.com/office/word/2010/wordprocessingInk" xmlns:wne="http://schemas.microsoft.com/office/word/2006/wordml" xmlns:wps="http://schemas.microsoft.com/office/word/2010/wordprocessingShape" mc:Ignorable="w14 w15 wp14">
+<w:document xmlns:wpc="http://schemas.microsoft.com/office/word/2010/wordprocessingCanvas" xmlns:cx="http://schemas.microsoft.com/office/drawing/2014/chartex" xmlns:cx1="http://schemas.microsoft.com/office/drawing/2015/9/8/chartex" xmlns:cx2="http://schemas.microsoft.com/office/drawing/2015/10/21/chartex" xmlns:cx3="http://schemas.microsoft.com/office/drawing/2016/5/9/chartex" xmlns:cx4="http://schemas.microsoft.com/office/drawing/2016/5/10/chartex" xmlns:cx5="http://schemas.microsoft.com/office/drawing/2016/5/11/chartex" xmlns:mc="http://schemas.openxmlformats.org/markup-compatibility/2006" xmlns:o="urn:schemas-microsoft-com:office:office" xmlns:r="http://schemas.openxmlformats.org/officeDocument/2006/relationships" xmlns:m="http://schemas.openxmlformats.org/officeDocument/2006/math" xmlns:v="urn:schemas-microsoft-com:vml" xmlns:wp14="http://schemas.microsoft.com/office/word/2010/wordprocessingDrawing" xmlns:wp="http://schemas.openxmlformats.org/drawingml/2006/wordprocessingDrawing" xmlns:w10="urn:schemas-microsoft-com:office:word" xmlns:w="http://schemas.openxmlformats.org/wordprocessingml/2006/main" xmlns:w14="http://schemas.microsoft.com/office/word/2010/wordml" xmlns:w15="http://schemas.microsoft.com/office/word/2012/wordml" xmlns:w16se="http://schemas.microsoft.com/office/word/2015/wordml/symex" xmlns:wpg="http://schemas.microsoft.com/office/word/2010/wordprocessingGroup" xmlns:wpi="http://schemas.microsoft.com/office/word/2010/wordprocessingInk" xmlns:wne="http://schemas.microsoft.com/office/word/2006/wordml" xmlns:wps="http://schemas.microsoft.com/office/word/2010/wordprocessingShape" mc:Ignorable="w14 w15 w16se wp14">
   <w:body>
     <w:p>
       <w:pPr>
-        <w:pStyle w:val="a7"/>
-      </w:pPr>
-      <w:bookmarkStart w:id="0" w:name="_Toc478626998"/>
+        <w:pStyle w:val="aa"/>
+        <w:outlineLvl w:val="9"/>
+      </w:pPr>
       <w:r>
         <w:t>Blueking-</w:t>
       </w:r>
@@ -25,13 +25,12 @@
       <w:r>
         <w:t>总结</w:t>
       </w:r>
-      <w:bookmarkEnd w:id="0"/>
     </w:p>
     <w:p>
       <w:pPr>
-        <w:pStyle w:val="a8"/>
-      </w:pPr>
-      <w:bookmarkStart w:id="1" w:name="_Toc478626999"/>
+        <w:pStyle w:val="ac"/>
+        <w:outlineLvl w:val="9"/>
+      </w:pPr>
       <w:r>
         <w:rPr>
           <w:rFonts w:hint="eastAsia"/>
@@ -50,7 +49,6 @@
       <w:r>
         <w:t>知乎热帖</w:t>
       </w:r>
-      <w:bookmarkEnd w:id="1"/>
     </w:p>
     <w:p/>
     <w:p>
@@ -188,7 +186,7 @@
               </wp:anchor>
             </w:drawing>
           </mc:Choice>
-          <mc:Fallback xmlns:w16se="http://schemas.microsoft.com/office/word/2015/wordml/symex" xmlns:cx5="http://schemas.microsoft.com/office/drawing/2016/5/11/chartex" xmlns:cx4="http://schemas.microsoft.com/office/drawing/2016/5/10/chartex" xmlns:cx3="http://schemas.microsoft.com/office/drawing/2016/5/9/chartex" xmlns:cx2="http://schemas.microsoft.com/office/drawing/2015/10/21/chartex" xmlns:cx1="http://schemas.microsoft.com/office/drawing/2015/9/8/chartex" xmlns:cx="http://schemas.microsoft.com/office/drawing/2014/chartex">
+          <mc:Fallback>
             <w:pict>
               <v:shapetype w14:anchorId="6C0E6F02" id="_x0000_t202" coordsize="21600,21600" o:spt="202" path="m,l,21600r21600,l21600,xe">
                 <v:stroke joinstyle="miter"/>
@@ -256,11 +254,6 @@
                       </w:r>
                     </w:p>
                     <w:p>
-                      <w:pPr>
-                        <w:rPr>
-                          <w:rFonts w:hint="eastAsia"/>
-                        </w:rPr>
-                      </w:pPr>
                       <w:r>
                         <w:rPr>
                           <w:rFonts w:hint="eastAsia"/>
@@ -316,11 +309,14 @@
             </w:rPr>
             <w:t>目录</w:t>
           </w:r>
+          <w:bookmarkStart w:id="0" w:name="_GoBack"/>
+          <w:bookmarkEnd w:id="0"/>
         </w:p>
         <w:p>
           <w:pPr>
-            <w:pStyle w:val="10"/>
+            <w:pStyle w:val="11"/>
             <w:tabs>
+              <w:tab w:val="left" w:pos="630"/>
               <w:tab w:val="right" w:leader="dot" w:pos="8296"/>
             </w:tabs>
             <w:rPr>
@@ -345,31 +341,38 @@
             </w:rPr>
             <w:fldChar w:fldCharType="separate"/>
           </w:r>
-          <w:hyperlink w:anchor="_Toc478626998" w:history="1">
-            <w:r>
-              <w:rPr>
-                <w:rStyle w:val="aa"/>
-                <w:noProof/>
-              </w:rPr>
-              <w:t>Blueking-ESB</w:t>
-            </w:r>
-            <w:r>
-              <w:rPr>
-                <w:rStyle w:val="aa"/>
-                <w:rFonts w:hint="eastAsia"/>
-                <w:noProof/>
-              </w:rPr>
-              <w:t>项目总结</w:t>
-            </w:r>
-            <w:r>
-              <w:rPr>
-                <w:noProof/>
-                <w:webHidden/>
+          <w:hyperlink w:anchor="_Toc478633571" w:history="1">
+            <w:r>
+              <w:rPr>
+                <w:rStyle w:val="af"/>
+                <w:rFonts w:ascii="黑体" w:eastAsia="黑体" w:hAnsi="黑体"/>
+                <w:noProof/>
+              </w:rPr>
+              <w:t>1.</w:t>
+            </w:r>
+            <w:r>
+              <w:rPr>
+                <w:noProof/>
               </w:rPr>
               <w:tab/>
             </w:r>
             <w:r>
               <w:rPr>
+                <w:rStyle w:val="af"/>
+                <w:rFonts w:ascii="黑体" w:eastAsia="黑体" w:hAnsi="黑体"/>
+                <w:noProof/>
+              </w:rPr>
+              <w:t>添加自定义组件的步骤</w:t>
+            </w:r>
+            <w:r>
+              <w:rPr>
+                <w:noProof/>
+                <w:webHidden/>
+              </w:rPr>
+              <w:tab/>
+            </w:r>
+            <w:r>
+              <w:rPr>
                 <w:noProof/>
                 <w:webHidden/>
               </w:rPr>
@@ -380,7 +383,7 @@
                 <w:noProof/>
                 <w:webHidden/>
               </w:rPr>
-              <w:instrText xml:space="preserve"> PAGEREF _Toc478626998 \h </w:instrText>
+              <w:instrText xml:space="preserve"> PAGEREF _Toc478633571 \h </w:instrText>
             </w:r>
             <w:r>
               <w:rPr>
@@ -400,7 +403,7 @@
                 <w:noProof/>
                 <w:webHidden/>
               </w:rPr>
-              <w:t>1</w:t>
+              <w:t>2</w:t>
             </w:r>
             <w:r>
               <w:rPr>
@@ -413,76 +416,7 @@
         </w:p>
         <w:p>
           <w:pPr>
-            <w:pStyle w:val="20"/>
-            <w:tabs>
-              <w:tab w:val="right" w:leader="dot" w:pos="8296"/>
-            </w:tabs>
-            <w:rPr>
-              <w:noProof/>
-            </w:rPr>
-          </w:pPr>
-          <w:hyperlink w:anchor="_Toc478626999" w:history="1">
-            <w:r>
-              <w:rPr>
-                <w:rStyle w:val="aa"/>
-                <w:rFonts w:hint="eastAsia"/>
-                <w:noProof/>
-              </w:rPr>
-              <w:t>通过自定义组件抓取知乎热帖</w:t>
-            </w:r>
-            <w:r>
-              <w:rPr>
-                <w:noProof/>
-                <w:webHidden/>
-              </w:rPr>
-              <w:tab/>
-            </w:r>
-            <w:r>
-              <w:rPr>
-                <w:noProof/>
-                <w:webHidden/>
-              </w:rPr>
-              <w:fldChar w:fldCharType="begin"/>
-            </w:r>
-            <w:r>
-              <w:rPr>
-                <w:noProof/>
-                <w:webHidden/>
-              </w:rPr>
-              <w:instrText xml:space="preserve"> PAGEREF _Toc478626999 \h </w:instrText>
-            </w:r>
-            <w:r>
-              <w:rPr>
-                <w:noProof/>
-                <w:webHidden/>
-              </w:rPr>
-            </w:r>
-            <w:r>
-              <w:rPr>
-                <w:noProof/>
-                <w:webHidden/>
-              </w:rPr>
-              <w:fldChar w:fldCharType="separate"/>
-            </w:r>
-            <w:r>
-              <w:rPr>
-                <w:noProof/>
-                <w:webHidden/>
-              </w:rPr>
-              <w:t>1</w:t>
-            </w:r>
-            <w:r>
-              <w:rPr>
-                <w:noProof/>
-                <w:webHidden/>
-              </w:rPr>
-              <w:fldChar w:fldCharType="end"/>
-            </w:r>
-          </w:hyperlink>
-        </w:p>
-        <w:p>
-          <w:pPr>
-            <w:pStyle w:val="10"/>
+            <w:pStyle w:val="11"/>
             <w:tabs>
               <w:tab w:val="left" w:pos="630"/>
               <w:tab w:val="right" w:leader="dot" w:pos="8296"/>
@@ -491,14 +425,14 @@
               <w:noProof/>
             </w:rPr>
           </w:pPr>
-          <w:hyperlink w:anchor="_Toc478627000" w:history="1">
-            <w:r>
-              <w:rPr>
-                <w:rStyle w:val="aa"/>
+          <w:hyperlink w:anchor="_Toc478633572" w:history="1">
+            <w:r>
+              <w:rPr>
+                <w:rStyle w:val="af"/>
                 <w:rFonts w:ascii="黑体" w:eastAsia="黑体" w:hAnsi="黑体"/>
                 <w:noProof/>
               </w:rPr>
-              <w:t>1.</w:t>
+              <w:t>2.</w:t>
             </w:r>
             <w:r>
               <w:rPr>
@@ -508,11 +442,11 @@
             </w:r>
             <w:r>
               <w:rPr>
-                <w:rStyle w:val="aa"/>
-                <w:rFonts w:ascii="黑体" w:eastAsia="黑体" w:hAnsi="黑体" w:hint="eastAsia"/>
-                <w:noProof/>
-              </w:rPr>
-              <w:t>添加自定义组件的步骤</w:t>
+                <w:rStyle w:val="af"/>
+                <w:rFonts w:ascii="黑体" w:eastAsia="黑体" w:hAnsi="黑体"/>
+                <w:noProof/>
+              </w:rPr>
+              <w:t>创建自定义组件所属的系统</w:t>
             </w:r>
             <w:r>
               <w:rPr>
@@ -533,7 +467,7 @@
                 <w:noProof/>
                 <w:webHidden/>
               </w:rPr>
-              <w:instrText xml:space="preserve"> PAGEREF _Toc478627000 \h </w:instrText>
+              <w:instrText xml:space="preserve"> PAGEREF _Toc478633572 \h </w:instrText>
             </w:r>
             <w:r>
               <w:rPr>
@@ -566,7 +500,7 @@
         </w:p>
         <w:p>
           <w:pPr>
-            <w:pStyle w:val="10"/>
+            <w:pStyle w:val="11"/>
             <w:tabs>
               <w:tab w:val="left" w:pos="630"/>
               <w:tab w:val="right" w:leader="dot" w:pos="8296"/>
@@ -575,14 +509,14 @@
               <w:noProof/>
             </w:rPr>
           </w:pPr>
-          <w:hyperlink w:anchor="_Toc478627001" w:history="1">
-            <w:r>
-              <w:rPr>
-                <w:rStyle w:val="aa"/>
+          <w:hyperlink w:anchor="_Toc478633573" w:history="1">
+            <w:r>
+              <w:rPr>
+                <w:rStyle w:val="af"/>
                 <w:rFonts w:ascii="黑体" w:eastAsia="黑体" w:hAnsi="黑体"/>
                 <w:noProof/>
               </w:rPr>
-              <w:t>2.</w:t>
+              <w:t>3.</w:t>
             </w:r>
             <w:r>
               <w:rPr>
@@ -592,11 +526,11 @@
             </w:r>
             <w:r>
               <w:rPr>
-                <w:rStyle w:val="aa"/>
-                <w:rFonts w:ascii="黑体" w:eastAsia="黑体" w:hAnsi="黑体" w:hint="eastAsia"/>
-                <w:noProof/>
-              </w:rPr>
-              <w:t>创建自定义组件所属的系统</w:t>
+                <w:rStyle w:val="af"/>
+                <w:rFonts w:ascii="黑体" w:eastAsia="黑体" w:hAnsi="黑体"/>
+                <w:noProof/>
+              </w:rPr>
+              <w:t>编写自定义组件代码</w:t>
             </w:r>
             <w:r>
               <w:rPr>
@@ -617,7 +551,7 @@
                 <w:noProof/>
                 <w:webHidden/>
               </w:rPr>
-              <w:instrText xml:space="preserve"> PAGEREF _Toc478627001 \h </w:instrText>
+              <w:instrText xml:space="preserve"> PAGEREF _Toc478633573 \h </w:instrText>
             </w:r>
             <w:r>
               <w:rPr>
@@ -650,7 +584,7 @@
         </w:p>
         <w:p>
           <w:pPr>
-            <w:pStyle w:val="20"/>
+            <w:pStyle w:val="21"/>
             <w:tabs>
               <w:tab w:val="left" w:pos="1050"/>
               <w:tab w:val="right" w:leader="dot" w:pos="8296"/>
@@ -659,10 +593,10 @@
               <w:noProof/>
             </w:rPr>
           </w:pPr>
-          <w:hyperlink w:anchor="_Toc478627002" w:history="1">
-            <w:r>
-              <w:rPr>
-                <w:rStyle w:val="aa"/>
+          <w:hyperlink w:anchor="_Toc478633574" w:history="1">
+            <w:r>
+              <w:rPr>
+                <w:rStyle w:val="af"/>
                 <w:rFonts w:ascii="黑体" w:eastAsia="黑体" w:hAnsi="黑体"/>
                 <w:noProof/>
               </w:rPr>
@@ -676,8 +610,8 @@
             </w:r>
             <w:r>
               <w:rPr>
-                <w:rStyle w:val="aa"/>
-                <w:rFonts w:ascii="黑体" w:eastAsia="黑体" w:hAnsi="黑体" w:hint="eastAsia"/>
+                <w:rStyle w:val="af"/>
+                <w:rFonts w:ascii="黑体" w:eastAsia="黑体" w:hAnsi="黑体"/>
                 <w:noProof/>
               </w:rPr>
               <w:t>目录结构</w:t>
@@ -701,7 +635,7 @@
                 <w:noProof/>
                 <w:webHidden/>
               </w:rPr>
-              <w:instrText xml:space="preserve"> PAGEREF _Toc478627002 \h </w:instrText>
+              <w:instrText xml:space="preserve"> PAGEREF _Toc478633574 \h </w:instrText>
             </w:r>
             <w:r>
               <w:rPr>
@@ -734,7 +668,7 @@
         </w:p>
         <w:p>
           <w:pPr>
-            <w:pStyle w:val="20"/>
+            <w:pStyle w:val="21"/>
             <w:tabs>
               <w:tab w:val="left" w:pos="1050"/>
               <w:tab w:val="right" w:leader="dot" w:pos="8296"/>
@@ -743,10 +677,10 @@
               <w:noProof/>
             </w:rPr>
           </w:pPr>
-          <w:hyperlink w:anchor="_Toc478627003" w:history="1">
-            <w:r>
-              <w:rPr>
-                <w:rStyle w:val="aa"/>
+          <w:hyperlink w:anchor="_Toc478633575" w:history="1">
+            <w:r>
+              <w:rPr>
+                <w:rStyle w:val="af"/>
                 <w:rFonts w:ascii="黑体" w:eastAsia="黑体" w:hAnsi="黑体"/>
                 <w:noProof/>
               </w:rPr>
@@ -760,19 +694,11 @@
             </w:r>
             <w:r>
               <w:rPr>
-                <w:rStyle w:val="aa"/>
+                <w:rStyle w:val="af"/>
                 <w:rFonts w:ascii="黑体" w:eastAsia="黑体" w:hAnsi="黑体"/>
                 <w:noProof/>
               </w:rPr>
-              <w:t>toolkit.configs.py</w:t>
-            </w:r>
-            <w:r>
-              <w:rPr>
-                <w:rStyle w:val="aa"/>
-                <w:rFonts w:ascii="黑体" w:eastAsia="黑体" w:hAnsi="黑体" w:hint="eastAsia"/>
-                <w:noProof/>
-              </w:rPr>
-              <w:t>中配置后面需要的环境变量</w:t>
+              <w:t>配置环境变量</w:t>
             </w:r>
             <w:r>
               <w:rPr>
@@ -793,7 +719,7 @@
                 <w:noProof/>
                 <w:webHidden/>
               </w:rPr>
-              <w:instrText xml:space="preserve"> PAGEREF _Toc478627003 \h </w:instrText>
+              <w:instrText xml:space="preserve"> PAGEREF _Toc478633575 \h </w:instrText>
             </w:r>
             <w:r>
               <w:rPr>
@@ -826,7 +752,7 @@
         </w:p>
         <w:p>
           <w:pPr>
-            <w:pStyle w:val="20"/>
+            <w:pStyle w:val="21"/>
             <w:tabs>
               <w:tab w:val="left" w:pos="1050"/>
               <w:tab w:val="right" w:leader="dot" w:pos="8296"/>
@@ -835,10 +761,10 @@
               <w:noProof/>
             </w:rPr>
           </w:pPr>
-          <w:hyperlink w:anchor="_Toc478627004" w:history="1">
-            <w:r>
-              <w:rPr>
-                <w:rStyle w:val="aa"/>
+          <w:hyperlink w:anchor="_Toc478633576" w:history="1">
+            <w:r>
+              <w:rPr>
+                <w:rStyle w:val="af"/>
                 <w:rFonts w:ascii="黑体" w:eastAsia="黑体" w:hAnsi="黑体"/>
                 <w:noProof/>
               </w:rPr>
@@ -852,11 +778,11 @@
             </w:r>
             <w:r>
               <w:rPr>
-                <w:rStyle w:val="aa"/>
-                <w:rFonts w:ascii="黑体" w:eastAsia="黑体" w:hAnsi="黑体" w:hint="eastAsia"/>
-                <w:noProof/>
-              </w:rPr>
-              <w:t>自定义的数据处理逻辑</w:t>
+                <w:rStyle w:val="af"/>
+                <w:rFonts w:ascii="黑体" w:eastAsia="黑体" w:hAnsi="黑体"/>
+                <w:noProof/>
+              </w:rPr>
+              <w:t>自定义数据处理逻辑</w:t>
             </w:r>
             <w:r>
               <w:rPr>
@@ -877,7 +803,7 @@
                 <w:noProof/>
                 <w:webHidden/>
               </w:rPr>
-              <w:instrText xml:space="preserve"> PAGEREF _Toc478627004 \h </w:instrText>
+              <w:instrText xml:space="preserve"> PAGEREF _Toc478633576 \h </w:instrText>
             </w:r>
             <w:r>
               <w:rPr>
@@ -910,7 +836,7 @@
         </w:p>
         <w:p>
           <w:pPr>
-            <w:pStyle w:val="20"/>
+            <w:pStyle w:val="21"/>
             <w:tabs>
               <w:tab w:val="left" w:pos="1050"/>
               <w:tab w:val="right" w:leader="dot" w:pos="8296"/>
@@ -919,10 +845,10 @@
               <w:noProof/>
             </w:rPr>
           </w:pPr>
-          <w:hyperlink w:anchor="_Toc478627005" w:history="1">
-            <w:r>
-              <w:rPr>
-                <w:rStyle w:val="aa"/>
+          <w:hyperlink w:anchor="_Toc478633577" w:history="1">
+            <w:r>
+              <w:rPr>
+                <w:rStyle w:val="af"/>
                 <w:rFonts w:ascii="黑体" w:eastAsia="黑体" w:hAnsi="黑体"/>
                 <w:noProof/>
               </w:rPr>
@@ -936,8 +862,8 @@
             </w:r>
             <w:r>
               <w:rPr>
-                <w:rStyle w:val="aa"/>
-                <w:rFonts w:ascii="黑体" w:eastAsia="黑体" w:hAnsi="黑体" w:hint="eastAsia"/>
+                <w:rStyle w:val="af"/>
+                <w:rFonts w:ascii="黑体" w:eastAsia="黑体" w:hAnsi="黑体"/>
                 <w:noProof/>
               </w:rPr>
               <w:t>类中做两件事：数据校验和请求处理</w:t>
@@ -961,7 +887,7 @@
                 <w:noProof/>
                 <w:webHidden/>
               </w:rPr>
-              <w:instrText xml:space="preserve"> PAGEREF _Toc478627005 \h </w:instrText>
+              <w:instrText xml:space="preserve"> PAGEREF _Toc478633577 \h </w:instrText>
             </w:r>
             <w:r>
               <w:rPr>
@@ -994,7 +920,7 @@
         </w:p>
         <w:p>
           <w:pPr>
-            <w:pStyle w:val="20"/>
+            <w:pStyle w:val="21"/>
             <w:tabs>
               <w:tab w:val="left" w:pos="1050"/>
               <w:tab w:val="right" w:leader="dot" w:pos="8296"/>
@@ -1003,10 +929,10 @@
               <w:noProof/>
             </w:rPr>
           </w:pPr>
-          <w:hyperlink w:anchor="_Toc478627006" w:history="1">
-            <w:r>
-              <w:rPr>
-                <w:rStyle w:val="aa"/>
+          <w:hyperlink w:anchor="_Toc478633578" w:history="1">
+            <w:r>
+              <w:rPr>
+                <w:rStyle w:val="af"/>
                 <w:rFonts w:ascii="黑体" w:eastAsia="黑体" w:hAnsi="黑体"/>
                 <w:noProof/>
               </w:rPr>
@@ -1020,19 +946,11 @@
             </w:r>
             <w:r>
               <w:rPr>
-                <w:rStyle w:val="aa"/>
-                <w:rFonts w:ascii="黑体" w:eastAsia="黑体" w:hAnsi="黑体" w:hint="eastAsia"/>
-                <w:noProof/>
-              </w:rPr>
-              <w:t>数据校验</w:t>
-            </w:r>
-            <w:r>
-              <w:rPr>
-                <w:rStyle w:val="aa"/>
+                <w:rStyle w:val="af"/>
                 <w:rFonts w:ascii="黑体" w:eastAsia="黑体" w:hAnsi="黑体"/>
                 <w:noProof/>
               </w:rPr>
-              <w:t xml:space="preserve"> - Form</w:t>
+              <w:t>数据校验 - Form</w:t>
             </w:r>
             <w:r>
               <w:rPr>
@@ -1053,7 +971,7 @@
                 <w:noProof/>
                 <w:webHidden/>
               </w:rPr>
-              <w:instrText xml:space="preserve"> PAGEREF _Toc478627006 \h </w:instrText>
+              <w:instrText xml:space="preserve"> PAGEREF _Toc478633578 \h </w:instrText>
             </w:r>
             <w:r>
               <w:rPr>
@@ -1086,7 +1004,7 @@
         </w:p>
         <w:p>
           <w:pPr>
-            <w:pStyle w:val="20"/>
+            <w:pStyle w:val="21"/>
             <w:tabs>
               <w:tab w:val="left" w:pos="1050"/>
               <w:tab w:val="right" w:leader="dot" w:pos="8296"/>
@@ -1095,10 +1013,10 @@
               <w:noProof/>
             </w:rPr>
           </w:pPr>
-          <w:hyperlink w:anchor="_Toc478627007" w:history="1">
-            <w:r>
-              <w:rPr>
-                <w:rStyle w:val="aa"/>
+          <w:hyperlink w:anchor="_Toc478633579" w:history="1">
+            <w:r>
+              <w:rPr>
+                <w:rStyle w:val="af"/>
                 <w:rFonts w:ascii="黑体" w:eastAsia="黑体" w:hAnsi="黑体"/>
                 <w:noProof/>
               </w:rPr>
@@ -1112,19 +1030,11 @@
             </w:r>
             <w:r>
               <w:rPr>
-                <w:rStyle w:val="aa"/>
-                <w:rFonts w:ascii="黑体" w:eastAsia="黑体" w:hAnsi="黑体" w:hint="eastAsia"/>
-                <w:noProof/>
-              </w:rPr>
-              <w:t>请求的处理</w:t>
-            </w:r>
-            <w:r>
-              <w:rPr>
-                <w:rStyle w:val="aa"/>
+                <w:rStyle w:val="af"/>
                 <w:rFonts w:ascii="黑体" w:eastAsia="黑体" w:hAnsi="黑体"/>
                 <w:noProof/>
               </w:rPr>
-              <w:t xml:space="preserve"> - handle</w:t>
+              <w:t>请求的处理 - handle</w:t>
             </w:r>
             <w:r>
               <w:rPr>
@@ -1145,7 +1055,7 @@
                 <w:noProof/>
                 <w:webHidden/>
               </w:rPr>
-              <w:instrText xml:space="preserve"> PAGEREF _Toc478627007 \h </w:instrText>
+              <w:instrText xml:space="preserve"> PAGEREF _Toc478633579 \h </w:instrText>
             </w:r>
             <w:r>
               <w:rPr>
@@ -1165,7 +1075,7 @@
                 <w:noProof/>
                 <w:webHidden/>
               </w:rPr>
-              <w:t>6</w:t>
+              <w:t>7</w:t>
             </w:r>
             <w:r>
               <w:rPr>
@@ -1178,7 +1088,91 @@
         </w:p>
         <w:p>
           <w:pPr>
-            <w:pStyle w:val="20"/>
+            <w:pStyle w:val="11"/>
+            <w:tabs>
+              <w:tab w:val="left" w:pos="630"/>
+              <w:tab w:val="right" w:leader="dot" w:pos="8296"/>
+            </w:tabs>
+            <w:rPr>
+              <w:noProof/>
+            </w:rPr>
+          </w:pPr>
+          <w:hyperlink w:anchor="_Toc478633580" w:history="1">
+            <w:r>
+              <w:rPr>
+                <w:rStyle w:val="af"/>
+                <w:rFonts w:ascii="黑体" w:eastAsia="黑体" w:hAnsi="黑体"/>
+                <w:noProof/>
+              </w:rPr>
+              <w:t>4.</w:t>
+            </w:r>
+            <w:r>
+              <w:rPr>
+                <w:noProof/>
+              </w:rPr>
+              <w:tab/>
+            </w:r>
+            <w:r>
+              <w:rPr>
+                <w:rStyle w:val="af"/>
+                <w:rFonts w:ascii="黑体" w:eastAsia="黑体" w:hAnsi="黑体"/>
+                <w:noProof/>
+              </w:rPr>
+              <w:t>手动添加自定义组件的通道</w:t>
+            </w:r>
+            <w:r>
+              <w:rPr>
+                <w:noProof/>
+                <w:webHidden/>
+              </w:rPr>
+              <w:tab/>
+            </w:r>
+            <w:r>
+              <w:rPr>
+                <w:noProof/>
+                <w:webHidden/>
+              </w:rPr>
+              <w:fldChar w:fldCharType="begin"/>
+            </w:r>
+            <w:r>
+              <w:rPr>
+                <w:noProof/>
+                <w:webHidden/>
+              </w:rPr>
+              <w:instrText xml:space="preserve"> PAGEREF _Toc478633580 \h </w:instrText>
+            </w:r>
+            <w:r>
+              <w:rPr>
+                <w:noProof/>
+                <w:webHidden/>
+              </w:rPr>
+            </w:r>
+            <w:r>
+              <w:rPr>
+                <w:noProof/>
+                <w:webHidden/>
+              </w:rPr>
+              <w:fldChar w:fldCharType="separate"/>
+            </w:r>
+            <w:r>
+              <w:rPr>
+                <w:noProof/>
+                <w:webHidden/>
+              </w:rPr>
+              <w:t>8</w:t>
+            </w:r>
+            <w:r>
+              <w:rPr>
+                <w:noProof/>
+                <w:webHidden/>
+              </w:rPr>
+              <w:fldChar w:fldCharType="end"/>
+            </w:r>
+          </w:hyperlink>
+        </w:p>
+        <w:p>
+          <w:pPr>
+            <w:pStyle w:val="21"/>
             <w:tabs>
               <w:tab w:val="left" w:pos="1050"/>
               <w:tab w:val="right" w:leader="dot" w:pos="8296"/>
@@ -1187,10 +1181,10 @@
               <w:noProof/>
             </w:rPr>
           </w:pPr>
-          <w:hyperlink w:anchor="_Toc478627008" w:history="1">
-            <w:r>
-              <w:rPr>
-                <w:rStyle w:val="aa"/>
+          <w:hyperlink w:anchor="_Toc478633581" w:history="1">
+            <w:r>
+              <w:rPr>
+                <w:rStyle w:val="af"/>
                 <w:rFonts w:ascii="黑体" w:eastAsia="黑体" w:hAnsi="黑体"/>
                 <w:noProof/>
               </w:rPr>
@@ -1204,8 +1198,8 @@
             </w:r>
             <w:r>
               <w:rPr>
-                <w:rStyle w:val="aa"/>
-                <w:rFonts w:ascii="黑体" w:eastAsia="黑体" w:hAnsi="黑体" w:hint="eastAsia"/>
+                <w:rStyle w:val="af"/>
+                <w:rFonts w:ascii="黑体" w:eastAsia="黑体" w:hAnsi="黑体"/>
                 <w:noProof/>
               </w:rPr>
               <w:t>创建手动接入组件需要的通道</w:t>
@@ -1229,7 +1223,7 @@
                 <w:noProof/>
                 <w:webHidden/>
               </w:rPr>
-              <w:instrText xml:space="preserve"> PAGEREF _Toc478627008 \h </w:instrText>
+              <w:instrText xml:space="preserve"> PAGEREF _Toc478633581 \h </w:instrText>
             </w:r>
             <w:r>
               <w:rPr>
@@ -1249,7 +1243,7 @@
                 <w:noProof/>
                 <w:webHidden/>
               </w:rPr>
-              <w:t>7</w:t>
+              <w:t>8</w:t>
             </w:r>
             <w:r>
               <w:rPr>
@@ -1262,7 +1256,7 @@
         </w:p>
         <w:p>
           <w:pPr>
-            <w:pStyle w:val="20"/>
+            <w:pStyle w:val="21"/>
             <w:tabs>
               <w:tab w:val="left" w:pos="1050"/>
               <w:tab w:val="right" w:leader="dot" w:pos="8296"/>
@@ -1271,10 +1265,10 @@
               <w:noProof/>
             </w:rPr>
           </w:pPr>
-          <w:hyperlink w:anchor="_Toc478627009" w:history="1">
-            <w:r>
-              <w:rPr>
-                <w:rStyle w:val="aa"/>
+          <w:hyperlink w:anchor="_Toc478633582" w:history="1">
+            <w:r>
+              <w:rPr>
+                <w:rStyle w:val="af"/>
                 <w:rFonts w:ascii="黑体" w:eastAsia="黑体" w:hAnsi="黑体"/>
                 <w:noProof/>
               </w:rPr>
@@ -1288,19 +1282,11 @@
             </w:r>
             <w:r>
               <w:rPr>
-                <w:rStyle w:val="aa"/>
-                <w:rFonts w:ascii="黑体" w:eastAsia="黑体" w:hAnsi="黑体" w:hint="eastAsia"/>
-                <w:noProof/>
-              </w:rPr>
-              <w:t>接口</w:t>
-            </w:r>
-            <w:r>
-              <w:rPr>
-                <w:rStyle w:val="aa"/>
+                <w:rStyle w:val="af"/>
                 <w:rFonts w:ascii="黑体" w:eastAsia="黑体" w:hAnsi="黑体"/>
                 <w:noProof/>
               </w:rPr>
-              <w:t>API</w:t>
+              <w:t>接口API</w:t>
             </w:r>
             <w:r>
               <w:rPr>
@@ -1321,7 +1307,7 @@
                 <w:noProof/>
                 <w:webHidden/>
               </w:rPr>
-              <w:instrText xml:space="preserve"> PAGEREF _Toc478627009 \h </w:instrText>
+              <w:instrText xml:space="preserve"> PAGEREF _Toc478633582 \h </w:instrText>
             </w:r>
             <w:r>
               <w:rPr>
@@ -1341,7 +1327,7 @@
                 <w:noProof/>
                 <w:webHidden/>
               </w:rPr>
-              <w:t>8</w:t>
+              <w:t>9</w:t>
             </w:r>
             <w:r>
               <w:rPr>
@@ -1354,91 +1340,7 @@
         </w:p>
         <w:p>
           <w:pPr>
-            <w:pStyle w:val="20"/>
-            <w:tabs>
-              <w:tab w:val="left" w:pos="1050"/>
-              <w:tab w:val="right" w:leader="dot" w:pos="8296"/>
-            </w:tabs>
-            <w:rPr>
-              <w:noProof/>
-            </w:rPr>
-          </w:pPr>
-          <w:hyperlink w:anchor="_Toc478627010" w:history="1">
-            <w:r>
-              <w:rPr>
-                <w:rStyle w:val="aa"/>
-                <w:rFonts w:ascii="黑体" w:eastAsia="黑体" w:hAnsi="黑体"/>
-                <w:noProof/>
-              </w:rPr>
-              <w:t>4.3</w:t>
-            </w:r>
-            <w:r>
-              <w:rPr>
-                <w:noProof/>
-              </w:rPr>
-              <w:tab/>
-            </w:r>
-            <w:r>
-              <w:rPr>
-                <w:rStyle w:val="aa"/>
-                <w:rFonts w:ascii="黑体" w:eastAsia="黑体" w:hAnsi="黑体" w:hint="eastAsia"/>
-                <w:noProof/>
-              </w:rPr>
-              <w:t>访问测试</w:t>
-            </w:r>
-            <w:r>
-              <w:rPr>
-                <w:noProof/>
-                <w:webHidden/>
-              </w:rPr>
-              <w:tab/>
-            </w:r>
-            <w:r>
-              <w:rPr>
-                <w:noProof/>
-                <w:webHidden/>
-              </w:rPr>
-              <w:fldChar w:fldCharType="begin"/>
-            </w:r>
-            <w:r>
-              <w:rPr>
-                <w:noProof/>
-                <w:webHidden/>
-              </w:rPr>
-              <w:instrText xml:space="preserve"> PAGEREF _Toc478627010 \h </w:instrText>
-            </w:r>
-            <w:r>
-              <w:rPr>
-                <w:noProof/>
-                <w:webHidden/>
-              </w:rPr>
-            </w:r>
-            <w:r>
-              <w:rPr>
-                <w:noProof/>
-                <w:webHidden/>
-              </w:rPr>
-              <w:fldChar w:fldCharType="separate"/>
-            </w:r>
-            <w:r>
-              <w:rPr>
-                <w:noProof/>
-                <w:webHidden/>
-              </w:rPr>
-              <w:t>8</w:t>
-            </w:r>
-            <w:r>
-              <w:rPr>
-                <w:noProof/>
-                <w:webHidden/>
-              </w:rPr>
-              <w:fldChar w:fldCharType="end"/>
-            </w:r>
-          </w:hyperlink>
-        </w:p>
-        <w:p>
-          <w:pPr>
-            <w:pStyle w:val="10"/>
+            <w:pStyle w:val="11"/>
             <w:tabs>
               <w:tab w:val="left" w:pos="630"/>
               <w:tab w:val="right" w:leader="dot" w:pos="8296"/>
@@ -1447,10 +1349,10 @@
               <w:noProof/>
             </w:rPr>
           </w:pPr>
-          <w:hyperlink w:anchor="_Toc478627011" w:history="1">
-            <w:r>
-              <w:rPr>
-                <w:rStyle w:val="aa"/>
+          <w:hyperlink w:anchor="_Toc478633583" w:history="1">
+            <w:r>
+              <w:rPr>
+                <w:rStyle w:val="af"/>
                 <w:rFonts w:ascii="黑体" w:eastAsia="黑体" w:hAnsi="黑体"/>
                 <w:noProof/>
               </w:rPr>
@@ -1464,8 +1366,92 @@
             </w:r>
             <w:r>
               <w:rPr>
-                <w:rStyle w:val="aa"/>
-                <w:rFonts w:ascii="黑体" w:eastAsia="黑体" w:hAnsi="黑体" w:hint="eastAsia"/>
+                <w:rStyle w:val="af"/>
+                <w:rFonts w:ascii="黑体" w:eastAsia="黑体" w:hAnsi="黑体"/>
+                <w:noProof/>
+              </w:rPr>
+              <w:t>访问测试</w:t>
+            </w:r>
+            <w:r>
+              <w:rPr>
+                <w:noProof/>
+                <w:webHidden/>
+              </w:rPr>
+              <w:tab/>
+            </w:r>
+            <w:r>
+              <w:rPr>
+                <w:noProof/>
+                <w:webHidden/>
+              </w:rPr>
+              <w:fldChar w:fldCharType="begin"/>
+            </w:r>
+            <w:r>
+              <w:rPr>
+                <w:noProof/>
+                <w:webHidden/>
+              </w:rPr>
+              <w:instrText xml:space="preserve"> PAGEREF _Toc478633583 \h </w:instrText>
+            </w:r>
+            <w:r>
+              <w:rPr>
+                <w:noProof/>
+                <w:webHidden/>
+              </w:rPr>
+            </w:r>
+            <w:r>
+              <w:rPr>
+                <w:noProof/>
+                <w:webHidden/>
+              </w:rPr>
+              <w:fldChar w:fldCharType="separate"/>
+            </w:r>
+            <w:r>
+              <w:rPr>
+                <w:noProof/>
+                <w:webHidden/>
+              </w:rPr>
+              <w:t>9</w:t>
+            </w:r>
+            <w:r>
+              <w:rPr>
+                <w:noProof/>
+                <w:webHidden/>
+              </w:rPr>
+              <w:fldChar w:fldCharType="end"/>
+            </w:r>
+          </w:hyperlink>
+        </w:p>
+        <w:p>
+          <w:pPr>
+            <w:pStyle w:val="11"/>
+            <w:tabs>
+              <w:tab w:val="left" w:pos="630"/>
+              <w:tab w:val="right" w:leader="dot" w:pos="8296"/>
+            </w:tabs>
+            <w:rPr>
+              <w:noProof/>
+            </w:rPr>
+          </w:pPr>
+          <w:hyperlink w:anchor="_Toc478633584" w:history="1">
+            <w:r>
+              <w:rPr>
+                <w:rStyle w:val="af"/>
+                <w:rFonts w:ascii="黑体" w:eastAsia="黑体" w:hAnsi="黑体"/>
+                <w:noProof/>
+              </w:rPr>
+              <w:t>6.</w:t>
+            </w:r>
+            <w:r>
+              <w:rPr>
+                <w:noProof/>
+              </w:rPr>
+              <w:tab/>
+            </w:r>
+            <w:r>
+              <w:rPr>
+                <w:rStyle w:val="af"/>
+                <w:rFonts w:ascii="黑体" w:eastAsia="黑体" w:hAnsi="黑体"/>
                 <w:noProof/>
               </w:rPr>
               <w:t>代码</w:t>
@@ -1489,7 +1475,7 @@
                 <w:noProof/>
                 <w:webHidden/>
               </w:rPr>
-              <w:instrText xml:space="preserve"> PAGEREF _Toc478627011 \h </w:instrText>
+              <w:instrText xml:space="preserve"> PAGEREF _Toc478633584 \h </w:instrText>
             </w:r>
             <w:r>
               <w:rPr>
@@ -1509,7 +1495,7 @@
                 <w:noProof/>
                 <w:webHidden/>
               </w:rPr>
-              <w:t>10</w:t>
+              <w:t>11</w:t>
             </w:r>
             <w:r>
               <w:rPr>
@@ -1537,7 +1523,7 @@
     <w:p/>
     <w:p>
       <w:pPr>
-        <w:pStyle w:val="a9"/>
+        <w:pStyle w:val="ae"/>
         <w:pageBreakBefore/>
         <w:numPr>
           <w:ilvl w:val="0"/>
@@ -1546,7 +1532,7 @@
         <w:ind w:left="357" w:firstLineChars="0" w:hanging="357"/>
         <w:outlineLvl w:val="0"/>
       </w:pPr>
-      <w:bookmarkStart w:id="2" w:name="_Toc478627000"/>
+      <w:bookmarkStart w:id="1" w:name="_Toc478633571"/>
       <w:r>
         <w:rPr>
           <w:rFonts w:ascii="黑体" w:eastAsia="黑体" w:hAnsi="黑体" w:hint="eastAsia"/>
@@ -1556,11 +1542,11 @@
         <w:lastRenderedPageBreak/>
         <w:t>添加自定义组件的步骤</w:t>
       </w:r>
-      <w:bookmarkEnd w:id="2"/>
+      <w:bookmarkEnd w:id="1"/>
     </w:p>
     <w:p>
       <w:pPr>
-        <w:pStyle w:val="a9"/>
+        <w:pStyle w:val="ae"/>
         <w:ind w:left="357" w:firstLineChars="0" w:firstLine="0"/>
       </w:pPr>
       <w:r>
@@ -1703,7 +1689,7 @@
     <w:p/>
     <w:p>
       <w:pPr>
-        <w:pStyle w:val="a9"/>
+        <w:pStyle w:val="ae"/>
         <w:numPr>
           <w:ilvl w:val="0"/>
           <w:numId w:val="1"/>
@@ -1716,7 +1702,7 @@
           <w:szCs w:val="32"/>
         </w:rPr>
       </w:pPr>
-      <w:bookmarkStart w:id="3" w:name="_Toc478627001"/>
+      <w:bookmarkStart w:id="2" w:name="_Toc478633572"/>
       <w:r>
         <w:rPr>
           <w:rFonts w:ascii="黑体" w:eastAsia="黑体" w:hAnsi="黑体" w:hint="eastAsia"/>
@@ -1733,7 +1719,7 @@
         </w:rPr>
         <w:t>自定义组件所属的系统</w:t>
       </w:r>
-      <w:bookmarkEnd w:id="3"/>
+      <w:bookmarkEnd w:id="2"/>
     </w:p>
     <w:p>
       <w:r>
@@ -1803,18 +1789,20 @@
     <w:p/>
     <w:p>
       <w:pPr>
-        <w:pStyle w:val="a9"/>
+        <w:pStyle w:val="ae"/>
         <w:numPr>
           <w:ilvl w:val="0"/>
           <w:numId w:val="1"/>
         </w:numPr>
-        <w:ind w:firstLineChars="0"/>
+        <w:ind w:left="357" w:firstLineChars="0" w:hanging="357"/>
+        <w:outlineLvl w:val="0"/>
         <w:rPr>
           <w:rFonts w:ascii="黑体" w:eastAsia="黑体" w:hAnsi="黑体"/>
           <w:sz w:val="32"/>
           <w:szCs w:val="32"/>
         </w:rPr>
       </w:pPr>
+      <w:bookmarkStart w:id="3" w:name="_Toc478633573"/>
       <w:r>
         <w:rPr>
           <w:rFonts w:ascii="黑体" w:eastAsia="黑体" w:hAnsi="黑体" w:hint="eastAsia"/>
@@ -1831,10 +1819,11 @@
         </w:rPr>
         <w:t>自定义组件代码</w:t>
       </w:r>
+      <w:bookmarkEnd w:id="3"/>
     </w:p>
     <w:p>
       <w:pPr>
-        <w:pStyle w:val="a9"/>
+        <w:pStyle w:val="ae"/>
         <w:keepNext/>
         <w:keepLines/>
         <w:numPr>
@@ -1849,7 +1838,7 @@
           <w:szCs w:val="30"/>
         </w:rPr>
       </w:pPr>
-      <w:bookmarkStart w:id="4" w:name="_Toc478627002"/>
+      <w:bookmarkStart w:id="4" w:name="_Toc478633574"/>
       <w:r>
         <w:rPr>
           <w:rFonts w:ascii="黑体" w:eastAsia="黑体" w:hAnsi="黑体" w:hint="eastAsia"/>
@@ -1934,10 +1923,91 @@
         </w:drawing>
       </w:r>
     </w:p>
+    <w:p>
+      <w:pPr>
+        <w:pStyle w:val="ae"/>
+        <w:numPr>
+          <w:ilvl w:val="0"/>
+          <w:numId w:val="9"/>
+        </w:numPr>
+        <w:ind w:firstLineChars="0"/>
+      </w:pPr>
+      <w:r>
+        <w:t xml:space="preserve">toolkit/configs.py: </w:t>
+      </w:r>
+      <w:r>
+        <w:rPr>
+          <w:rFonts w:hint="eastAsia"/>
+        </w:rPr>
+        <w:t>配置环境</w:t>
+      </w:r>
+      <w:r>
+        <w:t>变量</w:t>
+      </w:r>
+    </w:p>
+    <w:p>
+      <w:pPr>
+        <w:pStyle w:val="ae"/>
+        <w:numPr>
+          <w:ilvl w:val="0"/>
+          <w:numId w:val="9"/>
+        </w:numPr>
+        <w:ind w:firstLineChars="0"/>
+      </w:pPr>
+      <w:r>
+        <w:rPr>
+          <w:rFonts w:hint="eastAsia"/>
+        </w:rPr>
+        <w:t xml:space="preserve">toolkit/tools.py: </w:t>
+      </w:r>
+      <w:r>
+        <w:rPr>
+          <w:rFonts w:hint="eastAsia"/>
+        </w:rPr>
+        <w:t>数据</w:t>
+      </w:r>
+      <w:r>
+        <w:t>处理逻辑</w:t>
+      </w:r>
+    </w:p>
+    <w:p>
+      <w:pPr>
+        <w:pStyle w:val="ae"/>
+        <w:numPr>
+          <w:ilvl w:val="0"/>
+          <w:numId w:val="9"/>
+        </w:numPr>
+        <w:ind w:firstLineChars="0"/>
+      </w:pPr>
+      <w:r>
+        <w:rPr>
+          <w:rFonts w:hint="eastAsia"/>
+        </w:rPr>
+        <w:t xml:space="preserve">get_zhihu_topic.py: </w:t>
+      </w:r>
+      <w:r>
+        <w:rPr>
+          <w:rFonts w:hint="eastAsia"/>
+        </w:rPr>
+        <w:t>处理</w:t>
+      </w:r>
+      <w:r>
+        <w:t>API</w:t>
+      </w:r>
+      <w:r>
+        <w:t>调用</w:t>
+      </w:r>
+      <w:r>
+        <w:rPr>
+          <w:rFonts w:hint="eastAsia"/>
+        </w:rPr>
+        <w:t>请求</w:t>
+      </w:r>
+    </w:p>
     <w:p/>
     <w:p>
       <w:pPr>
-        <w:pStyle w:val="a9"/>
+        <w:pStyle w:val="ae"/>
         <w:keepNext/>
         <w:keepLines/>
         <w:numPr>
@@ -1952,26 +2022,56 @@
           <w:szCs w:val="30"/>
         </w:rPr>
       </w:pPr>
-      <w:bookmarkStart w:id="5" w:name="_Toc478627003"/>
-      <w:r>
-        <w:rPr>
-          <w:rFonts w:ascii="黑体" w:eastAsia="黑体" w:hAnsi="黑体" w:hint="eastAsia"/>
-          <w:sz w:val="30"/>
-          <w:szCs w:val="30"/>
-        </w:rPr>
-        <w:t>toolkit.configs.py中</w:t>
-      </w:r>
+      <w:bookmarkStart w:id="5" w:name="_Toc478633575"/>
       <w:r>
         <w:rPr>
           <w:rFonts w:ascii="黑体" w:eastAsia="黑体" w:hAnsi="黑体"/>
           <w:sz w:val="30"/>
           <w:szCs w:val="30"/>
         </w:rPr>
-        <w:t>配置后面需要的环境变量</w:t>
+        <w:t>配置环境变量</w:t>
       </w:r>
       <w:bookmarkEnd w:id="5"/>
     </w:p>
     <w:p>
+      <w:r>
+        <w:rPr>
+          <w:rFonts w:hint="eastAsia"/>
+        </w:rPr>
+        <w:t>在</w:t>
+      </w:r>
+      <w:r>
+        <w:rPr>
+          <w:rFonts w:hint="eastAsia"/>
+        </w:rPr>
+        <w:t>3.2</w:t>
+      </w:r>
+      <w:r>
+        <w:rPr>
+          <w:rFonts w:hint="eastAsia"/>
+        </w:rPr>
+        <w:tab/>
+        <w:t>toolkit.configs.py</w:t>
+      </w:r>
+      <w:r>
+        <w:rPr>
+          <w:rFonts w:hint="eastAsia"/>
+        </w:rPr>
+        <w:t>中配置后面需要的环境变量</w:t>
+      </w:r>
+      <w:r>
+        <w:rPr>
+          <w:rFonts w:hint="eastAsia"/>
+        </w:rPr>
+        <w:t>：</w:t>
+      </w:r>
+    </w:p>
+    <w:p>
+      <w:pPr>
+        <w:rPr>
+          <w:rFonts w:hint="eastAsia"/>
+        </w:rPr>
+      </w:pPr>
       <w:r>
         <w:rPr>
           <w:noProof/>
@@ -2039,7 +2139,7 @@
     <w:p/>
     <w:p>
       <w:pPr>
-        <w:pStyle w:val="a9"/>
+        <w:pStyle w:val="ae"/>
         <w:keepNext/>
         <w:keepLines/>
         <w:numPr>
@@ -2054,7 +2154,7 @@
           <w:szCs w:val="30"/>
         </w:rPr>
       </w:pPr>
-      <w:bookmarkStart w:id="6" w:name="_Toc478627004"/>
+      <w:bookmarkStart w:id="6" w:name="_Toc478633576"/>
       <w:r>
         <w:rPr>
           <w:rFonts w:ascii="黑体" w:eastAsia="黑体" w:hAnsi="黑体" w:hint="eastAsia"/>
@@ -2115,9 +2215,6 @@
     <w:p>
       <w:pPr>
         <w:spacing w:afterLines="50" w:after="156"/>
-        <w:rPr>
-          <w:rFonts w:hint="eastAsia"/>
-        </w:rPr>
       </w:pPr>
       <w:r>
         <w:t>返回值</w:t>
@@ -2150,7 +2247,7 @@
         <w:t>，</w:t>
       </w:r>
       <w:r>
-        <w:t>为了方便使用，这里使用的是</w:t>
+        <w:t>为了方便使用，这里使用</w:t>
       </w:r>
       <w:r>
         <w:t>json</w:t>
@@ -2168,14 +2265,12 @@
     <w:p>
       <w:pPr>
         <w:spacing w:afterLines="50" w:after="156"/>
-        <w:rPr>
-          <w:rFonts w:hint="eastAsia"/>
-        </w:rPr>
-      </w:pPr>
-      <w:r>
-        <w:rPr>
-          <w:rFonts w:hint="eastAsia"/>
-        </w:rPr>
+      </w:pPr>
+      <w:r>
+        <w:rPr>
+          <w:rFonts w:hint="eastAsia"/>
+        </w:rPr>
+        <w:lastRenderedPageBreak/>
         <w:t>在</w:t>
       </w:r>
       <w:r>
@@ -2244,7 +2339,6 @@
         <w:rPr>
           <w:noProof/>
         </w:rPr>
-        <w:lastRenderedPageBreak/>
         <w:drawing>
           <wp:inline distT="0" distB="0" distL="0" distR="0" wp14:anchorId="513BAB76" wp14:editId="792DA12F">
             <wp:extent cx="5274310" cy="2764754"/>
@@ -2308,7 +2402,7 @@
     <w:p/>
     <w:p>
       <w:pPr>
-        <w:pStyle w:val="a9"/>
+        <w:pStyle w:val="ae"/>
         <w:keepNext/>
         <w:keepLines/>
         <w:numPr>
@@ -2323,14 +2417,30 @@
           <w:szCs w:val="30"/>
         </w:rPr>
       </w:pPr>
-      <w:bookmarkStart w:id="7" w:name="_Toc478627005"/>
+      <w:bookmarkStart w:id="7" w:name="_Toc478633577"/>
       <w:r>
         <w:rPr>
           <w:rFonts w:ascii="黑体" w:eastAsia="黑体" w:hAnsi="黑体"/>
           <w:sz w:val="30"/>
           <w:szCs w:val="30"/>
         </w:rPr>
-        <w:t>GetZhihuTopic</w:t>
+        <w:t>类</w:t>
+      </w:r>
+      <w:r>
+        <w:rPr>
+          <w:rFonts w:ascii="黑体" w:eastAsia="黑体" w:hAnsi="黑体" w:hint="eastAsia"/>
+          <w:sz w:val="30"/>
+          <w:szCs w:val="30"/>
+        </w:rPr>
+        <w:t>中</w:t>
+      </w:r>
+      <w:r>
+        <w:rPr>
+          <w:rFonts w:ascii="黑体" w:eastAsia="黑体" w:hAnsi="黑体" w:hint="eastAsia"/>
+          <w:sz w:val="30"/>
+          <w:szCs w:val="30"/>
+        </w:rPr>
+        <w:t>做</w:t>
       </w:r>
       <w:r>
         <w:rPr>
@@ -2338,7 +2448,7 @@
           <w:sz w:val="30"/>
           <w:szCs w:val="30"/>
         </w:rPr>
-        <w:t>类</w:t>
+        <w:t>两件事：</w:t>
       </w:r>
       <w:r>
         <w:rPr>
@@ -2346,7 +2456,15 @@
           <w:sz w:val="30"/>
           <w:szCs w:val="30"/>
         </w:rPr>
-        <w:t>中</w:t>
+        <w:t>数据</w:t>
+      </w:r>
+      <w:r>
+        <w:rPr>
+          <w:rFonts w:ascii="黑体" w:eastAsia="黑体" w:hAnsi="黑体"/>
+          <w:sz w:val="30"/>
+          <w:szCs w:val="30"/>
+        </w:rPr>
+        <w:t>校验和</w:t>
       </w:r>
       <w:r>
         <w:rPr>
@@ -2354,7 +2472,7 @@
           <w:sz w:val="30"/>
           <w:szCs w:val="30"/>
         </w:rPr>
-        <w:t>做</w:t>
+        <w:t>请求</w:t>
       </w:r>
       <w:r>
         <w:rPr>
@@ -2362,38 +2480,6 @@
           <w:sz w:val="30"/>
           <w:szCs w:val="30"/>
         </w:rPr>
-        <w:t>两件事：</w:t>
-      </w:r>
-      <w:r>
-        <w:rPr>
-          <w:rFonts w:ascii="黑体" w:eastAsia="黑体" w:hAnsi="黑体" w:hint="eastAsia"/>
-          <w:sz w:val="30"/>
-          <w:szCs w:val="30"/>
-        </w:rPr>
-        <w:t>数据</w:t>
-      </w:r>
-      <w:r>
-        <w:rPr>
-          <w:rFonts w:ascii="黑体" w:eastAsia="黑体" w:hAnsi="黑体"/>
-          <w:sz w:val="30"/>
-          <w:szCs w:val="30"/>
-        </w:rPr>
-        <w:t>校验和</w:t>
-      </w:r>
-      <w:r>
-        <w:rPr>
-          <w:rFonts w:ascii="黑体" w:eastAsia="黑体" w:hAnsi="黑体" w:hint="eastAsia"/>
-          <w:sz w:val="30"/>
-          <w:szCs w:val="30"/>
-        </w:rPr>
-        <w:t>请求</w:t>
-      </w:r>
-      <w:r>
-        <w:rPr>
-          <w:rFonts w:ascii="黑体" w:eastAsia="黑体" w:hAnsi="黑体"/>
-          <w:sz w:val="30"/>
-          <w:szCs w:val="30"/>
-        </w:rPr>
         <w:t>处理</w:t>
       </w:r>
       <w:bookmarkEnd w:id="7"/>
@@ -2539,9 +2625,6 @@
     <w:p>
       <w:pPr>
         <w:spacing w:afterLines="50" w:after="156"/>
-        <w:rPr>
-          <w:rFonts w:hint="eastAsia"/>
-        </w:rPr>
       </w:pPr>
       <w:r>
         <w:t>配置通道时填写的</w:t>
@@ -2564,14 +2647,13 @@
         </w:rPr>
         <w:t>。</w:t>
       </w:r>
-      <w:bookmarkStart w:id="8" w:name="_GoBack"/>
-      <w:bookmarkEnd w:id="8"/>
     </w:p>
     <w:p>
       <w:r>
         <w:rPr>
           <w:noProof/>
         </w:rPr>
+        <w:lastRenderedPageBreak/>
         <w:drawing>
           <wp:inline distT="0" distB="0" distL="0" distR="0" wp14:anchorId="668D87AD" wp14:editId="5E9ADE93">
             <wp:extent cx="5274310" cy="3652520"/>
@@ -2635,7 +2717,7 @@
     <w:p/>
     <w:p>
       <w:pPr>
-        <w:pStyle w:val="a9"/>
+        <w:pStyle w:val="ae"/>
         <w:keepNext/>
         <w:keepLines/>
         <w:numPr>
@@ -2650,7 +2732,7 @@
           <w:szCs w:val="30"/>
         </w:rPr>
       </w:pPr>
-      <w:bookmarkStart w:id="9" w:name="_Toc478627006"/>
+      <w:bookmarkStart w:id="8" w:name="_Toc478633578"/>
       <w:r>
         <w:rPr>
           <w:rFonts w:ascii="黑体" w:eastAsia="黑体" w:hAnsi="黑体" w:hint="eastAsia"/>
@@ -2691,7 +2773,7 @@
         </w:rPr>
         <w:t>m</w:t>
       </w:r>
-      <w:bookmarkEnd w:id="9"/>
+      <w:bookmarkEnd w:id="8"/>
     </w:p>
     <w:p>
       <w:r>
@@ -2872,6 +2954,7 @@
         <w:rPr>
           <w:noProof/>
         </w:rPr>
+        <w:lastRenderedPageBreak/>
         <w:drawing>
           <wp:inline distT="0" distB="0" distL="0" distR="0" wp14:anchorId="7659885D" wp14:editId="63D14541">
             <wp:extent cx="5274310" cy="3686006"/>
@@ -3031,7 +3114,7 @@
     <w:p/>
     <w:p>
       <w:pPr>
-        <w:pStyle w:val="a9"/>
+        <w:pStyle w:val="ae"/>
         <w:keepNext/>
         <w:keepLines/>
         <w:numPr>
@@ -3046,7 +3129,7 @@
           <w:szCs w:val="30"/>
         </w:rPr>
       </w:pPr>
-      <w:bookmarkStart w:id="10" w:name="_Toc478627007"/>
+      <w:bookmarkStart w:id="9" w:name="_Toc478633579"/>
       <w:r>
         <w:rPr>
           <w:rFonts w:ascii="黑体" w:eastAsia="黑体" w:hAnsi="黑体" w:hint="eastAsia"/>
@@ -3079,7 +3162,7 @@
         </w:rPr>
         <w:t>- handle</w:t>
       </w:r>
-      <w:bookmarkEnd w:id="10"/>
+      <w:bookmarkEnd w:id="9"/>
     </w:p>
     <w:p>
       <w:pPr>
@@ -3113,22 +3196,19 @@
         <w:t>（逻辑</w:t>
       </w:r>
       <w:r>
-        <w:t>处理，结果</w:t>
-      </w:r>
-      <w:r>
-        <w:rPr>
-          <w:rFonts w:hint="eastAsia"/>
-        </w:rPr>
-        <w:t>数据</w:t>
+        <w:t>处理，</w:t>
       </w:r>
       <w:r>
         <w:t>返回</w:t>
       </w:r>
       <w:r>
-        <w:rPr>
-          <w:rFonts w:hint="eastAsia"/>
-        </w:rPr>
-        <w:t>）</w:t>
+        <w:t>结果</w:t>
+      </w:r>
+      <w:r>
+        <w:rPr>
+          <w:rFonts w:hint="eastAsia"/>
+        </w:rPr>
+        <w:t>数据）</w:t>
       </w:r>
       <w:r>
         <w:rPr>
@@ -3220,13 +3300,10 @@
         <w:t>配置为字符串格式</w:t>
       </w:r>
       <w:r>
-        <w:t>方便</w:t>
-      </w:r>
-      <w:r>
-        <w:rPr>
-          <w:rFonts w:hint="eastAsia"/>
-        </w:rPr>
-        <w:t>使用</w:t>
+        <w:rPr>
+          <w:rFonts w:hint="eastAsia"/>
+        </w:rPr>
+        <w:t>更方便</w:t>
       </w:r>
       <w:r>
         <w:t>）</w:t>
@@ -3275,10 +3352,25 @@
         <w:rPr>
           <w:rFonts w:hint="eastAsia"/>
         </w:rPr>
+        <w:t>需</w:t>
+      </w:r>
+      <w:r>
+        <w:rPr>
+          <w:rFonts w:hint="eastAsia"/>
+        </w:rPr>
         <w:t>要</w:t>
       </w:r>
       <w:r>
-        <w:t>返回给请求端的数据赋给</w:t>
+        <w:t>返回</w:t>
+      </w:r>
+      <w:r>
+        <w:rPr>
+          <w:rFonts w:hint="eastAsia"/>
+        </w:rPr>
+        <w:t>到</w:t>
+      </w:r>
+      <w:r>
+        <w:t>请求端的数据赋给</w:t>
       </w:r>
       <w:r>
         <w:rPr>
@@ -3478,13 +3570,28 @@
         <w:t>，</w:t>
       </w:r>
       <w:r>
-        <w:t>可以在调用组件</w:t>
+        <w:t>可</w:t>
+      </w:r>
+      <w:r>
+        <w:rPr>
+          <w:rFonts w:hint="eastAsia"/>
+        </w:rPr>
+        <w:t>供</w:t>
+      </w:r>
+      <w:r>
+        <w:t>组件</w:t>
       </w:r>
       <w:r>
         <w:t>API</w:t>
       </w:r>
       <w:r>
-        <w:t>之后使用</w:t>
+        <w:rPr>
+          <w:rFonts w:hint="eastAsia"/>
+        </w:rPr>
+        <w:t>的调用端</w:t>
+      </w:r>
+      <w:r>
+        <w:t>使用</w:t>
       </w:r>
       <w:r>
         <w:rPr>
@@ -3686,22 +3793,30 @@
       <w:r>
         <w:t>通道</w:t>
       </w:r>
+      <w:r>
+        <w:rPr>
+          <w:rFonts w:hint="eastAsia"/>
+        </w:rPr>
+        <w:t>。</w:t>
+      </w:r>
     </w:p>
     <w:p/>
     <w:p>
       <w:pPr>
-        <w:pStyle w:val="a9"/>
+        <w:pStyle w:val="ae"/>
         <w:numPr>
           <w:ilvl w:val="0"/>
           <w:numId w:val="1"/>
         </w:numPr>
-        <w:ind w:firstLineChars="0"/>
+        <w:ind w:left="357" w:firstLineChars="0" w:hanging="357"/>
+        <w:outlineLvl w:val="0"/>
         <w:rPr>
           <w:rFonts w:ascii="黑体" w:eastAsia="黑体" w:hAnsi="黑体"/>
           <w:sz w:val="32"/>
           <w:szCs w:val="32"/>
         </w:rPr>
       </w:pPr>
+      <w:bookmarkStart w:id="10" w:name="_Toc478633580"/>
       <w:r>
         <w:rPr>
           <w:rFonts w:ascii="黑体" w:eastAsia="黑体" w:hAnsi="黑体" w:hint="eastAsia"/>
@@ -3742,10 +3857,11 @@
         </w:rPr>
         <w:t>通道</w:t>
       </w:r>
+      <w:bookmarkEnd w:id="10"/>
     </w:p>
     <w:p>
       <w:pPr>
-        <w:pStyle w:val="a9"/>
+        <w:pStyle w:val="ae"/>
         <w:keepNext/>
         <w:keepLines/>
         <w:numPr>
@@ -3760,7 +3876,7 @@
           <w:szCs w:val="30"/>
         </w:rPr>
       </w:pPr>
-      <w:bookmarkStart w:id="11" w:name="_Toc478627008"/>
+      <w:bookmarkStart w:id="11" w:name="_Toc478633581"/>
       <w:r>
         <w:rPr>
           <w:rFonts w:ascii="黑体" w:eastAsia="黑体" w:hAnsi="黑体" w:hint="eastAsia"/>
@@ -3800,7 +3916,7 @@
     </w:p>
     <w:p>
       <w:pPr>
-        <w:pStyle w:val="a9"/>
+        <w:pStyle w:val="ae"/>
         <w:numPr>
           <w:ilvl w:val="0"/>
           <w:numId w:val="2"/>
@@ -3819,7 +3935,7 @@
     </w:p>
     <w:p>
       <w:pPr>
-        <w:pStyle w:val="a9"/>
+        <w:pStyle w:val="ae"/>
         <w:numPr>
           <w:ilvl w:val="0"/>
           <w:numId w:val="2"/>
@@ -3859,7 +3975,7 @@
     </w:p>
     <w:p>
       <w:pPr>
-        <w:pStyle w:val="a9"/>
+        <w:pStyle w:val="ae"/>
         <w:numPr>
           <w:ilvl w:val="0"/>
           <w:numId w:val="2"/>
@@ -3899,7 +4015,7 @@
     </w:p>
     <w:p>
       <w:pPr>
-        <w:pStyle w:val="a9"/>
+        <w:pStyle w:val="ae"/>
         <w:numPr>
           <w:ilvl w:val="0"/>
           <w:numId w:val="2"/>
@@ -4009,7 +4125,7 @@
     <w:p/>
     <w:p>
       <w:pPr>
-        <w:pStyle w:val="a9"/>
+        <w:pStyle w:val="ae"/>
         <w:keepNext/>
         <w:keepLines/>
         <w:numPr>
@@ -4024,7 +4140,7 @@
           <w:szCs w:val="30"/>
         </w:rPr>
       </w:pPr>
-      <w:bookmarkStart w:id="12" w:name="_Toc478627009"/>
+      <w:bookmarkStart w:id="12" w:name="_Toc478633582"/>
       <w:r>
         <w:rPr>
           <w:rFonts w:ascii="黑体" w:eastAsia="黑体" w:hAnsi="黑体" w:hint="eastAsia"/>
@@ -4088,6 +4204,11 @@
       </w:r>
     </w:p>
     <w:p>
+      <w:pPr>
+        <w:rPr>
+          <w:rFonts w:hint="eastAsia"/>
+        </w:rPr>
+      </w:pPr>
       <w:r>
         <w:rPr>
           <w:rFonts w:hint="eastAsia"/>
@@ -4123,6 +4244,33 @@
           <w:rFonts w:hint="eastAsia"/>
         </w:rPr>
         <w:t>开头</w:t>
+      </w:r>
+      <w:r>
+        <w:rPr>
+          <w:rFonts w:hint="eastAsia"/>
+        </w:rPr>
+        <w:t>（了解即可</w:t>
+      </w:r>
+      <w:r>
+        <w:t>）</w:t>
+      </w:r>
+      <w:r>
+        <w:rPr>
+          <w:rFonts w:hint="eastAsia"/>
+        </w:rPr>
+        <w:t>，</w:t>
+      </w:r>
+      <w:r>
+        <w:t>稍后我们将使用这个接口访问</w:t>
+      </w:r>
+      <w:r>
+        <w:rPr>
+          <w:rFonts w:hint="eastAsia"/>
+        </w:rPr>
+        <w:t>前面</w:t>
+      </w:r>
+      <w:r>
+        <w:t>自定义的组件</w:t>
       </w:r>
     </w:p>
     <w:p>
@@ -4193,36 +4341,34 @@
     <w:p/>
     <w:p>
       <w:pPr>
-        <w:pStyle w:val="a9"/>
-        <w:keepNext/>
-        <w:keepLines/>
+        <w:pStyle w:val="ae"/>
         <w:numPr>
-          <w:ilvl w:val="1"/>
+          <w:ilvl w:val="0"/>
           <w:numId w:val="1"/>
         </w:numPr>
-        <w:ind w:left="374" w:firstLineChars="0" w:hanging="374"/>
-        <w:outlineLvl w:val="1"/>
+        <w:ind w:left="357" w:firstLineChars="0" w:hanging="357"/>
+        <w:outlineLvl w:val="0"/>
         <w:rPr>
           <w:rFonts w:ascii="黑体" w:eastAsia="黑体" w:hAnsi="黑体"/>
-          <w:sz w:val="30"/>
-          <w:szCs w:val="30"/>
+          <w:sz w:val="32"/>
+          <w:szCs w:val="32"/>
         </w:rPr>
       </w:pPr>
       <w:bookmarkStart w:id="13" w:name="手动接入自定义组件通道的访问测试"/>
-      <w:bookmarkStart w:id="14" w:name="_Toc478627010"/>
+      <w:bookmarkStart w:id="14" w:name="_Toc478633583"/>
       <w:r>
         <w:rPr>
           <w:rFonts w:ascii="黑体" w:eastAsia="黑体" w:hAnsi="黑体" w:hint="eastAsia"/>
-          <w:sz w:val="30"/>
-          <w:szCs w:val="30"/>
+          <w:sz w:val="32"/>
+          <w:szCs w:val="32"/>
         </w:rPr>
         <w:t>访问</w:t>
       </w:r>
       <w:r>
         <w:rPr>
           <w:rFonts w:ascii="黑体" w:eastAsia="黑体" w:hAnsi="黑体"/>
-          <w:sz w:val="30"/>
-          <w:szCs w:val="30"/>
+          <w:sz w:val="32"/>
+          <w:szCs w:val="32"/>
         </w:rPr>
         <w:t>测试</w:t>
       </w:r>
@@ -4419,6 +4565,7 @@
         <w:rPr>
           <w:rFonts w:hint="eastAsia"/>
         </w:rPr>
+        <w:lastRenderedPageBreak/>
         <w:t>bk_token</w:t>
       </w:r>
       <w:r>
@@ -4453,7 +4600,6 @@
       <w:pPr>
         <w:spacing w:afterLines="50" w:after="156"/>
         <w:rPr>
-          <w:rFonts w:hint="eastAsia"/>
           <w:b/>
           <w:color w:val="FF0000"/>
         </w:rPr>
@@ -4463,7 +4609,6 @@
           <w:b/>
           <w:color w:val="FF0000"/>
         </w:rPr>
-        <w:lastRenderedPageBreak/>
         <w:t>bk_token</w:t>
       </w:r>
       <w:r>
@@ -4521,18 +4666,18 @@
       </w:r>
       <w:r>
         <w:rPr>
+          <w:rFonts w:hint="eastAsia"/>
           <w:b/>
           <w:color w:val="FF0000"/>
         </w:rPr>
-        <w:br/>
-      </w:r>
-      <w:r>
-        <w:rPr>
-          <w:rFonts w:hint="eastAsia"/>
+        <w:t>，</w:t>
+      </w:r>
+      <w:r>
+        <w:rPr>
           <w:b/>
           <w:color w:val="FF0000"/>
         </w:rPr>
-        <w:t>app_code</w:t>
+        <w:t>与</w:t>
       </w:r>
       <w:r>
         <w:rPr>
@@ -4540,7 +4685,7 @@
           <w:b/>
           <w:color w:val="FF0000"/>
         </w:rPr>
-        <w:t>和</w:t>
+        <w:t>当前</w:t>
       </w:r>
       <w:r>
         <w:rPr>
@@ -4548,52 +4693,125 @@
           <w:b/>
           <w:color w:val="FF0000"/>
         </w:rPr>
-        <w:t>app_secret</w:t>
-      </w:r>
-      <w:r>
-        <w:rPr>
-          <w:rFonts w:hint="eastAsia"/>
+        <w:t>访问</w:t>
+      </w:r>
+      <w:r>
+        <w:rPr>
           <w:b/>
           <w:color w:val="FF0000"/>
         </w:rPr>
-        <w:t>从开发者</w:t>
+        <w:t>PAAS</w:t>
       </w:r>
       <w:r>
         <w:rPr>
           <w:b/>
           <w:color w:val="FF0000"/>
         </w:rPr>
-        <w:t>中心创建的应用中任意选择一对即可（</w:t>
-      </w:r>
-      <w:r>
-        <w:rPr>
-          <w:rFonts w:hint="eastAsia"/>
+        <w:t>平台的</w:t>
+      </w:r>
+      <w:r>
+        <w:rPr>
           <w:b/>
           <w:color w:val="FF0000"/>
         </w:rPr>
-        <w:t>这个</w:t>
+        <w:t>bk_token</w:t>
       </w:r>
       <w:r>
         <w:rPr>
           <w:b/>
           <w:color w:val="FF0000"/>
         </w:rPr>
-        <w:t>应用可以是实际不存在的，只要在我的应用中</w:t>
-      </w:r>
-      <w:r>
-        <w:rPr>
-          <w:rFonts w:hint="eastAsia"/>
+        <w:t>一致</w:t>
+      </w:r>
+      <w:r>
+        <w:rPr>
           <w:b/>
           <w:color w:val="FF0000"/>
         </w:rPr>
-        <w:t>存在</w:t>
-      </w:r>
-      <w:r>
-        <w:rPr>
+        <w:br/>
+      </w:r>
+      <w:r>
+        <w:rPr>
+          <w:rFonts w:hint="eastAsia"/>
           <w:b/>
           <w:color w:val="FF0000"/>
         </w:rPr>
+        <w:t>app_code</w:t>
+      </w:r>
+      <w:r>
+        <w:rPr>
+          <w:rFonts w:hint="eastAsia"/>
+          <w:b/>
+          <w:color w:val="FF0000"/>
+        </w:rPr>
+        <w:t>和</w:t>
+      </w:r>
+      <w:r>
+        <w:rPr>
+          <w:rFonts w:hint="eastAsia"/>
+          <w:b/>
+          <w:color w:val="FF0000"/>
+        </w:rPr>
+        <w:t>app_secret</w:t>
+      </w:r>
+      <w:r>
+        <w:rPr>
+          <w:rFonts w:hint="eastAsia"/>
+          <w:b/>
+          <w:color w:val="FF0000"/>
+        </w:rPr>
+        <w:t>从开发者</w:t>
+      </w:r>
+      <w:r>
+        <w:rPr>
+          <w:b/>
+          <w:color w:val="FF0000"/>
+        </w:rPr>
+        <w:t>中心创建的应用中任意选择一对即可（</w:t>
+      </w:r>
+      <w:r>
+        <w:rPr>
+          <w:rFonts w:hint="eastAsia"/>
+          <w:b/>
+          <w:color w:val="FF0000"/>
+        </w:rPr>
+        <w:t>这个</w:t>
+      </w:r>
+      <w:r>
+        <w:rPr>
+          <w:b/>
+          <w:color w:val="FF0000"/>
+        </w:rPr>
+        <w:t>应用可以是实际不存在的，只要在我的应用中</w:t>
+      </w:r>
+      <w:r>
+        <w:rPr>
+          <w:rFonts w:hint="eastAsia"/>
+          <w:b/>
+          <w:color w:val="FF0000"/>
+        </w:rPr>
+        <w:t>存在</w:t>
+      </w:r>
+      <w:r>
+        <w:rPr>
+          <w:b/>
+          <w:color w:val="FF0000"/>
+        </w:rPr>
         <w:t>这个应用的记录即可）</w:t>
+      </w:r>
+    </w:p>
+    <w:p>
+      <w:pPr>
+        <w:spacing w:afterLines="50" w:after="156"/>
+      </w:pPr>
+      <w:r>
+        <w:rPr>
+          <w:rFonts w:hint="eastAsia"/>
+        </w:rPr>
+        <w:t>这几个</w:t>
+      </w:r>
+      <w:r>
+        <w:t>字段的获取方法参见下文截图。</w:t>
       </w:r>
     </w:p>
     <w:p>
@@ -4663,11 +4881,6 @@
     </w:p>
     <w:p/>
     <w:p>
-      <w:pPr>
-        <w:rPr>
-          <w:rFonts w:hint="eastAsia"/>
-        </w:rPr>
-      </w:pPr>
       <w:r>
         <w:rPr>
           <w:rFonts w:hint="eastAsia"/>
@@ -4724,11 +4937,6 @@
       </w:r>
     </w:p>
     <w:p>
-      <w:pPr>
-        <w:rPr>
-          <w:rFonts w:hint="eastAsia"/>
-        </w:rPr>
-      </w:pPr>
       <w:r>
         <w:rPr>
           <w:noProof/>
@@ -4787,11 +4995,6 @@
     </w:p>
     <w:p/>
     <w:p>
-      <w:pPr>
-        <w:rPr>
-          <w:rFonts w:hint="eastAsia"/>
-        </w:rPr>
-      </w:pPr>
       <w:r>
         <w:rPr>
           <w:rFonts w:hint="eastAsia"/>
@@ -4877,7 +5080,6 @@
     <w:p>
       <w:pPr>
         <w:rPr>
-          <w:rFonts w:hint="eastAsia"/>
           <w:b/>
         </w:rPr>
       </w:pPr>
@@ -4915,16 +5117,10 @@
         <w:t>。</w:t>
       </w:r>
     </w:p>
+    <w:p/>
     <w:p>
       <w:pPr>
-        <w:rPr>
-          <w:rFonts w:hint="eastAsia"/>
-        </w:rPr>
-      </w:pPr>
-    </w:p>
-    <w:p>
-      <w:pPr>
-        <w:pStyle w:val="a9"/>
+        <w:pStyle w:val="ae"/>
         <w:numPr>
           <w:ilvl w:val="0"/>
           <w:numId w:val="1"/>
@@ -4937,7 +5133,7 @@
           <w:szCs w:val="32"/>
         </w:rPr>
       </w:pPr>
-      <w:bookmarkStart w:id="15" w:name="_Toc478627011"/>
+      <w:bookmarkStart w:id="15" w:name="_Toc478633584"/>
       <w:r>
         <w:rPr>
           <w:rFonts w:ascii="黑体" w:eastAsia="黑体" w:hAnsi="黑体" w:hint="eastAsia"/>
@@ -4950,7 +5146,7 @@
     </w:p>
     <w:p>
       <w:pPr>
-        <w:pStyle w:val="a9"/>
+        <w:pStyle w:val="ae"/>
         <w:numPr>
           <w:ilvl w:val="0"/>
           <w:numId w:val="7"/>
@@ -4972,19 +5168,13 @@
       <w:hyperlink r:id="rId19" w:history="1">
         <w:r>
           <w:rPr>
-            <w:rStyle w:val="aa"/>
+            <w:rStyle w:val="af"/>
           </w:rPr>
           <w:t>https://github.com/tjm-1990/blueking-esb</w:t>
         </w:r>
       </w:hyperlink>
     </w:p>
-    <w:p>
-      <w:pPr>
-        <w:rPr>
-          <w:rFonts w:hint="eastAsia"/>
-        </w:rPr>
-      </w:pPr>
-    </w:p>
+    <w:p/>
     <w:sectPr>
       <w:pgSz w:w="11906" w:h="16838"/>
       <w:pgMar w:top="1440" w:right="1800" w:bottom="1440" w:left="1800" w:header="851" w:footer="992" w:gutter="0"/>
@@ -4996,7 +5186,7 @@
 </file>
 
 <file path=word/numbering.xml><?xml version="1.0" encoding="utf-8"?>
-<w:numbering xmlns:wpc="http://schemas.microsoft.com/office/word/2010/wordprocessingCanvas" xmlns:mc="http://schemas.openxmlformats.org/markup-compatibility/2006" xmlns:o="urn:schemas-microsoft-com:office:office" xmlns:r="http://schemas.openxmlformats.org/officeDocument/2006/relationships" xmlns:m="http://schemas.openxmlformats.org/officeDocument/2006/math" xmlns:v="urn:schemas-microsoft-com:vml" xmlns:wp14="http://schemas.microsoft.com/office/word/2010/wordprocessingDrawing" xmlns:wp="http://schemas.openxmlformats.org/drawingml/2006/wordprocessingDrawing" xmlns:w10="urn:schemas-microsoft-com:office:word" xmlns:w="http://schemas.openxmlformats.org/wordprocessingml/2006/main" xmlns:w14="http://schemas.microsoft.com/office/word/2010/wordml" xmlns:w15="http://schemas.microsoft.com/office/word/2012/wordml" xmlns:wpg="http://schemas.microsoft.com/office/word/2010/wordprocessingGroup" xmlns:wpi="http://schemas.microsoft.com/office/word/2010/wordprocessingInk" xmlns:wne="http://schemas.microsoft.com/office/word/2006/wordml" xmlns:wps="http://schemas.microsoft.com/office/word/2010/wordprocessingShape" mc:Ignorable="w14 w15 wp14">
+<w:numbering xmlns:wpc="http://schemas.microsoft.com/office/word/2010/wordprocessingCanvas" xmlns:cx="http://schemas.microsoft.com/office/drawing/2014/chartex" xmlns:cx1="http://schemas.microsoft.com/office/drawing/2015/9/8/chartex" xmlns:cx2="http://schemas.microsoft.com/office/drawing/2015/10/21/chartex" xmlns:cx3="http://schemas.microsoft.com/office/drawing/2016/5/9/chartex" xmlns:cx4="http://schemas.microsoft.com/office/drawing/2016/5/10/chartex" xmlns:cx5="http://schemas.microsoft.com/office/drawing/2016/5/11/chartex" xmlns:mc="http://schemas.openxmlformats.org/markup-compatibility/2006" xmlns:o="urn:schemas-microsoft-com:office:office" xmlns:r="http://schemas.openxmlformats.org/officeDocument/2006/relationships" xmlns:m="http://schemas.openxmlformats.org/officeDocument/2006/math" xmlns:v="urn:schemas-microsoft-com:vml" xmlns:wp14="http://schemas.microsoft.com/office/word/2010/wordprocessingDrawing" xmlns:wp="http://schemas.openxmlformats.org/drawingml/2006/wordprocessingDrawing" xmlns:w10="urn:schemas-microsoft-com:office:word" xmlns:w="http://schemas.openxmlformats.org/wordprocessingml/2006/main" xmlns:w14="http://schemas.microsoft.com/office/word/2010/wordml" xmlns:w15="http://schemas.microsoft.com/office/word/2012/wordml" xmlns:w16se="http://schemas.microsoft.com/office/word/2015/wordml/symex" xmlns:wpg="http://schemas.microsoft.com/office/word/2010/wordprocessingGroup" xmlns:wpi="http://schemas.microsoft.com/office/word/2010/wordprocessingInk" xmlns:wne="http://schemas.microsoft.com/office/word/2006/wordml" xmlns:wps="http://schemas.microsoft.com/office/word/2010/wordprocessingShape" mc:Ignorable="w14 w15 w16se wp14">
   <w:abstractNum w:abstractNumId="0" w15:restartNumberingAfterBreak="0">
     <w:nsid w:val="17AF3F4D"/>
     <w:multiLevelType w:val="hybridMultilevel"/>
@@ -5685,6 +5875,95 @@
     </w:lvl>
   </w:abstractNum>
   <w:abstractNum w:abstractNumId="7" w15:restartNumberingAfterBreak="0">
+    <w:nsid w:val="75E46ED8"/>
+    <w:multiLevelType w:val="hybridMultilevel"/>
+    <w:tmpl w:val="8CAADD96"/>
+    <w:lvl w:ilvl="0" w:tplc="54D84A2A">
+      <w:start w:val="1"/>
+      <w:numFmt w:val="decimal"/>
+      <w:lvlText w:val="(%1)"/>
+      <w:lvlJc w:val="left"/>
+      <w:pPr>
+        <w:ind w:left="360" w:hanging="360"/>
+      </w:pPr>
+      <w:rPr>
+        <w:rFonts w:hint="default"/>
+      </w:rPr>
+    </w:lvl>
+    <w:lvl w:ilvl="1" w:tplc="04090019" w:tentative="1">
+      <w:start w:val="1"/>
+      <w:numFmt w:val="lowerLetter"/>
+      <w:lvlText w:val="%2)"/>
+      <w:lvlJc w:val="left"/>
+      <w:pPr>
+        <w:ind w:left="840" w:hanging="420"/>
+      </w:pPr>
+    </w:lvl>
+    <w:lvl w:ilvl="2" w:tplc="0409001B" w:tentative="1">
+      <w:start w:val="1"/>
+      <w:numFmt w:val="lowerRoman"/>
+      <w:lvlText w:val="%3."/>
+      <w:lvlJc w:val="right"/>
+      <w:pPr>
+        <w:ind w:left="1260" w:hanging="420"/>
+      </w:pPr>
+    </w:lvl>
+    <w:lvl w:ilvl="3" w:tplc="0409000F" w:tentative="1">
+      <w:start w:val="1"/>
+      <w:numFmt w:val="decimal"/>
+      <w:lvlText w:val="%4."/>
+      <w:lvlJc w:val="left"/>
+      <w:pPr>
+        <w:ind w:left="1680" w:hanging="420"/>
+      </w:pPr>
+    </w:lvl>
+    <w:lvl w:ilvl="4" w:tplc="04090019" w:tentative="1">
+      <w:start w:val="1"/>
+      <w:numFmt w:val="lowerLetter"/>
+      <w:lvlText w:val="%5)"/>
+      <w:lvlJc w:val="left"/>
+      <w:pPr>
+        <w:ind w:left="2100" w:hanging="420"/>
+      </w:pPr>
+    </w:lvl>
+    <w:lvl w:ilvl="5" w:tplc="0409001B" w:tentative="1">
+      <w:start w:val="1"/>
+      <w:numFmt w:val="lowerRoman"/>
+      <w:lvlText w:val="%6."/>
+      <w:lvlJc w:val="right"/>
+      <w:pPr>
+        <w:ind w:left="2520" w:hanging="420"/>
+      </w:pPr>
+    </w:lvl>
+    <w:lvl w:ilvl="6" w:tplc="0409000F" w:tentative="1">
+      <w:start w:val="1"/>
+      <w:numFmt w:val="decimal"/>
+      <w:lvlText w:val="%7."/>
+      <w:lvlJc w:val="left"/>
+      <w:pPr>
+        <w:ind w:left="2940" w:hanging="420"/>
+      </w:pPr>
+    </w:lvl>
+    <w:lvl w:ilvl="7" w:tplc="04090019" w:tentative="1">
+      <w:start w:val="1"/>
+      <w:numFmt w:val="lowerLetter"/>
+      <w:lvlText w:val="%8)"/>
+      <w:lvlJc w:val="left"/>
+      <w:pPr>
+        <w:ind w:left="3360" w:hanging="420"/>
+      </w:pPr>
+    </w:lvl>
+    <w:lvl w:ilvl="8" w:tplc="0409001B" w:tentative="1">
+      <w:start w:val="1"/>
+      <w:numFmt w:val="lowerRoman"/>
+      <w:lvlText w:val="%9."/>
+      <w:lvlJc w:val="right"/>
+      <w:pPr>
+        <w:ind w:left="3780" w:hanging="420"/>
+      </w:pPr>
+    </w:lvl>
+  </w:abstractNum>
+  <w:abstractNum w:abstractNumId="8" w15:restartNumberingAfterBreak="0">
     <w:nsid w:val="78E2526D"/>
     <w:multiLevelType w:val="multilevel"/>
     <w:tmpl w:val="DD825190"/>
@@ -5804,7 +6083,7 @@
     <w:abstractNumId w:val="4"/>
   </w:num>
   <w:num w:numId="3">
-    <w:abstractNumId w:val="7"/>
+    <w:abstractNumId w:val="8"/>
   </w:num>
   <w:num w:numId="4">
     <w:abstractNumId w:val="3"/>
@@ -5821,11 +6100,14 @@
   <w:num w:numId="8">
     <w:abstractNumId w:val="1"/>
   </w:num>
+  <w:num w:numId="9">
+    <w:abstractNumId w:val="7"/>
+  </w:num>
 </w:numbering>
 </file>
 
 <file path=word/styles.xml><?xml version="1.0" encoding="utf-8"?>
-<w:styles xmlns:mc="http://schemas.openxmlformats.org/markup-compatibility/2006" xmlns:r="http://schemas.openxmlformats.org/officeDocument/2006/relationships" xmlns:w="http://schemas.openxmlformats.org/wordprocessingml/2006/main" xmlns:w14="http://schemas.microsoft.com/office/word/2010/wordml" xmlns:w15="http://schemas.microsoft.com/office/word/2012/wordml" mc:Ignorable="w14 w15">
+<w:styles xmlns:mc="http://schemas.openxmlformats.org/markup-compatibility/2006" xmlns:r="http://schemas.openxmlformats.org/officeDocument/2006/relationships" xmlns:w="http://schemas.openxmlformats.org/wordprocessingml/2006/main" xmlns:w14="http://schemas.microsoft.com/office/word/2010/wordml" xmlns:w15="http://schemas.microsoft.com/office/word/2012/wordml" xmlns:w16se="http://schemas.microsoft.com/office/word/2015/wordml/symex" mc:Ignorable="w14 w15 w16se">
   <w:docDefaults>
     <w:rPrDefault>
       <w:rPr>
@@ -5838,7 +6120,7 @@
     </w:rPrDefault>
     <w:pPrDefault/>
   </w:docDefaults>
-  <w:latentStyles w:defLockedState="0" w:defUIPriority="99" w:defSemiHidden="0" w:defUnhideWhenUsed="0" w:defQFormat="0" w:count="371">
+  <w:latentStyles w:defLockedState="0" w:defUIPriority="99" w:defSemiHidden="0" w:defUnhideWhenUsed="0" w:defQFormat="0" w:count="374">
     <w:lsdException w:name="Normal" w:uiPriority="0" w:qFormat="1"/>
     <w:lsdException w:name="heading 1" w:uiPriority="9" w:qFormat="1"/>
     <w:lsdException w:name="heading 2" w:semiHidden="1" w:uiPriority="9" w:unhideWhenUsed="1" w:qFormat="1"/>
@@ -6210,6 +6492,9 @@
     <w:lsdException w:name="List Table 5 Dark Accent 6" w:uiPriority="50"/>
     <w:lsdException w:name="List Table 6 Colorful Accent 6" w:uiPriority="51"/>
     <w:lsdException w:name="List Table 7 Colorful Accent 6" w:uiPriority="52"/>
+    <w:lsdException w:name="Mention" w:semiHidden="1" w:unhideWhenUsed="1"/>
+    <w:lsdException w:name="Smart Hyperlink" w:semiHidden="1" w:unhideWhenUsed="1"/>
+    <w:lsdException w:name="Hashtag" w:semiHidden="1" w:unhideWhenUsed="1"/>
   </w:latentStyles>
   <w:style w:type="paragraph" w:default="1" w:styleId="a">
     <w:name w:val="Normal"/>
@@ -6223,7 +6508,7 @@
     <w:name w:val="heading 1"/>
     <w:basedOn w:val="a"/>
     <w:next w:val="a"/>
-    <w:link w:val="1Char"/>
+    <w:link w:val="10"/>
     <w:uiPriority w:val="9"/>
     <w:qFormat/>
     <w:rsid w:val="00CA15D8"/>
@@ -6245,7 +6530,7 @@
     <w:name w:val="heading 2"/>
     <w:basedOn w:val="a"/>
     <w:next w:val="a"/>
-    <w:link w:val="2Char"/>
+    <w:link w:val="20"/>
     <w:uiPriority w:val="9"/>
     <w:unhideWhenUsed/>
     <w:qFormat/>
@@ -6306,7 +6591,7 @@
   <w:style w:type="paragraph" w:styleId="a4">
     <w:name w:val="annotation text"/>
     <w:basedOn w:val="a"/>
-    <w:link w:val="Char"/>
+    <w:link w:val="a5"/>
     <w:uiPriority w:val="99"/>
     <w:semiHidden/>
     <w:unhideWhenUsed/>
@@ -6315,19 +6600,19 @@
       <w:jc w:val="left"/>
     </w:pPr>
   </w:style>
-  <w:style w:type="character" w:customStyle="1" w:styleId="Char">
-    <w:name w:val="批注文字 Char"/>
+  <w:style w:type="character" w:customStyle="1" w:styleId="a5">
+    <w:name w:val="批注文字 字符"/>
     <w:basedOn w:val="a0"/>
     <w:link w:val="a4"/>
     <w:uiPriority w:val="99"/>
     <w:semiHidden/>
     <w:rsid w:val="0043715F"/>
   </w:style>
-  <w:style w:type="paragraph" w:styleId="a5">
+  <w:style w:type="paragraph" w:styleId="a6">
     <w:name w:val="annotation subject"/>
     <w:basedOn w:val="a4"/>
     <w:next w:val="a4"/>
-    <w:link w:val="Char0"/>
+    <w:link w:val="a7"/>
     <w:uiPriority w:val="99"/>
     <w:semiHidden/>
     <w:unhideWhenUsed/>
@@ -6337,10 +6622,10 @@
       <w:bCs/>
     </w:rPr>
   </w:style>
-  <w:style w:type="character" w:customStyle="1" w:styleId="Char0">
-    <w:name w:val="批注主题 Char"/>
-    <w:basedOn w:val="Char"/>
-    <w:link w:val="a5"/>
+  <w:style w:type="character" w:customStyle="1" w:styleId="a7">
+    <w:name w:val="批注主题 字符"/>
+    <w:basedOn w:val="a5"/>
+    <w:link w:val="a6"/>
     <w:uiPriority w:val="99"/>
     <w:semiHidden/>
     <w:rsid w:val="0043715F"/>
@@ -6349,10 +6634,10 @@
       <w:bCs/>
     </w:rPr>
   </w:style>
-  <w:style w:type="paragraph" w:styleId="a6">
+  <w:style w:type="paragraph" w:styleId="a8">
     <w:name w:val="Balloon Text"/>
     <w:basedOn w:val="a"/>
-    <w:link w:val="Char1"/>
+    <w:link w:val="a9"/>
     <w:uiPriority w:val="99"/>
     <w:semiHidden/>
     <w:unhideWhenUsed/>
@@ -6362,10 +6647,10 @@
       <w:szCs w:val="18"/>
     </w:rPr>
   </w:style>
-  <w:style w:type="character" w:customStyle="1" w:styleId="Char1">
-    <w:name w:val="批注框文本 Char"/>
+  <w:style w:type="character" w:customStyle="1" w:styleId="a9">
+    <w:name w:val="批注框文本 字符"/>
     <w:basedOn w:val="a0"/>
-    <w:link w:val="a6"/>
+    <w:link w:val="a8"/>
     <w:uiPriority w:val="99"/>
     <w:semiHidden/>
     <w:rsid w:val="0043715F"/>
@@ -6374,11 +6659,11 @@
       <w:szCs w:val="18"/>
     </w:rPr>
   </w:style>
-  <w:style w:type="paragraph" w:styleId="a7">
+  <w:style w:type="paragraph" w:styleId="aa">
     <w:name w:val="Title"/>
     <w:basedOn w:val="a"/>
     <w:next w:val="a"/>
-    <w:link w:val="Char2"/>
+    <w:link w:val="ab"/>
     <w:uiPriority w:val="10"/>
     <w:qFormat/>
     <w:rsid w:val="00A105B6"/>
@@ -6395,10 +6680,10 @@
       <w:szCs w:val="32"/>
     </w:rPr>
   </w:style>
-  <w:style w:type="character" w:customStyle="1" w:styleId="Char2">
-    <w:name w:val="标题 Char"/>
+  <w:style w:type="character" w:customStyle="1" w:styleId="ab">
+    <w:name w:val="标题 字符"/>
     <w:basedOn w:val="a0"/>
-    <w:link w:val="a7"/>
+    <w:link w:val="aa"/>
     <w:uiPriority w:val="10"/>
     <w:rsid w:val="00A105B6"/>
     <w:rPr>
@@ -6409,8 +6694,8 @@
       <w:szCs w:val="32"/>
     </w:rPr>
   </w:style>
-  <w:style w:type="character" w:customStyle="1" w:styleId="2Char">
-    <w:name w:val="标题 2 Char"/>
+  <w:style w:type="character" w:customStyle="1" w:styleId="20">
+    <w:name w:val="标题 2 字符"/>
     <w:basedOn w:val="a0"/>
     <w:link w:val="2"/>
     <w:uiPriority w:val="9"/>
@@ -6423,11 +6708,11 @@
       <w:szCs w:val="32"/>
     </w:rPr>
   </w:style>
-  <w:style w:type="paragraph" w:styleId="a8">
+  <w:style w:type="paragraph" w:styleId="ac">
     <w:name w:val="Subtitle"/>
     <w:basedOn w:val="a"/>
     <w:next w:val="a"/>
-    <w:link w:val="Char3"/>
+    <w:link w:val="ad"/>
     <w:uiPriority w:val="11"/>
     <w:qFormat/>
     <w:rsid w:val="00A105B6"/>
@@ -6445,10 +6730,10 @@
       <w:szCs w:val="32"/>
     </w:rPr>
   </w:style>
-  <w:style w:type="character" w:customStyle="1" w:styleId="Char3">
-    <w:name w:val="副标题 Char"/>
+  <w:style w:type="character" w:customStyle="1" w:styleId="ad">
+    <w:name w:val="副标题 字符"/>
     <w:basedOn w:val="a0"/>
-    <w:link w:val="a8"/>
+    <w:link w:val="ac"/>
     <w:uiPriority w:val="11"/>
     <w:rsid w:val="00A105B6"/>
     <w:rPr>
@@ -6460,7 +6745,7 @@
       <w:szCs w:val="32"/>
     </w:rPr>
   </w:style>
-  <w:style w:type="paragraph" w:styleId="a9">
+  <w:style w:type="paragraph" w:styleId="ae">
     <w:name w:val="List Paragraph"/>
     <w:basedOn w:val="a"/>
     <w:uiPriority w:val="34"/>
@@ -6470,8 +6755,8 @@
       <w:ind w:firstLineChars="200" w:firstLine="420"/>
     </w:pPr>
   </w:style>
-  <w:style w:type="character" w:customStyle="1" w:styleId="1Char">
-    <w:name w:val="标题 1 Char"/>
+  <w:style w:type="character" w:customStyle="1" w:styleId="10">
+    <w:name w:val="标题 1 字符"/>
     <w:basedOn w:val="a0"/>
     <w:link w:val="1"/>
     <w:uiPriority w:val="9"/>
@@ -6508,7 +6793,7 @@
       <w:szCs w:val="32"/>
     </w:rPr>
   </w:style>
-  <w:style w:type="paragraph" w:styleId="10">
+  <w:style w:type="paragraph" w:styleId="11">
     <w:name w:val="toc 1"/>
     <w:basedOn w:val="a"/>
     <w:next w:val="a"/>
@@ -6517,7 +6802,7 @@
     <w:unhideWhenUsed/>
     <w:rsid w:val="00CA15D8"/>
   </w:style>
-  <w:style w:type="paragraph" w:styleId="20">
+  <w:style w:type="paragraph" w:styleId="21">
     <w:name w:val="toc 2"/>
     <w:basedOn w:val="a"/>
     <w:next w:val="a"/>
@@ -6529,7 +6814,7 @@
       <w:ind w:leftChars="200" w:left="420"/>
     </w:pPr>
   </w:style>
-  <w:style w:type="character" w:styleId="aa">
+  <w:style w:type="character" w:styleId="af">
     <w:name w:val="Hyperlink"/>
     <w:basedOn w:val="a0"/>
     <w:uiPriority w:val="99"/>
@@ -6809,7 +7094,7 @@
 </file>
 
 <file path=customXml/itemProps1.xml><?xml version="1.0" encoding="utf-8"?>
-<ds:datastoreItem xmlns:ds="http://schemas.openxmlformats.org/officeDocument/2006/customXml" ds:itemID="{6027BB57-2F25-4444-93DE-0CA07934719B}">
+<ds:datastoreItem xmlns:ds="http://schemas.openxmlformats.org/officeDocument/2006/customXml" ds:itemID="{C2E23F63-FCBB-4E27-9F32-FD793B4473CC}">
   <ds:schemaRefs>
     <ds:schemaRef ds:uri="http://schemas.openxmlformats.org/officeDocument/2006/bibliography"/>
   </ds:schemaRefs>
